--- a/28_KrishnaKapadia.docx
+++ b/28_KrishnaKapadia.docx
@@ -95,7 +95,92 @@
           <w:b/>
           <w:bCs/>
         </w:rPr>
-        <w:t>1) Command line based digital clock with date and time.</w:t>
+        <w:t>// Directory Structure</w:t>
+      </w:r>
+    </w:p>
+    <w:p>
+      <w:pPr>
+        <w:ind w:left="360"/>
+        <w:rPr>
+          <w:b/>
+          <w:bCs/>
+        </w:rPr>
+      </w:pPr>
+      <w:r>
+        <w:rPr>
+          <w:noProof/>
+        </w:rPr>
+        <w:drawing>
+          <wp:inline distT="0" distB="0" distL="0" distR="0" wp14:anchorId="410B5519" wp14:editId="5EA5F7CA">
+            <wp:extent cx="5731510" cy="3223895"/>
+            <wp:effectExtent l="0" t="0" r="2540" b="0"/>
+            <wp:docPr id="11" name="Picture 11"/>
+            <wp:cNvGraphicFramePr>
+              <a:graphicFrameLocks xmlns:a="http://schemas.openxmlformats.org/drawingml/2006/main" noChangeAspect="1"/>
+            </wp:cNvGraphicFramePr>
+            <a:graphic xmlns:a="http://schemas.openxmlformats.org/drawingml/2006/main">
+              <a:graphicData uri="http://schemas.openxmlformats.org/drawingml/2006/picture">
+                <pic:pic xmlns:pic="http://schemas.openxmlformats.org/drawingml/2006/picture">
+                  <pic:nvPicPr>
+                    <pic:cNvPr id="1" name=""/>
+                    <pic:cNvPicPr/>
+                  </pic:nvPicPr>
+                  <pic:blipFill>
+                    <a:blip r:embed="rId5"/>
+                    <a:stretch>
+                      <a:fillRect/>
+                    </a:stretch>
+                  </pic:blipFill>
+                  <pic:spPr>
+                    <a:xfrm>
+                      <a:off x="0" y="0"/>
+                      <a:ext cx="5731510" cy="3223895"/>
+                    </a:xfrm>
+                    <a:prstGeom prst="rect">
+                      <a:avLst/>
+                    </a:prstGeom>
+                  </pic:spPr>
+                </pic:pic>
+              </a:graphicData>
+            </a:graphic>
+          </wp:inline>
+        </w:drawing>
+      </w:r>
+    </w:p>
+    <w:p>
+      <w:pPr>
+        <w:pStyle w:val="ListParagraph"/>
+        <w:numPr>
+          <w:ilvl w:val="0"/>
+          <w:numId w:val="2"/>
+        </w:numPr>
+        <w:rPr>
+          <w:b/>
+          <w:bCs/>
+        </w:rPr>
+      </w:pPr>
+      <w:r>
+        <w:rPr>
+          <w:b/>
+          <w:bCs/>
+        </w:rPr>
+        <w:t>Command line based digital clock with date and time.</w:t>
+      </w:r>
+    </w:p>
+    <w:p>
+      <w:pPr>
+        <w:ind w:left="360"/>
+        <w:rPr>
+          <w:b/>
+          <w:bCs/>
+        </w:rPr>
+      </w:pPr>
+      <w:r>
+        <w:rPr>
+          <w:b/>
+          <w:bCs/>
+        </w:rPr>
+        <w:t>Task_1.js</w:t>
       </w:r>
     </w:p>
     <w:p>
@@ -191,6 +276,7 @@
         <w:ind w:left="360"/>
       </w:pPr>
       <w:r>
+        <w:lastRenderedPageBreak/>
         <w:t xml:space="preserve">        hr = hr - 12;</w:t>
       </w:r>
     </w:p>
@@ -290,7 +376,6 @@
         <w:rPr>
           <w:noProof/>
         </w:rPr>
-        <w:lastRenderedPageBreak/>
         <w:drawing>
           <wp:inline distT="0" distB="0" distL="0" distR="0" wp14:anchorId="7C3BB824" wp14:editId="18376670">
             <wp:extent cx="4753610" cy="944245"/>
@@ -307,7 +392,7 @@
                     <pic:cNvPicPr/>
                   </pic:nvPicPr>
                   <pic:blipFill rotWithShape="1">
-                    <a:blip r:embed="rId5"/>
+                    <a:blip r:embed="rId6"/>
                     <a:srcRect l="17062" t="70711"/>
                     <a:stretch/>
                   </pic:blipFill>
@@ -337,18 +422,52 @@
     </w:p>
     <w:p>
       <w:pPr>
-        <w:ind w:left="360"/>
-        <w:rPr>
-          <w:b/>
-          <w:bCs/>
-        </w:rPr>
-      </w:pPr>
-      <w:r>
-        <w:rPr>
-          <w:b/>
-          <w:bCs/>
-        </w:rPr>
-        <w:t>2) Express File upload (single, multiple) with validations.</w:t>
+        <w:pStyle w:val="ListParagraph"/>
+        <w:numPr>
+          <w:ilvl w:val="0"/>
+          <w:numId w:val="2"/>
+        </w:numPr>
+        <w:rPr>
+          <w:b/>
+          <w:bCs/>
+        </w:rPr>
+      </w:pPr>
+      <w:r>
+        <w:rPr>
+          <w:b/>
+          <w:bCs/>
+        </w:rPr>
+        <w:t>Express File upload (single, multiple) with validations.</w:t>
+      </w:r>
+    </w:p>
+    <w:p>
+      <w:pPr>
+        <w:ind w:left="360"/>
+        <w:rPr>
+          <w:b/>
+          <w:bCs/>
+        </w:rPr>
+      </w:pPr>
+      <w:r>
+        <w:rPr>
+          <w:b/>
+          <w:bCs/>
+        </w:rPr>
+        <w:t>Task_</w:t>
+      </w:r>
+      <w:r>
+        <w:rPr>
+          <w:b/>
+          <w:bCs/>
+        </w:rPr>
+        <w:t>2</w:t>
+      </w:r>
+      <w:r>
+        <w:rPr>
+          <w:b/>
+          <w:bCs/>
+        </w:rPr>
+        <w:t>.js</w:t>
       </w:r>
     </w:p>
     <w:p>
@@ -460,6 +579,7 @@
         <w:ind w:left="360"/>
       </w:pPr>
       <w:r>
+        <w:lastRenderedPageBreak/>
         <w:t xml:space="preserve">            return cb('Invalid file format'); //cb(err)</w:t>
       </w:r>
     </w:p>
@@ -564,106 +684,106 @@
         <w:ind w:left="360"/>
       </w:pPr>
       <w:r>
+        <w:t>app.use(express.urlencoded({ extended: true }));</w:t>
+      </w:r>
+    </w:p>
+    <w:p>
+      <w:pPr>
+        <w:ind w:left="360"/>
+      </w:pPr>
+      <w:r>
+        <w:t>app.get("/",(req,res)=&gt;{</w:t>
+      </w:r>
+    </w:p>
+    <w:p>
+      <w:pPr>
+        <w:ind w:left="360"/>
+      </w:pPr>
+      <w:r>
+        <w:t xml:space="preserve">    res.render("file-upload");</w:t>
+      </w:r>
+    </w:p>
+    <w:p>
+      <w:pPr>
+        <w:ind w:left="360"/>
+      </w:pPr>
+      <w:r>
+        <w:t>});</w:t>
+      </w:r>
+    </w:p>
+    <w:p>
+      <w:pPr>
+        <w:ind w:left="360"/>
+      </w:pPr>
+      <w:r>
+        <w:t>app.post("/", upload,(req,res)=&gt;{</w:t>
+      </w:r>
+    </w:p>
+    <w:p>
+      <w:pPr>
+        <w:ind w:left="360"/>
+      </w:pPr>
+      <w:r>
+        <w:t xml:space="preserve">    console.log(req.file.filename);</w:t>
+      </w:r>
+    </w:p>
+    <w:p>
+      <w:pPr>
+        <w:ind w:left="360"/>
+      </w:pPr>
+      <w:r>
+        <w:t xml:space="preserve">    res.render("file-upload");</w:t>
+      </w:r>
+    </w:p>
+    <w:p>
+      <w:pPr>
+        <w:ind w:left="360"/>
+      </w:pPr>
+      <w:r>
+        <w:t>})</w:t>
+      </w:r>
+    </w:p>
+    <w:p>
+      <w:pPr>
+        <w:ind w:left="360"/>
+      </w:pPr>
+      <w:r>
+        <w:t>app.listen(port,()=&gt;{</w:t>
+      </w:r>
+    </w:p>
+    <w:p>
+      <w:pPr>
+        <w:ind w:left="360"/>
+      </w:pPr>
+      <w:r>
+        <w:t xml:space="preserve">    console.log("Server is runningon port number:",port);</w:t>
+      </w:r>
+    </w:p>
+    <w:p>
+      <w:pPr>
+        <w:ind w:left="360"/>
+      </w:pPr>
+      <w:r>
+        <w:t>})</w:t>
+      </w:r>
+    </w:p>
+    <w:p>
+      <w:pPr>
+        <w:ind w:left="360"/>
+      </w:pPr>
+      <w:r>
+        <w:t>//Output</w:t>
+      </w:r>
+    </w:p>
+    <w:p>
+      <w:pPr>
+        <w:ind w:left="360"/>
+      </w:pPr>
+      <w:r>
+        <w:rPr>
+          <w:noProof/>
+        </w:rPr>
         <w:lastRenderedPageBreak/>
-        <w:t>app.use(express.urlencoded({ extended: true }));</w:t>
-      </w:r>
-    </w:p>
-    <w:p>
-      <w:pPr>
-        <w:ind w:left="360"/>
-      </w:pPr>
-      <w:r>
-        <w:t>app.get("/",(req,res)=&gt;{</w:t>
-      </w:r>
-    </w:p>
-    <w:p>
-      <w:pPr>
-        <w:ind w:left="360"/>
-      </w:pPr>
-      <w:r>
-        <w:t xml:space="preserve">    res.render("file-upload");</w:t>
-      </w:r>
-    </w:p>
-    <w:p>
-      <w:pPr>
-        <w:ind w:left="360"/>
-      </w:pPr>
-      <w:r>
-        <w:t>});</w:t>
-      </w:r>
-    </w:p>
-    <w:p>
-      <w:pPr>
-        <w:ind w:left="360"/>
-      </w:pPr>
-      <w:r>
-        <w:t>app.post("/", upload,(req,res)=&gt;{</w:t>
-      </w:r>
-    </w:p>
-    <w:p>
-      <w:pPr>
-        <w:ind w:left="360"/>
-      </w:pPr>
-      <w:r>
-        <w:t xml:space="preserve">    console.log(req.file.filename);</w:t>
-      </w:r>
-    </w:p>
-    <w:p>
-      <w:pPr>
-        <w:ind w:left="360"/>
-      </w:pPr>
-      <w:r>
-        <w:t xml:space="preserve">    res.render("file-upload");</w:t>
-      </w:r>
-    </w:p>
-    <w:p>
-      <w:pPr>
-        <w:ind w:left="360"/>
-      </w:pPr>
-      <w:r>
-        <w:t>})</w:t>
-      </w:r>
-    </w:p>
-    <w:p>
-      <w:pPr>
-        <w:ind w:left="360"/>
-      </w:pPr>
-      <w:r>
-        <w:t>app.listen(port,()=&gt;{</w:t>
-      </w:r>
-    </w:p>
-    <w:p>
-      <w:pPr>
-        <w:ind w:left="360"/>
-      </w:pPr>
-      <w:r>
-        <w:t xml:space="preserve">    console.log("Server is runningon port number:",port);</w:t>
-      </w:r>
-    </w:p>
-    <w:p>
-      <w:pPr>
-        <w:ind w:left="360"/>
-      </w:pPr>
-      <w:r>
-        <w:t>})</w:t>
-      </w:r>
-    </w:p>
-    <w:p>
-      <w:pPr>
-        <w:ind w:left="360"/>
-      </w:pPr>
-      <w:r>
-        <w:t>//Output</w:t>
-      </w:r>
-    </w:p>
-    <w:p>
-      <w:pPr>
-        <w:ind w:left="360"/>
-      </w:pPr>
-      <w:r>
-        <w:rPr>
-          <w:noProof/>
-        </w:rPr>
         <w:drawing>
           <wp:inline distT="0" distB="0" distL="0" distR="0" wp14:anchorId="39410560" wp14:editId="2428E5B0">
             <wp:extent cx="5731510" cy="2825750"/>
@@ -680,7 +800,7 @@
                     <pic:cNvPicPr/>
                   </pic:nvPicPr>
                   <pic:blipFill rotWithShape="1">
-                    <a:blip r:embed="rId6"/>
+                    <a:blip r:embed="rId7"/>
                     <a:srcRect t="9651" b="2698"/>
                     <a:stretch/>
                   </pic:blipFill>
@@ -727,6 +847,36 @@
     <w:p>
       <w:pPr>
         <w:ind w:left="360"/>
+        <w:rPr>
+          <w:b/>
+          <w:bCs/>
+        </w:rPr>
+      </w:pPr>
+      <w:r>
+        <w:rPr>
+          <w:b/>
+          <w:bCs/>
+        </w:rPr>
+        <w:t>Task_</w:t>
+      </w:r>
+      <w:r>
+        <w:rPr>
+          <w:b/>
+          <w:bCs/>
+        </w:rPr>
+        <w:t>3</w:t>
+      </w:r>
+      <w:r>
+        <w:rPr>
+          <w:b/>
+          <w:bCs/>
+        </w:rPr>
+        <w:t>.js</w:t>
+      </w:r>
+    </w:p>
+    <w:p>
+      <w:pPr>
+        <w:ind w:left="360"/>
       </w:pPr>
       <w:r>
         <w:t>// Session Login</w:t>
@@ -793,95 +943,95 @@
         <w:ind w:left="360"/>
       </w:pPr>
       <w:r>
+        <w:t>app.get("/", (req, res) =&gt; {</w:t>
+      </w:r>
+    </w:p>
+    <w:p>
+      <w:pPr>
+        <w:ind w:left="360"/>
+      </w:pPr>
+      <w:r>
+        <w:t xml:space="preserve">    res.render("login", { success: null, color: null });</w:t>
+      </w:r>
+    </w:p>
+    <w:p>
+      <w:pPr>
+        <w:ind w:left="360"/>
+      </w:pPr>
+      <w:r>
+        <w:t>});</w:t>
+      </w:r>
+    </w:p>
+    <w:p>
+      <w:pPr>
+        <w:ind w:left="360"/>
+      </w:pPr>
+      <w:r>
+        <w:t>app.use(session({</w:t>
+      </w:r>
+    </w:p>
+    <w:p>
+      <w:pPr>
+        <w:ind w:left="360"/>
+      </w:pPr>
+      <w:r>
+        <w:t xml:space="preserve">    resave: true,</w:t>
+      </w:r>
+    </w:p>
+    <w:p>
+      <w:pPr>
+        <w:ind w:left="360"/>
+      </w:pPr>
+      <w:r>
+        <w:t xml:space="preserve">    saveUninitialized: true,</w:t>
+      </w:r>
+    </w:p>
+    <w:p>
+      <w:pPr>
+        <w:ind w:left="360"/>
+      </w:pPr>
+      <w:r>
+        <w:t xml:space="preserve">    secret: 'keyboard cat'</w:t>
+      </w:r>
+    </w:p>
+    <w:p>
+      <w:pPr>
+        <w:ind w:left="360"/>
+      </w:pPr>
+      <w:r>
+        <w:t>}));</w:t>
+      </w:r>
+    </w:p>
+    <w:p>
+      <w:pPr>
+        <w:ind w:left="360"/>
+      </w:pPr>
+      <w:r>
+        <w:t>app.post("/", (req, res) =&gt; {</w:t>
+      </w:r>
+    </w:p>
+    <w:p>
+      <w:pPr>
+        <w:ind w:left="360"/>
+      </w:pPr>
+      <w:r>
+        <w:t xml:space="preserve">    var username = req.body.username;</w:t>
+      </w:r>
+    </w:p>
+    <w:p>
+      <w:pPr>
+        <w:ind w:left="360"/>
+      </w:pPr>
+      <w:r>
+        <w:t xml:space="preserve">    var password = req.body.password;</w:t>
+      </w:r>
+    </w:p>
+    <w:p>
+      <w:pPr>
+        <w:ind w:left="360"/>
+      </w:pPr>
+      <w:r>
         <w:lastRenderedPageBreak/>
-        <w:t>app.get("/", (req, res) =&gt; {</w:t>
-      </w:r>
-    </w:p>
-    <w:p>
-      <w:pPr>
-        <w:ind w:left="360"/>
-      </w:pPr>
-      <w:r>
-        <w:t xml:space="preserve">    res.render("login", { success: null, color: null });</w:t>
-      </w:r>
-    </w:p>
-    <w:p>
-      <w:pPr>
-        <w:ind w:left="360"/>
-      </w:pPr>
-      <w:r>
-        <w:t>});</w:t>
-      </w:r>
-    </w:p>
-    <w:p>
-      <w:pPr>
-        <w:ind w:left="360"/>
-      </w:pPr>
-      <w:r>
-        <w:t>app.use(session({</w:t>
-      </w:r>
-    </w:p>
-    <w:p>
-      <w:pPr>
-        <w:ind w:left="360"/>
-      </w:pPr>
-      <w:r>
-        <w:t xml:space="preserve">    resave: true,</w:t>
-      </w:r>
-    </w:p>
-    <w:p>
-      <w:pPr>
-        <w:ind w:left="360"/>
-      </w:pPr>
-      <w:r>
-        <w:t xml:space="preserve">    saveUninitialized: true,</w:t>
-      </w:r>
-    </w:p>
-    <w:p>
-      <w:pPr>
-        <w:ind w:left="360"/>
-      </w:pPr>
-      <w:r>
-        <w:t xml:space="preserve">    secret: 'keyboard cat'</w:t>
-      </w:r>
-    </w:p>
-    <w:p>
-      <w:pPr>
-        <w:ind w:left="360"/>
-      </w:pPr>
-      <w:r>
-        <w:t>}));</w:t>
-      </w:r>
-    </w:p>
-    <w:p>
-      <w:pPr>
-        <w:ind w:left="360"/>
-      </w:pPr>
-      <w:r>
-        <w:t>app.post("/", (req, res) =&gt; {</w:t>
-      </w:r>
-    </w:p>
-    <w:p>
-      <w:pPr>
-        <w:ind w:left="360"/>
-      </w:pPr>
-      <w:r>
-        <w:t xml:space="preserve">    var username = req.body.username;</w:t>
-      </w:r>
-    </w:p>
-    <w:p>
-      <w:pPr>
-        <w:ind w:left="360"/>
-      </w:pPr>
-      <w:r>
-        <w:t xml:space="preserve">    var password = req.body.password;</w:t>
-      </w:r>
-    </w:p>
-    <w:p>
-      <w:pPr>
-        <w:ind w:left="360"/>
-      </w:pPr>
-      <w:r>
         <w:t xml:space="preserve">    if (username == "admin" &amp;&amp; password == "admin") {  </w:t>
       </w:r>
     </w:p>
@@ -973,7 +1123,7 @@
                     <pic:cNvPicPr/>
                   </pic:nvPicPr>
                   <pic:blipFill rotWithShape="1">
-                    <a:blip r:embed="rId7"/>
+                    <a:blip r:embed="rId8"/>
                     <a:srcRect t="9848"/>
                     <a:stretch/>
                   </pic:blipFill>
@@ -1009,7 +1159,6 @@
         <w:rPr>
           <w:noProof/>
         </w:rPr>
-        <w:lastRenderedPageBreak/>
         <w:drawing>
           <wp:inline distT="0" distB="0" distL="0" distR="0" wp14:anchorId="18316552" wp14:editId="36E62308">
             <wp:extent cx="5731510" cy="2919095"/>
@@ -1026,7 +1175,7 @@
                     <pic:cNvPicPr/>
                   </pic:nvPicPr>
                   <pic:blipFill rotWithShape="1">
-                    <a:blip r:embed="rId8"/>
+                    <a:blip r:embed="rId9"/>
                     <a:srcRect t="9455"/>
                     <a:stretch/>
                   </pic:blipFill>
@@ -1073,6 +1222,37 @@
     <w:p>
       <w:pPr>
         <w:ind w:left="360"/>
+        <w:rPr>
+          <w:b/>
+          <w:bCs/>
+        </w:rPr>
+      </w:pPr>
+      <w:r>
+        <w:rPr>
+          <w:b/>
+          <w:bCs/>
+        </w:rPr>
+        <w:lastRenderedPageBreak/>
+        <w:t>Task_</w:t>
+      </w:r>
+      <w:r>
+        <w:rPr>
+          <w:b/>
+          <w:bCs/>
+        </w:rPr>
+        <w:t>4</w:t>
+      </w:r>
+      <w:r>
+        <w:rPr>
+          <w:b/>
+          <w:bCs/>
+        </w:rPr>
+        <w:t>.js</w:t>
+      </w:r>
+    </w:p>
+    <w:p>
+      <w:pPr>
+        <w:ind w:left="360"/>
       </w:pPr>
       <w:r>
         <w:t>const express = require('express');</w:t>
@@ -1227,95 +1407,95 @@
         <w:ind w:left="360"/>
       </w:pPr>
       <w:r>
+        <w:t xml:space="preserve">        "Accept-Ranges": "bytes",</w:t>
+      </w:r>
+    </w:p>
+    <w:p>
+      <w:pPr>
+        <w:ind w:left="360"/>
+      </w:pPr>
+      <w:r>
+        <w:t xml:space="preserve">        "Content-Length": contentLength,</w:t>
+      </w:r>
+    </w:p>
+    <w:p>
+      <w:pPr>
+        <w:ind w:left="360"/>
+      </w:pPr>
+      <w:r>
+        <w:t xml:space="preserve">        "Content-Type": "video/mp4",</w:t>
+      </w:r>
+    </w:p>
+    <w:p>
+      <w:pPr>
+        <w:ind w:left="360"/>
+      </w:pPr>
+      <w:r>
+        <w:t xml:space="preserve">    };</w:t>
+      </w:r>
+    </w:p>
+    <w:p>
+      <w:pPr>
+        <w:ind w:left="360"/>
+      </w:pPr>
+      <w:r>
+        <w:t xml:space="preserve">    res.writeHead(206, headers);</w:t>
+      </w:r>
+    </w:p>
+    <w:p>
+      <w:pPr>
+        <w:ind w:left="360"/>
+      </w:pPr>
+      <w:r>
+        <w:t xml:space="preserve">    const videoStream = fs.createReadStream(videoPath, { start, end });</w:t>
+      </w:r>
+    </w:p>
+    <w:p>
+      <w:pPr>
+        <w:ind w:left="360"/>
+      </w:pPr>
+      <w:r>
+        <w:t xml:space="preserve">    videoStream.pipe(res);</w:t>
+      </w:r>
+    </w:p>
+    <w:p>
+      <w:pPr>
+        <w:ind w:left="360"/>
+      </w:pPr>
+      <w:r>
+        <w:t>});</w:t>
+      </w:r>
+    </w:p>
+    <w:p>
+      <w:pPr>
+        <w:ind w:left="360"/>
+      </w:pPr>
+      <w:r>
+        <w:t>app.listen(port, () =&gt; {</w:t>
+      </w:r>
+    </w:p>
+    <w:p>
+      <w:pPr>
+        <w:ind w:left="360"/>
+      </w:pPr>
+      <w:r>
+        <w:t xml:space="preserve">    console.log("Server is running on port number : ", port);</w:t>
+      </w:r>
+    </w:p>
+    <w:p>
+      <w:pPr>
+        <w:ind w:left="360"/>
+      </w:pPr>
+      <w:r>
+        <w:t>});</w:t>
+      </w:r>
+    </w:p>
+    <w:p>
+      <w:pPr>
+        <w:ind w:left="360"/>
+      </w:pPr>
+      <w:r>
         <w:lastRenderedPageBreak/>
-        <w:t xml:space="preserve">        "Accept-Ranges": "bytes",</w:t>
-      </w:r>
-    </w:p>
-    <w:p>
-      <w:pPr>
-        <w:ind w:left="360"/>
-      </w:pPr>
-      <w:r>
-        <w:t xml:space="preserve">        "Content-Length": contentLength,</w:t>
-      </w:r>
-    </w:p>
-    <w:p>
-      <w:pPr>
-        <w:ind w:left="360"/>
-      </w:pPr>
-      <w:r>
-        <w:t xml:space="preserve">        "Content-Type": "video/mp4",</w:t>
-      </w:r>
-    </w:p>
-    <w:p>
-      <w:pPr>
-        <w:ind w:left="360"/>
-      </w:pPr>
-      <w:r>
-        <w:t xml:space="preserve">    };</w:t>
-      </w:r>
-    </w:p>
-    <w:p>
-      <w:pPr>
-        <w:ind w:left="360"/>
-      </w:pPr>
-      <w:r>
-        <w:t xml:space="preserve">    res.writeHead(206, headers);</w:t>
-      </w:r>
-    </w:p>
-    <w:p>
-      <w:pPr>
-        <w:ind w:left="360"/>
-      </w:pPr>
-      <w:r>
-        <w:t xml:space="preserve">    const videoStream = fs.createReadStream(videoPath, { start, end });</w:t>
-      </w:r>
-    </w:p>
-    <w:p>
-      <w:pPr>
-        <w:ind w:left="360"/>
-      </w:pPr>
-      <w:r>
-        <w:t xml:space="preserve">    videoStream.pipe(res);</w:t>
-      </w:r>
-    </w:p>
-    <w:p>
-      <w:pPr>
-        <w:ind w:left="360"/>
-      </w:pPr>
-      <w:r>
-        <w:t>});</w:t>
-      </w:r>
-    </w:p>
-    <w:p>
-      <w:pPr>
-        <w:ind w:left="360"/>
-      </w:pPr>
-      <w:r>
-        <w:t>app.listen(port, () =&gt; {</w:t>
-      </w:r>
-    </w:p>
-    <w:p>
-      <w:pPr>
-        <w:ind w:left="360"/>
-      </w:pPr>
-      <w:r>
-        <w:t xml:space="preserve">    console.log("Server is running on port number : ", port);</w:t>
-      </w:r>
-    </w:p>
-    <w:p>
-      <w:pPr>
-        <w:ind w:left="360"/>
-      </w:pPr>
-      <w:r>
-        <w:t>});</w:t>
-      </w:r>
-    </w:p>
-    <w:p>
-      <w:pPr>
-        <w:ind w:left="360"/>
-      </w:pPr>
-      <w:r>
         <w:t>//Output</w:t>
       </w:r>
     </w:p>
@@ -1343,7 +1523,7 @@
                     <pic:cNvPicPr/>
                   </pic:nvPicPr>
                   <pic:blipFill rotWithShape="1">
-                    <a:blip r:embed="rId9"/>
+                    <a:blip r:embed="rId10"/>
                     <a:srcRect t="9651"/>
                     <a:stretch/>
                   </pic:blipFill>
@@ -1433,7 +1613,6 @@
         <w:rPr>
           <w:noProof/>
         </w:rPr>
-        <w:lastRenderedPageBreak/>
         <w:drawing>
           <wp:inline distT="0" distB="0" distL="0" distR="0" wp14:anchorId="1DF76EB7" wp14:editId="566D20DA">
             <wp:extent cx="5731510" cy="3223895"/>
@@ -1450,7 +1629,7 @@
                     <pic:cNvPicPr/>
                   </pic:nvPicPr>
                   <pic:blipFill>
-                    <a:blip r:embed="rId10"/>
+                    <a:blip r:embed="rId11"/>
                     <a:stretch>
                       <a:fillRect/>
                     </a:stretch>
@@ -1490,7 +1669,32 @@
     <w:p>
       <w:pPr>
         <w:ind w:left="360"/>
-      </w:pPr>
+        <w:rPr>
+          <w:b/>
+          <w:bCs/>
+        </w:rPr>
+      </w:pPr>
+      <w:r>
+        <w:rPr>
+          <w:b/>
+          <w:bCs/>
+        </w:rPr>
+        <w:t>Task_</w:t>
+      </w:r>
+      <w:r>
+        <w:rPr>
+          <w:b/>
+          <w:bCs/>
+        </w:rPr>
+        <w:t>6</w:t>
+      </w:r>
+      <w:r>
+        <w:rPr>
+          <w:b/>
+          <w:bCs/>
+        </w:rPr>
+        <w:t>.js</w:t>
+      </w:r>
     </w:p>
     <w:p>
       <w:pPr>
@@ -1505,6 +1709,7 @@
         <w:ind w:left="360"/>
       </w:pPr>
       <w:r>
+        <w:lastRenderedPageBreak/>
         <w:t>const mongoose = require('mongoose');</w:t>
       </w:r>
     </w:p>
@@ -1625,7 +1830,151 @@
         <w:ind w:left="360"/>
       </w:pPr>
       <w:r>
+        <w:t>});</w:t>
+      </w:r>
+    </w:p>
+    <w:p>
+      <w:pPr>
+        <w:ind w:left="360"/>
+      </w:pPr>
+      <w:r>
+        <w:t>// Referencing Schema</w:t>
+      </w:r>
+    </w:p>
+    <w:p>
+      <w:pPr>
+        <w:ind w:left="360"/>
+      </w:pPr>
+      <w:r>
+        <w:t>const tblLogin = mongoose.model('tblLogin', tblLoginSchema);</w:t>
+      </w:r>
+    </w:p>
+    <w:p>
+      <w:pPr>
+        <w:ind w:left="360"/>
+      </w:pPr>
+      <w:r>
+        <w:t>// Inserting Demo record for login</w:t>
+      </w:r>
+    </w:p>
+    <w:p>
+      <w:pPr>
+        <w:ind w:left="360"/>
+      </w:pPr>
+      <w:r>
+        <w:t>// var tmp = new tblLogin({</w:t>
+      </w:r>
+    </w:p>
+    <w:p>
+      <w:pPr>
+        <w:ind w:left="360"/>
+      </w:pPr>
+      <w:r>
+        <w:t>//     username : "admin",</w:t>
+      </w:r>
+    </w:p>
+    <w:p>
+      <w:pPr>
+        <w:ind w:left="360"/>
+      </w:pPr>
+      <w:r>
+        <w:t>//     password:"admin"</w:t>
+      </w:r>
+    </w:p>
+    <w:p>
+      <w:pPr>
+        <w:ind w:left="360"/>
+      </w:pPr>
+      <w:r>
+        <w:t>// });</w:t>
+      </w:r>
+    </w:p>
+    <w:p>
+      <w:pPr>
+        <w:ind w:left="360"/>
+      </w:pPr>
+      <w:r>
+        <w:t>// tmp.save((err,data)=&gt;{</w:t>
+      </w:r>
+    </w:p>
+    <w:p>
+      <w:pPr>
+        <w:ind w:left="360"/>
+      </w:pPr>
+      <w:r>
+        <w:t>//     console.log("Insert Successfull");</w:t>
+      </w:r>
+    </w:p>
+    <w:p>
+      <w:pPr>
+        <w:ind w:left="360"/>
+      </w:pPr>
+      <w:r>
+        <w:t>// })</w:t>
+      </w:r>
+    </w:p>
+    <w:p>
+      <w:pPr>
+        <w:ind w:left="360"/>
+      </w:pPr>
+      <w:r>
+        <w:t>// Set View Engine</w:t>
+      </w:r>
+    </w:p>
+    <w:p>
+      <w:pPr>
+        <w:ind w:left="360"/>
+      </w:pPr>
+      <w:r>
+        <w:t>app.set("view engine", "ejs");</w:t>
+      </w:r>
+    </w:p>
+    <w:p>
+      <w:pPr>
+        <w:ind w:left="360"/>
+      </w:pPr>
+      <w:r>
+        <w:t>// Url Encoder</w:t>
+      </w:r>
+    </w:p>
+    <w:p>
+      <w:pPr>
+        <w:ind w:left="360"/>
+      </w:pPr>
+      <w:r>
+        <w:t>app.use(express.urlencoded({ extended: true }));</w:t>
+      </w:r>
+    </w:p>
+    <w:p>
+      <w:pPr>
+        <w:ind w:left="360"/>
+      </w:pPr>
+      <w:r>
         <w:lastRenderedPageBreak/>
+        <w:t>// Get Method</w:t>
+      </w:r>
+    </w:p>
+    <w:p>
+      <w:pPr>
+        <w:ind w:left="360"/>
+      </w:pPr>
+      <w:r>
+        <w:t>app.get("/", (req, res) =&gt; {</w:t>
+      </w:r>
+    </w:p>
+    <w:p>
+      <w:pPr>
+        <w:ind w:left="360"/>
+      </w:pPr>
+      <w:r>
+        <w:t xml:space="preserve">    res.render("login", { success: null, color: null});</w:t>
+      </w:r>
+    </w:p>
+    <w:p>
+      <w:pPr>
+        <w:ind w:left="360"/>
+      </w:pPr>
+      <w:r>
         <w:t>});</w:t>
       </w:r>
     </w:p>
@@ -1634,150 +1983,6 @@
         <w:ind w:left="360"/>
       </w:pPr>
       <w:r>
-        <w:t>// Referencing Schema</w:t>
-      </w:r>
-    </w:p>
-    <w:p>
-      <w:pPr>
-        <w:ind w:left="360"/>
-      </w:pPr>
-      <w:r>
-        <w:t>const tblLogin = mongoose.model('tblLogin', tblLoginSchema);</w:t>
-      </w:r>
-    </w:p>
-    <w:p>
-      <w:pPr>
-        <w:ind w:left="360"/>
-      </w:pPr>
-      <w:r>
-        <w:t>// Inserting Demo record for login</w:t>
-      </w:r>
-    </w:p>
-    <w:p>
-      <w:pPr>
-        <w:ind w:left="360"/>
-      </w:pPr>
-      <w:r>
-        <w:t>// var tmp = new tblLogin({</w:t>
-      </w:r>
-    </w:p>
-    <w:p>
-      <w:pPr>
-        <w:ind w:left="360"/>
-      </w:pPr>
-      <w:r>
-        <w:t>//     username : "admin",</w:t>
-      </w:r>
-    </w:p>
-    <w:p>
-      <w:pPr>
-        <w:ind w:left="360"/>
-      </w:pPr>
-      <w:r>
-        <w:t>//     password:"admin"</w:t>
-      </w:r>
-    </w:p>
-    <w:p>
-      <w:pPr>
-        <w:ind w:left="360"/>
-      </w:pPr>
-      <w:r>
-        <w:t>// });</w:t>
-      </w:r>
-    </w:p>
-    <w:p>
-      <w:pPr>
-        <w:ind w:left="360"/>
-      </w:pPr>
-      <w:r>
-        <w:t>// tmp.save((err,data)=&gt;{</w:t>
-      </w:r>
-    </w:p>
-    <w:p>
-      <w:pPr>
-        <w:ind w:left="360"/>
-      </w:pPr>
-      <w:r>
-        <w:t>//     console.log("Insert Successfull");</w:t>
-      </w:r>
-    </w:p>
-    <w:p>
-      <w:pPr>
-        <w:ind w:left="360"/>
-      </w:pPr>
-      <w:r>
-        <w:t>// })</w:t>
-      </w:r>
-    </w:p>
-    <w:p>
-      <w:pPr>
-        <w:ind w:left="360"/>
-      </w:pPr>
-      <w:r>
-        <w:t>// Set View Engine</w:t>
-      </w:r>
-    </w:p>
-    <w:p>
-      <w:pPr>
-        <w:ind w:left="360"/>
-      </w:pPr>
-      <w:r>
-        <w:t>app.set("view engine", "ejs");</w:t>
-      </w:r>
-    </w:p>
-    <w:p>
-      <w:pPr>
-        <w:ind w:left="360"/>
-      </w:pPr>
-      <w:r>
-        <w:t>// Url Encoder</w:t>
-      </w:r>
-    </w:p>
-    <w:p>
-      <w:pPr>
-        <w:ind w:left="360"/>
-      </w:pPr>
-      <w:r>
-        <w:t>app.use(express.urlencoded({ extended: true }));</w:t>
-      </w:r>
-    </w:p>
-    <w:p>
-      <w:pPr>
-        <w:ind w:left="360"/>
-      </w:pPr>
-      <w:r>
-        <w:t>// Get Method</w:t>
-      </w:r>
-    </w:p>
-    <w:p>
-      <w:pPr>
-        <w:ind w:left="360"/>
-      </w:pPr>
-      <w:r>
-        <w:t>app.get("/", (req, res) =&gt; {</w:t>
-      </w:r>
-    </w:p>
-    <w:p>
-      <w:pPr>
-        <w:ind w:left="360"/>
-      </w:pPr>
-      <w:r>
-        <w:t xml:space="preserve">    res.render("login", { success: null, color: null});</w:t>
-      </w:r>
-    </w:p>
-    <w:p>
-      <w:pPr>
-        <w:ind w:left="360"/>
-      </w:pPr>
-      <w:r>
-        <w:t>});</w:t>
-      </w:r>
-    </w:p>
-    <w:p>
-      <w:pPr>
-        <w:ind w:left="360"/>
-      </w:pPr>
-      <w:r>
         <w:t>app.post("/", (req, res) =&gt; {</w:t>
       </w:r>
     </w:p>
@@ -1874,7 +2079,6 @@
         <w:ind w:left="360"/>
       </w:pPr>
       <w:r>
-        <w:lastRenderedPageBreak/>
         <w:t xml:space="preserve">    console.log("Server is running on port number : ", port);</w:t>
       </w:r>
     </w:p>
@@ -1910,7 +2114,7 @@
                     <pic:cNvPicPr/>
                   </pic:nvPicPr>
                   <pic:blipFill rotWithShape="1">
-                    <a:blip r:embed="rId7"/>
+                    <a:blip r:embed="rId8"/>
                     <a:srcRect t="9848"/>
                     <a:stretch/>
                   </pic:blipFill>
@@ -1946,6 +2150,7 @@
         <w:rPr>
           <w:noProof/>
         </w:rPr>
+        <w:lastRenderedPageBreak/>
         <w:drawing>
           <wp:inline distT="0" distB="0" distL="0" distR="0" wp14:anchorId="3FE31EC6" wp14:editId="55307EA0">
             <wp:extent cx="5731510" cy="2855595"/>
@@ -1962,7 +2167,7 @@
                     <pic:cNvPicPr/>
                   </pic:nvPicPr>
                   <pic:blipFill rotWithShape="1">
-                    <a:blip r:embed="rId8"/>
+                    <a:blip r:embed="rId9"/>
                     <a:srcRect t="11424"/>
                     <a:stretch/>
                   </pic:blipFill>
@@ -2009,6 +2214,36 @@
     <w:p>
       <w:pPr>
         <w:ind w:left="360"/>
+        <w:rPr>
+          <w:b/>
+          <w:bCs/>
+        </w:rPr>
+      </w:pPr>
+      <w:r>
+        <w:rPr>
+          <w:b/>
+          <w:bCs/>
+        </w:rPr>
+        <w:t>Task_</w:t>
+      </w:r>
+      <w:r>
+        <w:rPr>
+          <w:b/>
+          <w:bCs/>
+        </w:rPr>
+        <w:t>7</w:t>
+      </w:r>
+      <w:r>
+        <w:rPr>
+          <w:b/>
+          <w:bCs/>
+        </w:rPr>
+        <w:t>.js</w:t>
+      </w:r>
+    </w:p>
+    <w:p>
+      <w:pPr>
+        <w:ind w:left="360"/>
       </w:pPr>
       <w:r>
         <w:t>// Username : admin</w:t>
@@ -2059,72 +2294,112 @@
         <w:ind w:left="360"/>
       </w:pPr>
       <w:r>
+        <w:t>//var router = express.Router();</w:t>
+      </w:r>
+    </w:p>
+    <w:p>
+      <w:pPr>
+        <w:ind w:left="360"/>
+      </w:pPr>
+      <w:r>
+        <w:t>const port = 8080;</w:t>
+      </w:r>
+    </w:p>
+    <w:p>
+      <w:pPr>
+        <w:ind w:left="360"/>
+      </w:pPr>
+      <w:r>
+        <w:t>// MongoDb Connection</w:t>
+      </w:r>
+    </w:p>
+    <w:p>
+      <w:pPr>
+        <w:ind w:left="360"/>
+      </w:pPr>
+      <w:r>
+        <w:t>mongoose.connect('mongodb://localhost/DemoDB', { useNewUrlParser: true, useUnifiedTopology: true });</w:t>
+      </w:r>
+    </w:p>
+    <w:p>
+      <w:pPr>
+        <w:ind w:left="360"/>
+      </w:pPr>
+      <w:r>
+        <w:t>// Connect With Database</w:t>
+      </w:r>
+    </w:p>
+    <w:p>
+      <w:pPr>
+        <w:ind w:left="360"/>
+      </w:pPr>
+      <w:r>
+        <w:t>const db = mongoose.connection;</w:t>
+      </w:r>
+    </w:p>
+    <w:p>
+      <w:pPr>
+        <w:ind w:left="360"/>
+      </w:pPr>
+      <w:r>
+        <w:t>db.on('error', console.error.bind(console, 'connection error:'));</w:t>
+      </w:r>
+    </w:p>
+    <w:p>
+      <w:pPr>
+        <w:ind w:left="360"/>
+      </w:pPr>
+      <w:r>
+        <w:t>db.once('open', function () {</w:t>
+      </w:r>
+    </w:p>
+    <w:p>
+      <w:pPr>
+        <w:ind w:left="360"/>
+      </w:pPr>
+      <w:r>
+        <w:t xml:space="preserve">    console.log("Database Connection Successful.");</w:t>
+      </w:r>
+    </w:p>
+    <w:p>
+      <w:pPr>
+        <w:ind w:left="360"/>
+      </w:pPr>
+      <w:r>
+        <w:t>});</w:t>
+      </w:r>
+    </w:p>
+    <w:p>
+      <w:pPr>
+        <w:ind w:left="360"/>
+      </w:pPr>
+      <w:r>
+        <w:t>// Creating Schema</w:t>
+      </w:r>
+    </w:p>
+    <w:p>
+      <w:pPr>
+        <w:ind w:left="360"/>
+      </w:pPr>
+      <w:r>
         <w:lastRenderedPageBreak/>
-        <w:t>//var router = express.Router();</w:t>
-      </w:r>
-    </w:p>
-    <w:p>
-      <w:pPr>
-        <w:ind w:left="360"/>
-      </w:pPr>
-      <w:r>
-        <w:t>const port = 8080;</w:t>
-      </w:r>
-    </w:p>
-    <w:p>
-      <w:pPr>
-        <w:ind w:left="360"/>
-      </w:pPr>
-      <w:r>
-        <w:t>// MongoDb Connection</w:t>
-      </w:r>
-    </w:p>
-    <w:p>
-      <w:pPr>
-        <w:ind w:left="360"/>
-      </w:pPr>
-      <w:r>
-        <w:t>mongoose.connect('mongodb://localhost/DemoDB', { useNewUrlParser: true, useUnifiedTopology: true });</w:t>
-      </w:r>
-    </w:p>
-    <w:p>
-      <w:pPr>
-        <w:ind w:left="360"/>
-      </w:pPr>
-      <w:r>
-        <w:t>// Connect With Database</w:t>
-      </w:r>
-    </w:p>
-    <w:p>
-      <w:pPr>
-        <w:ind w:left="360"/>
-      </w:pPr>
-      <w:r>
-        <w:t>const db = mongoose.connection;</w:t>
-      </w:r>
-    </w:p>
-    <w:p>
-      <w:pPr>
-        <w:ind w:left="360"/>
-      </w:pPr>
-      <w:r>
-        <w:t>db.on('error', console.error.bind(console, 'connection error:'));</w:t>
-      </w:r>
-    </w:p>
-    <w:p>
-      <w:pPr>
-        <w:ind w:left="360"/>
-      </w:pPr>
-      <w:r>
-        <w:t>db.once('open', function () {</w:t>
-      </w:r>
-    </w:p>
-    <w:p>
-      <w:pPr>
-        <w:ind w:left="360"/>
-      </w:pPr>
-      <w:r>
-        <w:t xml:space="preserve">    console.log("Database Connection Successful.");</w:t>
+        <w:t>const tblLoginSchema = new mongoose.Schema({</w:t>
+      </w:r>
+    </w:p>
+    <w:p>
+      <w:pPr>
+        <w:ind w:left="360"/>
+      </w:pPr>
+      <w:r>
+        <w:t xml:space="preserve">    username: String,</w:t>
+      </w:r>
+    </w:p>
+    <w:p>
+      <w:pPr>
+        <w:ind w:left="360"/>
+      </w:pPr>
+      <w:r>
+        <w:t xml:space="preserve">    password: String</w:t>
       </w:r>
     </w:p>
     <w:p>
@@ -2140,31 +2415,47 @@
         <w:ind w:left="360"/>
       </w:pPr>
       <w:r>
-        <w:t>// Creating Schema</w:t>
-      </w:r>
-    </w:p>
-    <w:p>
-      <w:pPr>
-        <w:ind w:left="360"/>
-      </w:pPr>
-      <w:r>
-        <w:t>const tblLoginSchema = new mongoose.Schema({</w:t>
-      </w:r>
-    </w:p>
-    <w:p>
-      <w:pPr>
-        <w:ind w:left="360"/>
-      </w:pPr>
-      <w:r>
-        <w:t xml:space="preserve">    username: String,</w:t>
-      </w:r>
-    </w:p>
-    <w:p>
-      <w:pPr>
-        <w:ind w:left="360"/>
-      </w:pPr>
-      <w:r>
-        <w:t xml:space="preserve">    password: String</w:t>
+        <w:t>// Referencing Schema</w:t>
+      </w:r>
+    </w:p>
+    <w:p>
+      <w:pPr>
+        <w:ind w:left="360"/>
+      </w:pPr>
+      <w:r>
+        <w:t>const tblLogin = mongoose.model('tblLogin', tblLoginSchema);</w:t>
+      </w:r>
+    </w:p>
+    <w:p>
+      <w:pPr>
+        <w:ind w:left="360"/>
+      </w:pPr>
+      <w:r>
+        <w:t>app.use(express.urlencoded({ extended: true }));</w:t>
+      </w:r>
+    </w:p>
+    <w:p>
+      <w:pPr>
+        <w:ind w:left="360"/>
+      </w:pPr>
+      <w:r>
+        <w:t>//router.use(express.static(__dirname + '/public'));</w:t>
+      </w:r>
+    </w:p>
+    <w:p>
+      <w:pPr>
+        <w:ind w:left="360"/>
+      </w:pPr>
+      <w:r>
+        <w:t>app.get("/",(req,res)=&gt;{</w:t>
+      </w:r>
+    </w:p>
+    <w:p>
+      <w:pPr>
+        <w:ind w:left="360"/>
+      </w:pPr>
+      <w:r>
+        <w:t xml:space="preserve">    res.sendFile(__dirname + "/views/index.html",{name : "Krishna"});</w:t>
       </w:r>
     </w:p>
     <w:p>
@@ -2180,47 +2471,127 @@
         <w:ind w:left="360"/>
       </w:pPr>
       <w:r>
-        <w:t>// Referencing Schema</w:t>
-      </w:r>
-    </w:p>
-    <w:p>
-      <w:pPr>
-        <w:ind w:left="360"/>
-      </w:pPr>
-      <w:r>
-        <w:t>const tblLogin = mongoose.model('tblLogin', tblLoginSchema);</w:t>
-      </w:r>
-    </w:p>
-    <w:p>
-      <w:pPr>
-        <w:ind w:left="360"/>
-      </w:pPr>
-      <w:r>
-        <w:t>app.use(express.urlencoded({ extended: true }));</w:t>
-      </w:r>
-    </w:p>
-    <w:p>
-      <w:pPr>
-        <w:ind w:left="360"/>
-      </w:pPr>
-      <w:r>
-        <w:t>//router.use(express.static(__dirname + '/public'));</w:t>
-      </w:r>
-    </w:p>
-    <w:p>
-      <w:pPr>
-        <w:ind w:left="360"/>
-      </w:pPr>
-      <w:r>
-        <w:t>app.get("/",(req,res)=&gt;{</w:t>
-      </w:r>
-    </w:p>
-    <w:p>
-      <w:pPr>
-        <w:ind w:left="360"/>
-      </w:pPr>
-      <w:r>
-        <w:t xml:space="preserve">    res.sendFile(__dirname + "/views/index.html",{name : "Krishna"});</w:t>
+        <w:t>app.post("/", (req, res) =&gt; {</w:t>
+      </w:r>
+    </w:p>
+    <w:p>
+      <w:pPr>
+        <w:ind w:left="360"/>
+      </w:pPr>
+      <w:r>
+        <w:t xml:space="preserve">    var username = req.body.username;</w:t>
+      </w:r>
+    </w:p>
+    <w:p>
+      <w:pPr>
+        <w:ind w:left="360"/>
+      </w:pPr>
+      <w:r>
+        <w:t xml:space="preserve">    var password = req.body.password;   </w:t>
+      </w:r>
+    </w:p>
+    <w:p>
+      <w:pPr>
+        <w:ind w:left="360"/>
+      </w:pPr>
+      <w:r>
+        <w:t xml:space="preserve">    tblLogin.findOne({ username: username, password: password }, (err, data) =&gt; {</w:t>
+      </w:r>
+    </w:p>
+    <w:p>
+      <w:pPr>
+        <w:ind w:left="360"/>
+      </w:pPr>
+      <w:r>
+        <w:t xml:space="preserve">        if (data == null)</w:t>
+      </w:r>
+    </w:p>
+    <w:p>
+      <w:pPr>
+        <w:ind w:left="360"/>
+      </w:pPr>
+      <w:r>
+        <w:t xml:space="preserve">        {</w:t>
+      </w:r>
+    </w:p>
+    <w:p>
+      <w:pPr>
+        <w:ind w:left="360"/>
+      </w:pPr>
+      <w:r>
+        <w:t xml:space="preserve">            //res.render("login", { success: "Invalid Username or Password", color: "Red" });</w:t>
+      </w:r>
+    </w:p>
+    <w:p>
+      <w:pPr>
+        <w:ind w:left="360"/>
+      </w:pPr>
+      <w:r>
+        <w:t xml:space="preserve">            res.sendFile(__dirname + "/views/index2.html");</w:t>
+      </w:r>
+    </w:p>
+    <w:p>
+      <w:pPr>
+        <w:ind w:left="360"/>
+      </w:pPr>
+      <w:r>
+        <w:t xml:space="preserve">        }            </w:t>
+      </w:r>
+    </w:p>
+    <w:p>
+      <w:pPr>
+        <w:ind w:left="360"/>
+      </w:pPr>
+      <w:r>
+        <w:t xml:space="preserve">        else</w:t>
+      </w:r>
+    </w:p>
+    <w:p>
+      <w:pPr>
+        <w:ind w:left="360"/>
+      </w:pPr>
+      <w:r>
+        <w:t xml:space="preserve">        {</w:t>
+      </w:r>
+    </w:p>
+    <w:p>
+      <w:pPr>
+        <w:ind w:left="360"/>
+      </w:pPr>
+      <w:r>
+        <w:t xml:space="preserve">            //res.render("login", { success: "Successfull Login", color: "Green" });</w:t>
+      </w:r>
+    </w:p>
+    <w:p>
+      <w:pPr>
+        <w:ind w:left="360"/>
+      </w:pPr>
+      <w:r>
+        <w:t xml:space="preserve">            res.sendFile(__dirname + "/views/index3.html");</w:t>
+      </w:r>
+    </w:p>
+    <w:p>
+      <w:pPr>
+        <w:ind w:left="360"/>
+      </w:pPr>
+      <w:r>
+        <w:t xml:space="preserve">        }</w:t>
+      </w:r>
+    </w:p>
+    <w:p>
+      <w:pPr>
+        <w:ind w:left="360"/>
+      </w:pPr>
+      <w:r>
+        <w:t xml:space="preserve">        console.log(data);</w:t>
+      </w:r>
+    </w:p>
+    <w:p>
+      <w:pPr>
+        <w:ind w:left="360"/>
+      </w:pPr>
+      <w:r>
+        <w:t xml:space="preserve">    })  </w:t>
       </w:r>
     </w:p>
     <w:p>
@@ -2236,170 +2607,34 @@
         <w:ind w:left="360"/>
       </w:pPr>
       <w:r>
-        <w:t>app.post("/", (req, res) =&gt; {</w:t>
-      </w:r>
-    </w:p>
-    <w:p>
-      <w:pPr>
-        <w:ind w:left="360"/>
-      </w:pPr>
-      <w:r>
-        <w:t xml:space="preserve">    var username = req.body.username;</w:t>
-      </w:r>
-    </w:p>
-    <w:p>
-      <w:pPr>
-        <w:ind w:left="360"/>
-      </w:pPr>
-      <w:r>
-        <w:t xml:space="preserve">    var password = req.body.password;   </w:t>
-      </w:r>
-    </w:p>
-    <w:p>
-      <w:pPr>
-        <w:ind w:left="360"/>
-      </w:pPr>
-      <w:r>
-        <w:t xml:space="preserve">    tblLogin.findOne({ username: username, password: password }, (err, data) =&gt; {</w:t>
-      </w:r>
-    </w:p>
-    <w:p>
-      <w:pPr>
-        <w:ind w:left="360"/>
-      </w:pPr>
-      <w:r>
-        <w:t xml:space="preserve">        if (data == null)</w:t>
-      </w:r>
-    </w:p>
-    <w:p>
-      <w:pPr>
-        <w:ind w:left="360"/>
-      </w:pPr>
-      <w:r>
-        <w:t xml:space="preserve">        {</w:t>
-      </w:r>
-    </w:p>
-    <w:p>
-      <w:pPr>
-        <w:ind w:left="360"/>
-      </w:pPr>
-      <w:r>
-        <w:t xml:space="preserve">            //res.render("login", { success: "Invalid Username or Password", color: "Red" });</w:t>
-      </w:r>
-    </w:p>
-    <w:p>
-      <w:pPr>
-        <w:ind w:left="360"/>
-      </w:pPr>
-      <w:r>
-        <w:t xml:space="preserve">            res.sendFile(__dirname + "/views/index2.html");</w:t>
-      </w:r>
-    </w:p>
-    <w:p>
-      <w:pPr>
-        <w:ind w:left="360"/>
-      </w:pPr>
-      <w:r>
+        <w:t>app.listen(port,()=&gt;{</w:t>
+      </w:r>
+    </w:p>
+    <w:p>
+      <w:pPr>
+        <w:ind w:left="360"/>
+      </w:pPr>
+      <w:r>
+        <w:t xml:space="preserve">    console.log("Server is running on port number : ",port);</w:t>
+      </w:r>
+    </w:p>
+    <w:p>
+      <w:pPr>
+        <w:ind w:left="360"/>
+      </w:pPr>
+      <w:r>
+        <w:t>});</w:t>
+      </w:r>
+    </w:p>
+    <w:p>
+      <w:pPr>
+        <w:ind w:left="360"/>
+      </w:pPr>
+      <w:r>
+        <w:rPr>
+          <w:noProof/>
+        </w:rPr>
         <w:lastRenderedPageBreak/>
-        <w:t xml:space="preserve">        }            </w:t>
-      </w:r>
-    </w:p>
-    <w:p>
-      <w:pPr>
-        <w:ind w:left="360"/>
-      </w:pPr>
-      <w:r>
-        <w:t xml:space="preserve">        else</w:t>
-      </w:r>
-    </w:p>
-    <w:p>
-      <w:pPr>
-        <w:ind w:left="360"/>
-      </w:pPr>
-      <w:r>
-        <w:t xml:space="preserve">        {</w:t>
-      </w:r>
-    </w:p>
-    <w:p>
-      <w:pPr>
-        <w:ind w:left="360"/>
-      </w:pPr>
-      <w:r>
-        <w:t xml:space="preserve">            //res.render("login", { success: "Successfull Login", color: "Green" });</w:t>
-      </w:r>
-    </w:p>
-    <w:p>
-      <w:pPr>
-        <w:ind w:left="360"/>
-      </w:pPr>
-      <w:r>
-        <w:t xml:space="preserve">            res.sendFile(__dirname + "/views/index3.html");</w:t>
-      </w:r>
-    </w:p>
-    <w:p>
-      <w:pPr>
-        <w:ind w:left="360"/>
-      </w:pPr>
-      <w:r>
-        <w:t xml:space="preserve">        }</w:t>
-      </w:r>
-    </w:p>
-    <w:p>
-      <w:pPr>
-        <w:ind w:left="360"/>
-      </w:pPr>
-      <w:r>
-        <w:t xml:space="preserve">        console.log(data);</w:t>
-      </w:r>
-    </w:p>
-    <w:p>
-      <w:pPr>
-        <w:ind w:left="360"/>
-      </w:pPr>
-      <w:r>
-        <w:t xml:space="preserve">    })  </w:t>
-      </w:r>
-    </w:p>
-    <w:p>
-      <w:pPr>
-        <w:ind w:left="360"/>
-      </w:pPr>
-      <w:r>
-        <w:t>});</w:t>
-      </w:r>
-    </w:p>
-    <w:p>
-      <w:pPr>
-        <w:ind w:left="360"/>
-      </w:pPr>
-      <w:r>
-        <w:t>app.listen(port,()=&gt;{</w:t>
-      </w:r>
-    </w:p>
-    <w:p>
-      <w:pPr>
-        <w:ind w:left="360"/>
-      </w:pPr>
-      <w:r>
-        <w:t xml:space="preserve">    console.log("Server is running on port number : ",port);</w:t>
-      </w:r>
-    </w:p>
-    <w:p>
-      <w:pPr>
-        <w:ind w:left="360"/>
-      </w:pPr>
-      <w:r>
-        <w:t>});</w:t>
-      </w:r>
-    </w:p>
-    <w:p>
-      <w:pPr>
-        <w:ind w:left="360"/>
-      </w:pPr>
-      <w:r>
-        <w:rPr>
-          <w:noProof/>
-        </w:rPr>
         <w:drawing>
           <wp:inline distT="0" distB="0" distL="0" distR="0" wp14:anchorId="372522FC" wp14:editId="1619EA29">
             <wp:extent cx="5731510" cy="2906395"/>
@@ -2416,7 +2651,7 @@
                     <pic:cNvPicPr/>
                   </pic:nvPicPr>
                   <pic:blipFill rotWithShape="1">
-                    <a:blip r:embed="rId7"/>
+                    <a:blip r:embed="rId8"/>
                     <a:srcRect t="9848"/>
                     <a:stretch/>
                   </pic:blipFill>
@@ -2452,7 +2687,6 @@
         <w:rPr>
           <w:noProof/>
         </w:rPr>
-        <w:lastRenderedPageBreak/>
         <w:drawing>
           <wp:inline distT="0" distB="0" distL="0" distR="0" wp14:anchorId="360C5361" wp14:editId="63C43C2E">
             <wp:extent cx="5731510" cy="2906395"/>
@@ -2469,7 +2703,7 @@
                     <pic:cNvPicPr/>
                   </pic:nvPicPr>
                   <pic:blipFill rotWithShape="1">
-                    <a:blip r:embed="rId11"/>
+                    <a:blip r:embed="rId12"/>
                     <a:srcRect t="9848"/>
                     <a:stretch/>
                   </pic:blipFill>
@@ -2510,9 +2744,9 @@
 <file path=word/numbering.xml><?xml version="1.0" encoding="utf-8"?>
 <w:numbering xmlns:wpc="http://schemas.microsoft.com/office/word/2010/wordprocessingCanvas" xmlns:cx="http://schemas.microsoft.com/office/drawing/2014/chartex" xmlns:cx1="http://schemas.microsoft.com/office/drawing/2015/9/8/chartex" xmlns:cx2="http://schemas.microsoft.com/office/drawing/2015/10/21/chartex" xmlns:cx3="http://schemas.microsoft.com/office/drawing/2016/5/9/chartex" xmlns:cx4="http://schemas.microsoft.com/office/drawing/2016/5/10/chartex" xmlns:cx5="http://schemas.microsoft.com/office/drawing/2016/5/11/chartex" xmlns:cx6="http://schemas.microsoft.com/office/drawing/2016/5/12/chartex" xmlns:cx7="http://schemas.microsoft.com/office/drawing/2016/5/13/chartex" xmlns:cx8="http://schemas.microsoft.com/office/drawing/2016/5/14/chartex" xmlns:mc="http://schemas.openxmlformats.org/markup-compatibility/2006" xmlns:aink="http://schemas.microsoft.com/office/drawing/2016/ink" xmlns:am3d="http://schemas.microsoft.com/office/drawing/2017/model3d" xmlns:o="urn:schemas-microsoft-com:office:office" xmlns:r="http://schemas.openxmlformats.org/officeDocument/2006/relationships" xmlns:m="http://schemas.openxmlformats.org/officeDocument/2006/math" xmlns:v="urn:schemas-microsoft-com:vml" xmlns:wp14="http://schemas.microsoft.com/office/word/2010/wordprocessingDrawing" xmlns:wp="http://schemas.openxmlformats.org/drawingml/2006/wordprocessingDrawing" xmlns:w10="urn:schemas-microsoft-com:office:word" xmlns:w="http://schemas.openxmlformats.org/wordprocessingml/2006/main" xmlns:w14="http://schemas.microsoft.com/office/word/2010/wordml" xmlns:w15="http://schemas.microsoft.com/office/word/2012/wordml" xmlns:w16cex="http://schemas.microsoft.com/office/word/2018/wordml/cex" xmlns:w16cid="http://schemas.microsoft.com/office/word/2016/wordml/cid" xmlns:w16="http://schemas.microsoft.com/office/word/2018/wordml" xmlns:w16se="http://schemas.microsoft.com/office/word/2015/wordml/symex" xmlns:wpg="http://schemas.microsoft.com/office/word/2010/wordprocessingGroup" xmlns:wpi="http://schemas.microsoft.com/office/word/2010/wordprocessingInk" xmlns:wne="http://schemas.microsoft.com/office/word/2006/wordml" xmlns:wps="http://schemas.microsoft.com/office/word/2010/wordprocessingShape" mc:Ignorable="w14 w15 w16se w16cid w16 w16cex wp14">
   <w:abstractNum w:abstractNumId="0" w15:restartNumberingAfterBreak="0">
-    <w:nsid w:val="44A82B48"/>
+    <w:nsid w:val="069E0B49"/>
     <w:multiLevelType w:val="hybridMultilevel"/>
-    <w:tmpl w:val="91D066E0"/>
+    <w:tmpl w:val="D040D52A"/>
     <w:lvl w:ilvl="0" w:tplc="40090011">
       <w:start w:val="1"/>
       <w:numFmt w:val="decimal"/>
@@ -2598,7 +2832,99 @@
       </w:pPr>
     </w:lvl>
   </w:abstractNum>
+  <w:abstractNum w:abstractNumId="1" w15:restartNumberingAfterBreak="0">
+    <w:nsid w:val="44A82B48"/>
+    <w:multiLevelType w:val="hybridMultilevel"/>
+    <w:tmpl w:val="91D066E0"/>
+    <w:lvl w:ilvl="0" w:tplc="40090011">
+      <w:start w:val="1"/>
+      <w:numFmt w:val="decimal"/>
+      <w:lvlText w:val="%1)"/>
+      <w:lvlJc w:val="left"/>
+      <w:pPr>
+        <w:ind w:left="720" w:hanging="360"/>
+      </w:pPr>
+      <w:rPr>
+        <w:rFonts w:hint="default"/>
+      </w:rPr>
+    </w:lvl>
+    <w:lvl w:ilvl="1" w:tplc="40090019" w:tentative="1">
+      <w:start w:val="1"/>
+      <w:numFmt w:val="lowerLetter"/>
+      <w:lvlText w:val="%2."/>
+      <w:lvlJc w:val="left"/>
+      <w:pPr>
+        <w:ind w:left="1440" w:hanging="360"/>
+      </w:pPr>
+    </w:lvl>
+    <w:lvl w:ilvl="2" w:tplc="4009001B" w:tentative="1">
+      <w:start w:val="1"/>
+      <w:numFmt w:val="lowerRoman"/>
+      <w:lvlText w:val="%3."/>
+      <w:lvlJc w:val="right"/>
+      <w:pPr>
+        <w:ind w:left="2160" w:hanging="180"/>
+      </w:pPr>
+    </w:lvl>
+    <w:lvl w:ilvl="3" w:tplc="4009000F" w:tentative="1">
+      <w:start w:val="1"/>
+      <w:numFmt w:val="decimal"/>
+      <w:lvlText w:val="%4."/>
+      <w:lvlJc w:val="left"/>
+      <w:pPr>
+        <w:ind w:left="2880" w:hanging="360"/>
+      </w:pPr>
+    </w:lvl>
+    <w:lvl w:ilvl="4" w:tplc="40090019" w:tentative="1">
+      <w:start w:val="1"/>
+      <w:numFmt w:val="lowerLetter"/>
+      <w:lvlText w:val="%5."/>
+      <w:lvlJc w:val="left"/>
+      <w:pPr>
+        <w:ind w:left="3600" w:hanging="360"/>
+      </w:pPr>
+    </w:lvl>
+    <w:lvl w:ilvl="5" w:tplc="4009001B" w:tentative="1">
+      <w:start w:val="1"/>
+      <w:numFmt w:val="lowerRoman"/>
+      <w:lvlText w:val="%6."/>
+      <w:lvlJc w:val="right"/>
+      <w:pPr>
+        <w:ind w:left="4320" w:hanging="180"/>
+      </w:pPr>
+    </w:lvl>
+    <w:lvl w:ilvl="6" w:tplc="4009000F" w:tentative="1">
+      <w:start w:val="1"/>
+      <w:numFmt w:val="decimal"/>
+      <w:lvlText w:val="%7."/>
+      <w:lvlJc w:val="left"/>
+      <w:pPr>
+        <w:ind w:left="5040" w:hanging="360"/>
+      </w:pPr>
+    </w:lvl>
+    <w:lvl w:ilvl="7" w:tplc="40090019" w:tentative="1">
+      <w:start w:val="1"/>
+      <w:numFmt w:val="lowerLetter"/>
+      <w:lvlText w:val="%8."/>
+      <w:lvlJc w:val="left"/>
+      <w:pPr>
+        <w:ind w:left="5760" w:hanging="360"/>
+      </w:pPr>
+    </w:lvl>
+    <w:lvl w:ilvl="8" w:tplc="4009001B" w:tentative="1">
+      <w:start w:val="1"/>
+      <w:numFmt w:val="lowerRoman"/>
+      <w:lvlText w:val="%9."/>
+      <w:lvlJc w:val="right"/>
+      <w:pPr>
+        <w:ind w:left="6480" w:hanging="180"/>
+      </w:pPr>
+    </w:lvl>
+  </w:abstractNum>
   <w:num w:numId="1">
+    <w:abstractNumId w:val="1"/>
+  </w:num>
+  <w:num w:numId="2">
     <w:abstractNumId w:val="0"/>
   </w:num>
 </w:numbering>

--- a/28_KrishnaKapadia.docx
+++ b/28_KrishnaKapadia.docx
@@ -15,23 +15,23 @@
           <w:b/>
           <w:bCs/>
         </w:rPr>
-        <w:t>Roll No : 28</w:t>
-      </w:r>
-    </w:p>
-    <w:p>
-      <w:pPr>
-        <w:ind w:left="360"/>
+        <w:t xml:space="preserve">Roll </w:t>
+      </w:r>
+      <w:proofErr w:type="gramStart"/>
+      <w:r>
         <w:rPr>
           <w:b/>
           <w:bCs/>
         </w:rPr>
-      </w:pPr>
+        <w:t>No :</w:t>
+      </w:r>
+      <w:proofErr w:type="gramEnd"/>
       <w:r>
         <w:rPr>
           <w:b/>
           <w:bCs/>
         </w:rPr>
-        <w:t>Name : Krishna Kapadia</w:t>
+        <w:t xml:space="preserve"> 28</w:t>
       </w:r>
     </w:p>
     <w:p>
@@ -42,13 +42,56 @@
           <w:bCs/>
         </w:rPr>
       </w:pPr>
+      <w:proofErr w:type="gramStart"/>
       <w:r>
         <w:rPr>
           <w:b/>
           <w:bCs/>
         </w:rPr>
-        <w:t>Subject : NodeJs</w:t>
-      </w:r>
+        <w:t>Name :</w:t>
+      </w:r>
+      <w:proofErr w:type="gramEnd"/>
+      <w:r>
+        <w:rPr>
+          <w:b/>
+          <w:bCs/>
+        </w:rPr>
+        <w:t xml:space="preserve"> Krishna Kapadia</w:t>
+      </w:r>
+    </w:p>
+    <w:p>
+      <w:pPr>
+        <w:ind w:left="360"/>
+        <w:rPr>
+          <w:b/>
+          <w:bCs/>
+        </w:rPr>
+      </w:pPr>
+      <w:proofErr w:type="gramStart"/>
+      <w:r>
+        <w:rPr>
+          <w:b/>
+          <w:bCs/>
+        </w:rPr>
+        <w:t>Subject :</w:t>
+      </w:r>
+      <w:proofErr w:type="gramEnd"/>
+      <w:r>
+        <w:rPr>
+          <w:b/>
+          <w:bCs/>
+        </w:rPr>
+        <w:t xml:space="preserve"> </w:t>
+      </w:r>
+      <w:proofErr w:type="spellStart"/>
+      <w:r>
+        <w:rPr>
+          <w:b/>
+          <w:bCs/>
+        </w:rPr>
+        <w:t>NodeJs</w:t>
+      </w:r>
+      <w:proofErr w:type="spellEnd"/>
     </w:p>
     <w:p>
       <w:pPr>
@@ -111,7 +154,7 @@
           <w:noProof/>
         </w:rPr>
         <w:drawing>
-          <wp:inline distT="0" distB="0" distL="0" distR="0" wp14:anchorId="410B5519" wp14:editId="5EA5F7CA">
+          <wp:inline distT="0" distB="0" distL="0" distR="0" wp14:anchorId="410B5519" wp14:editId="1DBDF401">
             <wp:extent cx="5731510" cy="3223895"/>
             <wp:effectExtent l="0" t="0" r="2540" b="0"/>
             <wp:docPr id="11" name="Picture 11"/>
@@ -125,13 +168,12 @@
                     <pic:cNvPr id="1" name=""/>
                     <pic:cNvPicPr/>
                   </pic:nvPicPr>
-                  <pic:blipFill>
+                  <pic:blipFill rotWithShape="1">
                     <a:blip r:embed="rId5"/>
-                    <a:stretch>
-                      <a:fillRect/>
-                    </a:stretch>
+                    <a:srcRect/>
+                    <a:stretch/>
                   </pic:blipFill>
-                  <pic:spPr>
+                  <pic:spPr bwMode="auto">
                     <a:xfrm>
                       <a:off x="0" y="0"/>
                       <a:ext cx="5731510" cy="3223895"/>
@@ -139,6 +181,14 @@
                     <a:prstGeom prst="rect">
                       <a:avLst/>
                     </a:prstGeom>
+                    <a:ln>
+                      <a:noFill/>
+                    </a:ln>
+                    <a:extLst>
+                      <a:ext uri="{53640926-AAD7-44D8-BBD7-CCE9431645EC}">
+                        <a14:shadowObscured xmlns:a14="http://schemas.microsoft.com/office/drawing/2010/main"/>
+                      </a:ext>
+                    </a:extLst>
                   </pic:spPr>
                 </pic:pic>
               </a:graphicData>
@@ -187,72 +237,149 @@
       <w:pPr>
         <w:ind w:left="360"/>
       </w:pPr>
-      <w:r>
-        <w:t>console.log("Digital Clock");</w:t>
-      </w:r>
-    </w:p>
-    <w:p>
-      <w:pPr>
-        <w:ind w:left="360"/>
-      </w:pPr>
-      <w:r>
-        <w:t>function displayClock() {</w:t>
-      </w:r>
-    </w:p>
-    <w:p>
-      <w:pPr>
-        <w:ind w:left="360"/>
-      </w:pPr>
-      <w:r>
-        <w:t xml:space="preserve">    var time = new Date();</w:t>
-      </w:r>
-    </w:p>
-    <w:p>
-      <w:pPr>
-        <w:ind w:left="360"/>
-      </w:pPr>
-      <w:r>
-        <w:t xml:space="preserve">    var hr = time.getHours();</w:t>
-      </w:r>
-    </w:p>
-    <w:p>
-      <w:pPr>
-        <w:ind w:left="360"/>
-      </w:pPr>
-      <w:r>
-        <w:t xml:space="preserve">    var min = time.getMinutes();</w:t>
-      </w:r>
-    </w:p>
-    <w:p>
-      <w:pPr>
-        <w:ind w:left="360"/>
-      </w:pPr>
-      <w:r>
-        <w:t xml:space="preserve">    var sec = time.getSeconds();</w:t>
-      </w:r>
-    </w:p>
-    <w:p>
-      <w:pPr>
-        <w:ind w:left="360"/>
-      </w:pPr>
-      <w:r>
-        <w:t xml:space="preserve">    var tmp ="AM";</w:t>
-      </w:r>
-    </w:p>
-    <w:p>
-      <w:pPr>
-        <w:ind w:left="360"/>
-      </w:pPr>
-      <w:r>
-        <w:t xml:space="preserve">    if(hr&gt;12){</w:t>
-      </w:r>
-    </w:p>
-    <w:p>
-      <w:pPr>
-        <w:ind w:left="360"/>
-      </w:pPr>
-      <w:r>
-        <w:t xml:space="preserve">        tmp = "PM";</w:t>
+      <w:proofErr w:type="gramStart"/>
+      <w:r>
+        <w:t>console.log(</w:t>
+      </w:r>
+      <w:proofErr w:type="gramEnd"/>
+      <w:r>
+        <w:t>"Digital Clock");</w:t>
+      </w:r>
+    </w:p>
+    <w:p>
+      <w:pPr>
+        <w:ind w:left="360"/>
+      </w:pPr>
+      <w:r>
+        <w:t xml:space="preserve">function </w:t>
+      </w:r>
+      <w:proofErr w:type="spellStart"/>
+      <w:proofErr w:type="gramStart"/>
+      <w:r>
+        <w:t>displayClock</w:t>
+      </w:r>
+      <w:proofErr w:type="spellEnd"/>
+      <w:r>
+        <w:t>(</w:t>
+      </w:r>
+      <w:proofErr w:type="gramEnd"/>
+      <w:r>
+        <w:t>) {</w:t>
+      </w:r>
+    </w:p>
+    <w:p>
+      <w:pPr>
+        <w:ind w:left="360"/>
+      </w:pPr>
+      <w:r>
+        <w:t xml:space="preserve">    var time = new </w:t>
+      </w:r>
+      <w:proofErr w:type="gramStart"/>
+      <w:r>
+        <w:t>Date(</w:t>
+      </w:r>
+      <w:proofErr w:type="gramEnd"/>
+      <w:r>
+        <w:t>);</w:t>
+      </w:r>
+    </w:p>
+    <w:p>
+      <w:pPr>
+        <w:ind w:left="360"/>
+      </w:pPr>
+      <w:r>
+        <w:t xml:space="preserve">    var hr = </w:t>
+      </w:r>
+      <w:proofErr w:type="spellStart"/>
+      <w:proofErr w:type="gramStart"/>
+      <w:r>
+        <w:t>time.getHours</w:t>
+      </w:r>
+      <w:proofErr w:type="spellEnd"/>
+      <w:proofErr w:type="gramEnd"/>
+      <w:r>
+        <w:t>();</w:t>
+      </w:r>
+    </w:p>
+    <w:p>
+      <w:pPr>
+        <w:ind w:left="360"/>
+      </w:pPr>
+      <w:r>
+        <w:t xml:space="preserve">    var min = </w:t>
+      </w:r>
+      <w:proofErr w:type="spellStart"/>
+      <w:proofErr w:type="gramStart"/>
+      <w:r>
+        <w:t>time.getMinutes</w:t>
+      </w:r>
+      <w:proofErr w:type="spellEnd"/>
+      <w:proofErr w:type="gramEnd"/>
+      <w:r>
+        <w:t>();</w:t>
+      </w:r>
+    </w:p>
+    <w:p>
+      <w:pPr>
+        <w:ind w:left="360"/>
+      </w:pPr>
+      <w:r>
+        <w:t xml:space="preserve">    var sec = </w:t>
+      </w:r>
+      <w:proofErr w:type="spellStart"/>
+      <w:proofErr w:type="gramStart"/>
+      <w:r>
+        <w:t>time.getSeconds</w:t>
+      </w:r>
+      <w:proofErr w:type="spellEnd"/>
+      <w:proofErr w:type="gramEnd"/>
+      <w:r>
+        <w:t>();</w:t>
+      </w:r>
+    </w:p>
+    <w:p>
+      <w:pPr>
+        <w:ind w:left="360"/>
+      </w:pPr>
+      <w:r>
+        <w:t xml:space="preserve">    var </w:t>
+      </w:r>
+      <w:proofErr w:type="spellStart"/>
+      <w:r>
+        <w:t>tmp</w:t>
+      </w:r>
+      <w:proofErr w:type="spellEnd"/>
+      <w:r>
+        <w:t xml:space="preserve"> ="AM";</w:t>
+      </w:r>
+    </w:p>
+    <w:p>
+      <w:pPr>
+        <w:ind w:left="360"/>
+      </w:pPr>
+      <w:r>
+        <w:t xml:space="preserve">    if(hr&gt;</w:t>
+      </w:r>
+      <w:proofErr w:type="gramStart"/>
+      <w:r>
+        <w:t>12){</w:t>
+      </w:r>
+      <w:proofErr w:type="gramEnd"/>
+    </w:p>
+    <w:p>
+      <w:pPr>
+        <w:ind w:left="360"/>
+      </w:pPr>
+      <w:r>
+        <w:t xml:space="preserve">        </w:t>
+      </w:r>
+      <w:proofErr w:type="spellStart"/>
+      <w:r>
+        <w:t>tmp</w:t>
+      </w:r>
+      <w:proofErr w:type="spellEnd"/>
+      <w:r>
+        <w:t xml:space="preserve"> = "PM";</w:t>
       </w:r>
     </w:p>
     <w:p>
@@ -268,8 +395,13 @@
         <w:ind w:left="360"/>
       </w:pPr>
       <w:r>
-        <w:t xml:space="preserve">    if(hr&gt;12){</w:t>
-      </w:r>
+        <w:t xml:space="preserve">    if(hr&gt;</w:t>
+      </w:r>
+      <w:proofErr w:type="gramStart"/>
+      <w:r>
+        <w:t>12){</w:t>
+      </w:r>
+      <w:proofErr w:type="gramEnd"/>
     </w:p>
     <w:p>
       <w:pPr>
@@ -293,7 +425,15 @@
         <w:ind w:left="360"/>
       </w:pPr>
       <w:r>
-        <w:t xml:space="preserve">    if(hr == 0){</w:t>
+        <w:t xml:space="preserve">    </w:t>
+      </w:r>
+      <w:proofErr w:type="gramStart"/>
+      <w:r>
+        <w:t>if(</w:t>
+      </w:r>
+      <w:proofErr w:type="gramEnd"/>
+      <w:r>
+        <w:t>hr == 0){</w:t>
       </w:r>
     </w:p>
     <w:p>
@@ -317,15 +457,41 @@
         <w:ind w:left="360"/>
       </w:pPr>
       <w:r>
-        <w:t xml:space="preserve">    console.clear();</w:t>
-      </w:r>
-    </w:p>
-    <w:p>
-      <w:pPr>
-        <w:ind w:left="360"/>
-      </w:pPr>
-      <w:r>
-        <w:t xml:space="preserve">    console.log(hr,":",min,":",sec,tmp);</w:t>
+        <w:t xml:space="preserve">    </w:t>
+      </w:r>
+      <w:proofErr w:type="spellStart"/>
+      <w:proofErr w:type="gramStart"/>
+      <w:r>
+        <w:t>console.clear</w:t>
+      </w:r>
+      <w:proofErr w:type="spellEnd"/>
+      <w:proofErr w:type="gramEnd"/>
+      <w:r>
+        <w:t>();</w:t>
+      </w:r>
+    </w:p>
+    <w:p>
+      <w:pPr>
+        <w:ind w:left="360"/>
+      </w:pPr>
+      <w:r>
+        <w:t xml:space="preserve">    console.log(hr,":</w:t>
+      </w:r>
+      <w:proofErr w:type="gramStart"/>
+      <w:r>
+        <w:t>",min</w:t>
+      </w:r>
+      <w:proofErr w:type="gramEnd"/>
+      <w:r>
+        <w:t>,":",</w:t>
+      </w:r>
+      <w:proofErr w:type="spellStart"/>
+      <w:r>
+        <w:t>sec,tmp</w:t>
+      </w:r>
+      <w:proofErr w:type="spellEnd"/>
+      <w:r>
+        <w:t>);</w:t>
       </w:r>
     </w:p>
     <w:p>
@@ -340,16 +506,39 @@
       <w:pPr>
         <w:ind w:left="360"/>
       </w:pPr>
-      <w:r>
-        <w:t>setInterval(() =&gt; {</w:t>
-      </w:r>
-    </w:p>
-    <w:p>
-      <w:pPr>
-        <w:ind w:left="360"/>
-      </w:pPr>
-      <w:r>
-        <w:t xml:space="preserve">    displayClock();  </w:t>
+      <w:proofErr w:type="spellStart"/>
+      <w:proofErr w:type="gramStart"/>
+      <w:r>
+        <w:t>setInterval</w:t>
+      </w:r>
+      <w:proofErr w:type="spellEnd"/>
+      <w:r>
+        <w:t>(</w:t>
+      </w:r>
+      <w:proofErr w:type="gramEnd"/>
+      <w:r>
+        <w:t>() =&gt; {</w:t>
+      </w:r>
+    </w:p>
+    <w:p>
+      <w:pPr>
+        <w:ind w:left="360"/>
+      </w:pPr>
+      <w:r>
+        <w:t xml:space="preserve">    </w:t>
+      </w:r>
+      <w:proofErr w:type="spellStart"/>
+      <w:proofErr w:type="gramStart"/>
+      <w:r>
+        <w:t>displayClock</w:t>
+      </w:r>
+      <w:proofErr w:type="spellEnd"/>
+      <w:r>
+        <w:t>(</w:t>
+      </w:r>
+      <w:proofErr w:type="gramEnd"/>
+      <w:r>
+        <w:t xml:space="preserve">);  </w:t>
       </w:r>
     </w:p>
     <w:p>
@@ -475,103 +664,258 @@
         <w:ind w:left="360"/>
       </w:pPr>
       <w:r>
-        <w:t>// Image Upload With Validation</w:t>
-      </w:r>
-    </w:p>
-    <w:p>
-      <w:pPr>
-        <w:ind w:left="360"/>
-      </w:pPr>
-      <w:r>
-        <w:t>const express = require('express');</w:t>
-      </w:r>
-    </w:p>
-    <w:p>
-      <w:pPr>
-        <w:ind w:left="360"/>
-      </w:pPr>
-      <w:r>
-        <w:t>const multer = require('multer');</w:t>
-      </w:r>
-    </w:p>
-    <w:p>
-      <w:pPr>
-        <w:ind w:left="360"/>
-      </w:pPr>
-      <w:r>
-        <w:t>var bodyParser = require('body-parser');</w:t>
-      </w:r>
-    </w:p>
-    <w:p>
-      <w:pPr>
-        <w:ind w:left="360"/>
-      </w:pPr>
-      <w:r>
-        <w:t>const path = require('path');</w:t>
-      </w:r>
-    </w:p>
-    <w:p>
-      <w:pPr>
-        <w:ind w:left="360"/>
-      </w:pPr>
-      <w:r>
-        <w:t>var upload = multer({ dest: 'uploads/' })</w:t>
-      </w:r>
-    </w:p>
-    <w:p>
-      <w:pPr>
-        <w:ind w:left="360"/>
-      </w:pPr>
-      <w:r>
-        <w:t>const app = express();</w:t>
-      </w:r>
-    </w:p>
-    <w:p>
-      <w:pPr>
-        <w:ind w:left="360"/>
-      </w:pPr>
-      <w:r>
-        <w:t>const port = 8080;</w:t>
-      </w:r>
-    </w:p>
-    <w:p>
-      <w:pPr>
-        <w:ind w:left="360"/>
-      </w:pPr>
-      <w:r>
-        <w:t>var router = express.Router();</w:t>
-      </w:r>
-    </w:p>
-    <w:p>
-      <w:pPr>
-        <w:ind w:left="360"/>
-      </w:pPr>
-      <w:r>
-        <w:t>router.use(express.static(__dirname+'/public'));</w:t>
-      </w:r>
-    </w:p>
-    <w:p>
-      <w:pPr>
-        <w:ind w:left="360"/>
-      </w:pPr>
-      <w:r>
-        <w:t xml:space="preserve">var Storage = multer.diskStorage({    </w:t>
-      </w:r>
-    </w:p>
-    <w:p>
-      <w:pPr>
-        <w:ind w:left="360"/>
-      </w:pPr>
-      <w:r>
-        <w:t xml:space="preserve">    destination: function (req, file, cb) {</w:t>
-      </w:r>
-    </w:p>
-    <w:p>
-      <w:pPr>
-        <w:ind w:left="360"/>
-      </w:pPr>
-      <w:r>
-        <w:t xml:space="preserve">        if (file.mimetype !== 'image/jpeg') {</w:t>
+        <w:t xml:space="preserve">// Image Upload </w:t>
+      </w:r>
+      <w:proofErr w:type="gramStart"/>
+      <w:r>
+        <w:t>With</w:t>
+      </w:r>
+      <w:proofErr w:type="gramEnd"/>
+      <w:r>
+        <w:t xml:space="preserve"> Validation</w:t>
+      </w:r>
+    </w:p>
+    <w:p>
+      <w:pPr>
+        <w:ind w:left="360"/>
+      </w:pPr>
+      <w:proofErr w:type="spellStart"/>
+      <w:r>
+        <w:t>const</w:t>
+      </w:r>
+      <w:proofErr w:type="spellEnd"/>
+      <w:r>
+        <w:t xml:space="preserve"> express = require('express');</w:t>
+      </w:r>
+    </w:p>
+    <w:p>
+      <w:pPr>
+        <w:ind w:left="360"/>
+      </w:pPr>
+      <w:proofErr w:type="spellStart"/>
+      <w:r>
+        <w:t>const</w:t>
+      </w:r>
+      <w:proofErr w:type="spellEnd"/>
+      <w:r>
+        <w:t xml:space="preserve"> </w:t>
+      </w:r>
+      <w:proofErr w:type="spellStart"/>
+      <w:r>
+        <w:t>multer</w:t>
+      </w:r>
+      <w:proofErr w:type="spellEnd"/>
+      <w:r>
+        <w:t xml:space="preserve"> = require('</w:t>
+      </w:r>
+      <w:proofErr w:type="spellStart"/>
+      <w:r>
+        <w:t>multer</w:t>
+      </w:r>
+      <w:proofErr w:type="spellEnd"/>
+      <w:r>
+        <w:t>');</w:t>
+      </w:r>
+    </w:p>
+    <w:p>
+      <w:pPr>
+        <w:ind w:left="360"/>
+      </w:pPr>
+      <w:r>
+        <w:t xml:space="preserve">var </w:t>
+      </w:r>
+      <w:proofErr w:type="spellStart"/>
+      <w:r>
+        <w:t>bodyParser</w:t>
+      </w:r>
+      <w:proofErr w:type="spellEnd"/>
+      <w:r>
+        <w:t xml:space="preserve"> = require('body-parser');</w:t>
+      </w:r>
+    </w:p>
+    <w:p>
+      <w:pPr>
+        <w:ind w:left="360"/>
+      </w:pPr>
+      <w:proofErr w:type="spellStart"/>
+      <w:r>
+        <w:t>const</w:t>
+      </w:r>
+      <w:proofErr w:type="spellEnd"/>
+      <w:r>
+        <w:t xml:space="preserve"> path = require('path');</w:t>
+      </w:r>
+    </w:p>
+    <w:p>
+      <w:pPr>
+        <w:ind w:left="360"/>
+      </w:pPr>
+      <w:r>
+        <w:t xml:space="preserve">var upload = </w:t>
+      </w:r>
+      <w:proofErr w:type="spellStart"/>
+      <w:proofErr w:type="gramStart"/>
+      <w:r>
+        <w:t>multer</w:t>
+      </w:r>
+      <w:proofErr w:type="spellEnd"/>
+      <w:r>
+        <w:t>(</w:t>
+      </w:r>
+      <w:proofErr w:type="gramEnd"/>
+      <w:r>
+        <w:t xml:space="preserve">{ </w:t>
+      </w:r>
+      <w:proofErr w:type="spellStart"/>
+      <w:r>
+        <w:t>dest</w:t>
+      </w:r>
+      <w:proofErr w:type="spellEnd"/>
+      <w:r>
+        <w:t>: 'uploads/' })</w:t>
+      </w:r>
+    </w:p>
+    <w:p>
+      <w:pPr>
+        <w:ind w:left="360"/>
+      </w:pPr>
+      <w:proofErr w:type="spellStart"/>
+      <w:r>
+        <w:t>const</w:t>
+      </w:r>
+      <w:proofErr w:type="spellEnd"/>
+      <w:r>
+        <w:t xml:space="preserve"> app = </w:t>
+      </w:r>
+      <w:proofErr w:type="gramStart"/>
+      <w:r>
+        <w:t>express(</w:t>
+      </w:r>
+      <w:proofErr w:type="gramEnd"/>
+      <w:r>
+        <w:t>);</w:t>
+      </w:r>
+    </w:p>
+    <w:p>
+      <w:pPr>
+        <w:ind w:left="360"/>
+      </w:pPr>
+      <w:proofErr w:type="spellStart"/>
+      <w:r>
+        <w:t>const</w:t>
+      </w:r>
+      <w:proofErr w:type="spellEnd"/>
+      <w:r>
+        <w:t xml:space="preserve"> port = 8080;</w:t>
+      </w:r>
+    </w:p>
+    <w:p>
+      <w:pPr>
+        <w:ind w:left="360"/>
+      </w:pPr>
+      <w:r>
+        <w:t xml:space="preserve">var router = </w:t>
+      </w:r>
+      <w:proofErr w:type="spellStart"/>
+      <w:proofErr w:type="gramStart"/>
+      <w:r>
+        <w:t>express.Router</w:t>
+      </w:r>
+      <w:proofErr w:type="spellEnd"/>
+      <w:proofErr w:type="gramEnd"/>
+      <w:r>
+        <w:t>();</w:t>
+      </w:r>
+    </w:p>
+    <w:p>
+      <w:pPr>
+        <w:ind w:left="360"/>
+      </w:pPr>
+      <w:proofErr w:type="spellStart"/>
+      <w:r>
+        <w:t>router.use</w:t>
+      </w:r>
+      <w:proofErr w:type="spellEnd"/>
+      <w:r>
+        <w:t>(</w:t>
+      </w:r>
+      <w:proofErr w:type="spellStart"/>
+      <w:proofErr w:type="gramStart"/>
+      <w:r>
+        <w:t>express.static</w:t>
+      </w:r>
+      <w:proofErr w:type="spellEnd"/>
+      <w:proofErr w:type="gramEnd"/>
+      <w:r>
+        <w:t>(__</w:t>
+      </w:r>
+      <w:proofErr w:type="spellStart"/>
+      <w:r>
+        <w:t>dirname</w:t>
+      </w:r>
+      <w:proofErr w:type="spellEnd"/>
+      <w:r>
+        <w:t>+'/public'));</w:t>
+      </w:r>
+    </w:p>
+    <w:p>
+      <w:pPr>
+        <w:ind w:left="360"/>
+      </w:pPr>
+      <w:r>
+        <w:t xml:space="preserve">var Storage = </w:t>
+      </w:r>
+      <w:proofErr w:type="spellStart"/>
+      <w:proofErr w:type="gramStart"/>
+      <w:r>
+        <w:t>multer.diskStorage</w:t>
+      </w:r>
+      <w:proofErr w:type="spellEnd"/>
+      <w:proofErr w:type="gramEnd"/>
+      <w:r>
+        <w:t xml:space="preserve">({    </w:t>
+      </w:r>
+    </w:p>
+    <w:p>
+      <w:pPr>
+        <w:ind w:left="360"/>
+      </w:pPr>
+      <w:r>
+        <w:t xml:space="preserve">    destination: function (</w:t>
+      </w:r>
+      <w:proofErr w:type="spellStart"/>
+      <w:r>
+        <w:t>req</w:t>
+      </w:r>
+      <w:proofErr w:type="spellEnd"/>
+      <w:r>
+        <w:t xml:space="preserve">, file, </w:t>
+      </w:r>
+      <w:proofErr w:type="spellStart"/>
+      <w:r>
+        <w:t>cb</w:t>
+      </w:r>
+      <w:proofErr w:type="spellEnd"/>
+      <w:r>
+        <w:t>) {</w:t>
+      </w:r>
+    </w:p>
+    <w:p>
+      <w:pPr>
+        <w:ind w:left="360"/>
+      </w:pPr>
+      <w:r>
+        <w:t xml:space="preserve">        if (</w:t>
+      </w:r>
+      <w:proofErr w:type="spellStart"/>
+      <w:proofErr w:type="gramStart"/>
+      <w:r>
+        <w:t>file.mimetype</w:t>
+      </w:r>
+      <w:proofErr w:type="spellEnd"/>
+      <w:proofErr w:type="gramEnd"/>
+      <w:r>
+        <w:t xml:space="preserve"> !== 'image/jpeg') {</w:t>
       </w:r>
     </w:p>
     <w:p>
@@ -580,7 +924,28 @@
       </w:pPr>
       <w:r>
         <w:lastRenderedPageBreak/>
-        <w:t xml:space="preserve">            return cb('Invalid file format'); //cb(err)</w:t>
+        <w:t xml:space="preserve">            return </w:t>
+      </w:r>
+      <w:proofErr w:type="spellStart"/>
+      <w:proofErr w:type="gramStart"/>
+      <w:r>
+        <w:t>cb</w:t>
+      </w:r>
+      <w:proofErr w:type="spellEnd"/>
+      <w:r>
+        <w:t>(</w:t>
+      </w:r>
+      <w:proofErr w:type="gramEnd"/>
+      <w:r>
+        <w:t>'Invalid file format'); //</w:t>
+      </w:r>
+      <w:proofErr w:type="spellStart"/>
+      <w:r>
+        <w:t>cb</w:t>
+      </w:r>
+      <w:proofErr w:type="spellEnd"/>
+      <w:r>
+        <w:t>(err)</w:t>
       </w:r>
     </w:p>
     <w:p>
@@ -596,7 +961,20 @@
         <w:ind w:left="360"/>
       </w:pPr>
       <w:r>
-        <w:t xml:space="preserve">        cb(null, './public/uploads');</w:t>
+        <w:t xml:space="preserve">        </w:t>
+      </w:r>
+      <w:proofErr w:type="spellStart"/>
+      <w:proofErr w:type="gramStart"/>
+      <w:r>
+        <w:t>cb</w:t>
+      </w:r>
+      <w:proofErr w:type="spellEnd"/>
+      <w:r>
+        <w:t>(</w:t>
+      </w:r>
+      <w:proofErr w:type="gramEnd"/>
+      <w:r>
+        <w:t>null, './public/uploads');</w:t>
       </w:r>
     </w:p>
     <w:p>
@@ -612,15 +990,36 @@
         <w:ind w:left="360"/>
       </w:pPr>
       <w:r>
-        <w:t xml:space="preserve">    filename:(req,file,cb)=&gt;{</w:t>
-      </w:r>
-    </w:p>
-    <w:p>
-      <w:pPr>
-        <w:ind w:left="360"/>
-      </w:pPr>
-      <w:r>
-        <w:t xml:space="preserve">        cb(null,file.fieldname+"_"+Date.now()+path.extname(file.originalname));</w:t>
+        <w:t xml:space="preserve">    filename:(</w:t>
+      </w:r>
+      <w:proofErr w:type="spellStart"/>
+      <w:proofErr w:type="gramStart"/>
+      <w:r>
+        <w:t>req,file</w:t>
+      </w:r>
+      <w:proofErr w:type="gramEnd"/>
+      <w:r>
+        <w:t>,cb</w:t>
+      </w:r>
+      <w:proofErr w:type="spellEnd"/>
+      <w:r>
+        <w:t>)=&gt;{</w:t>
+      </w:r>
+    </w:p>
+    <w:p>
+      <w:pPr>
+        <w:ind w:left="360"/>
+      </w:pPr>
+      <w:r>
+        <w:t xml:space="preserve">        cb(</w:t>
+      </w:r>
+      <w:proofErr w:type="gramStart"/>
+      <w:r>
+        <w:t>null,file</w:t>
+      </w:r>
+      <w:proofErr w:type="gramEnd"/>
+      <w:r>
+        <w:t>.fieldname+"_"+Date.now()+path.extname(file.originalname));</w:t>
       </w:r>
     </w:p>
     <w:p>
@@ -644,63 +1043,173 @@
         <w:ind w:left="360"/>
       </w:pPr>
       <w:r>
-        <w:t>var upload = multer({</w:t>
-      </w:r>
-    </w:p>
-    <w:p>
-      <w:pPr>
-        <w:ind w:left="360"/>
-      </w:pPr>
-      <w:r>
-        <w:t xml:space="preserve">    storage:Storage </w:t>
-      </w:r>
-    </w:p>
-    <w:p>
-      <w:pPr>
-        <w:ind w:left="360"/>
-      </w:pPr>
-      <w:r>
-        <w:t>}).single('file');</w:t>
-      </w:r>
-    </w:p>
-    <w:p>
-      <w:pPr>
-        <w:ind w:left="360"/>
-      </w:pPr>
-      <w:r>
-        <w:t>app.set('view engine','ejs');</w:t>
-      </w:r>
-    </w:p>
-    <w:p>
-      <w:pPr>
-        <w:ind w:left="360"/>
-      </w:pPr>
-      <w:r>
-        <w:t>app.set('views', __dirname + '/views');</w:t>
-      </w:r>
-    </w:p>
-    <w:p>
-      <w:pPr>
-        <w:ind w:left="360"/>
-      </w:pPr>
-      <w:r>
-        <w:t>app.use(express.urlencoded({ extended: true }));</w:t>
-      </w:r>
-    </w:p>
-    <w:p>
-      <w:pPr>
-        <w:ind w:left="360"/>
-      </w:pPr>
-      <w:r>
-        <w:t>app.get("/",(req,res)=&gt;{</w:t>
-      </w:r>
-    </w:p>
-    <w:p>
-      <w:pPr>
-        <w:ind w:left="360"/>
-      </w:pPr>
-      <w:r>
-        <w:t xml:space="preserve">    res.render("file-upload");</w:t>
+        <w:t xml:space="preserve">var upload = </w:t>
+      </w:r>
+      <w:proofErr w:type="spellStart"/>
+      <w:proofErr w:type="gramStart"/>
+      <w:r>
+        <w:t>multer</w:t>
+      </w:r>
+      <w:proofErr w:type="spellEnd"/>
+      <w:r>
+        <w:t>(</w:t>
+      </w:r>
+      <w:proofErr w:type="gramEnd"/>
+      <w:r>
+        <w:t>{</w:t>
+      </w:r>
+    </w:p>
+    <w:p>
+      <w:pPr>
+        <w:ind w:left="360"/>
+      </w:pPr>
+      <w:r>
+        <w:t xml:space="preserve">    </w:t>
+      </w:r>
+      <w:proofErr w:type="spellStart"/>
+      <w:proofErr w:type="gramStart"/>
+      <w:r>
+        <w:t>storage:Storage</w:t>
+      </w:r>
+      <w:proofErr w:type="spellEnd"/>
+      <w:proofErr w:type="gramEnd"/>
+      <w:r>
+        <w:t xml:space="preserve"> </w:t>
+      </w:r>
+    </w:p>
+    <w:p>
+      <w:pPr>
+        <w:ind w:left="360"/>
+      </w:pPr>
+      <w:r>
+        <w:t>}</w:t>
+      </w:r>
+      <w:proofErr w:type="gramStart"/>
+      <w:r>
+        <w:t>).single</w:t>
+      </w:r>
+      <w:proofErr w:type="gramEnd"/>
+      <w:r>
+        <w:t>('file');</w:t>
+      </w:r>
+    </w:p>
+    <w:p>
+      <w:pPr>
+        <w:ind w:left="360"/>
+      </w:pPr>
+      <w:proofErr w:type="spellStart"/>
+      <w:proofErr w:type="gramStart"/>
+      <w:r>
+        <w:t>app.set</w:t>
+      </w:r>
+      <w:proofErr w:type="spellEnd"/>
+      <w:r>
+        <w:t>(</w:t>
+      </w:r>
+      <w:proofErr w:type="gramEnd"/>
+      <w:r>
+        <w:t>'view engine','</w:t>
+      </w:r>
+      <w:proofErr w:type="spellStart"/>
+      <w:r>
+        <w:t>ejs</w:t>
+      </w:r>
+      <w:proofErr w:type="spellEnd"/>
+      <w:r>
+        <w:t>');</w:t>
+      </w:r>
+    </w:p>
+    <w:p>
+      <w:pPr>
+        <w:ind w:left="360"/>
+      </w:pPr>
+      <w:proofErr w:type="spellStart"/>
+      <w:proofErr w:type="gramStart"/>
+      <w:r>
+        <w:t>app.set</w:t>
+      </w:r>
+      <w:proofErr w:type="spellEnd"/>
+      <w:r>
+        <w:t>(</w:t>
+      </w:r>
+      <w:proofErr w:type="gramEnd"/>
+      <w:r>
+        <w:t>'views', __</w:t>
+      </w:r>
+      <w:proofErr w:type="spellStart"/>
+      <w:r>
+        <w:t>dirname</w:t>
+      </w:r>
+      <w:proofErr w:type="spellEnd"/>
+      <w:r>
+        <w:t xml:space="preserve"> + '/views');</w:t>
+      </w:r>
+    </w:p>
+    <w:p>
+      <w:pPr>
+        <w:ind w:left="360"/>
+      </w:pPr>
+      <w:proofErr w:type="spellStart"/>
+      <w:proofErr w:type="gramStart"/>
+      <w:r>
+        <w:t>app.use</w:t>
+      </w:r>
+      <w:proofErr w:type="spellEnd"/>
+      <w:r>
+        <w:t>(</w:t>
+      </w:r>
+      <w:proofErr w:type="spellStart"/>
+      <w:proofErr w:type="gramEnd"/>
+      <w:r>
+        <w:t>express.urlencoded</w:t>
+      </w:r>
+      <w:proofErr w:type="spellEnd"/>
+      <w:r>
+        <w:t>({ extended: true }));</w:t>
+      </w:r>
+    </w:p>
+    <w:p>
+      <w:pPr>
+        <w:ind w:left="360"/>
+      </w:pPr>
+      <w:proofErr w:type="spellStart"/>
+      <w:r>
+        <w:t>app.get</w:t>
+      </w:r>
+      <w:proofErr w:type="spellEnd"/>
+      <w:r>
+        <w:t>("/</w:t>
+      </w:r>
+      <w:proofErr w:type="gramStart"/>
+      <w:r>
+        <w:t>",(</w:t>
+      </w:r>
+      <w:proofErr w:type="spellStart"/>
+      <w:proofErr w:type="gramEnd"/>
+      <w:r>
+        <w:t>req,res</w:t>
+      </w:r>
+      <w:proofErr w:type="spellEnd"/>
+      <w:r>
+        <w:t>)=&gt;{</w:t>
+      </w:r>
+    </w:p>
+    <w:p>
+      <w:pPr>
+        <w:ind w:left="360"/>
+      </w:pPr>
+      <w:r>
+        <w:t xml:space="preserve">    </w:t>
+      </w:r>
+      <w:proofErr w:type="spellStart"/>
+      <w:proofErr w:type="gramStart"/>
+      <w:r>
+        <w:t>res.render</w:t>
+      </w:r>
+      <w:proofErr w:type="spellEnd"/>
+      <w:proofErr w:type="gramEnd"/>
+      <w:r>
+        <w:t>("file-upload");</w:t>
       </w:r>
     </w:p>
     <w:p>
@@ -715,24 +1224,65 @@
       <w:pPr>
         <w:ind w:left="360"/>
       </w:pPr>
-      <w:r>
-        <w:t>app.post("/", upload,(req,res)=&gt;{</w:t>
-      </w:r>
-    </w:p>
-    <w:p>
-      <w:pPr>
-        <w:ind w:left="360"/>
-      </w:pPr>
-      <w:r>
-        <w:t xml:space="preserve">    console.log(req.file.filename);</w:t>
-      </w:r>
-    </w:p>
-    <w:p>
-      <w:pPr>
-        <w:ind w:left="360"/>
-      </w:pPr>
-      <w:r>
-        <w:t xml:space="preserve">    res.render("file-upload");</w:t>
+      <w:proofErr w:type="spellStart"/>
+      <w:proofErr w:type="gramStart"/>
+      <w:r>
+        <w:t>app.post</w:t>
+      </w:r>
+      <w:proofErr w:type="spellEnd"/>
+      <w:r>
+        <w:t>(</w:t>
+      </w:r>
+      <w:proofErr w:type="gramEnd"/>
+      <w:r>
+        <w:t>"/", upload,(</w:t>
+      </w:r>
+      <w:proofErr w:type="spellStart"/>
+      <w:r>
+        <w:t>req,res</w:t>
+      </w:r>
+      <w:proofErr w:type="spellEnd"/>
+      <w:r>
+        <w:t>)=&gt;{</w:t>
+      </w:r>
+    </w:p>
+    <w:p>
+      <w:pPr>
+        <w:ind w:left="360"/>
+      </w:pPr>
+      <w:r>
+        <w:t xml:space="preserve">    console.log(</w:t>
+      </w:r>
+      <w:proofErr w:type="spellStart"/>
+      <w:proofErr w:type="gramStart"/>
+      <w:r>
+        <w:t>req.file</w:t>
+      </w:r>
+      <w:proofErr w:type="gramEnd"/>
+      <w:r>
+        <w:t>.filename</w:t>
+      </w:r>
+      <w:proofErr w:type="spellEnd"/>
+      <w:r>
+        <w:t>);</w:t>
+      </w:r>
+    </w:p>
+    <w:p>
+      <w:pPr>
+        <w:ind w:left="360"/>
+      </w:pPr>
+      <w:r>
+        <w:t xml:space="preserve">    </w:t>
+      </w:r>
+      <w:proofErr w:type="spellStart"/>
+      <w:proofErr w:type="gramStart"/>
+      <w:r>
+        <w:t>res.render</w:t>
+      </w:r>
+      <w:proofErr w:type="spellEnd"/>
+      <w:proofErr w:type="gramEnd"/>
+      <w:r>
+        <w:t>("file-upload");</w:t>
       </w:r>
     </w:p>
     <w:p>
@@ -747,16 +1297,47 @@
       <w:pPr>
         <w:ind w:left="360"/>
       </w:pPr>
-      <w:r>
-        <w:t>app.listen(port,()=&gt;{</w:t>
-      </w:r>
-    </w:p>
-    <w:p>
-      <w:pPr>
-        <w:ind w:left="360"/>
-      </w:pPr>
-      <w:r>
-        <w:t xml:space="preserve">    console.log("Server is runningon port number:",port);</w:t>
+      <w:proofErr w:type="spellStart"/>
+      <w:proofErr w:type="gramStart"/>
+      <w:r>
+        <w:t>app.listen</w:t>
+      </w:r>
+      <w:proofErr w:type="spellEnd"/>
+      <w:proofErr w:type="gramEnd"/>
+      <w:r>
+        <w:t>(port,()=&gt;{</w:t>
+      </w:r>
+    </w:p>
+    <w:p>
+      <w:pPr>
+        <w:ind w:left="360"/>
+      </w:pPr>
+      <w:r>
+        <w:t xml:space="preserve">    </w:t>
+      </w:r>
+      <w:proofErr w:type="gramStart"/>
+      <w:r>
+        <w:t>console.log(</w:t>
+      </w:r>
+      <w:proofErr w:type="gramEnd"/>
+      <w:r>
+        <w:t xml:space="preserve">"Server is </w:t>
+      </w:r>
+      <w:proofErr w:type="spellStart"/>
+      <w:r>
+        <w:t>runningon</w:t>
+      </w:r>
+      <w:proofErr w:type="spellEnd"/>
+      <w:r>
+        <w:t xml:space="preserve"> port </w:t>
+      </w:r>
+      <w:proofErr w:type="spellStart"/>
+      <w:r>
+        <w:t>number:",port</w:t>
+      </w:r>
+      <w:proofErr w:type="spellEnd"/>
+      <w:r>
+        <w:t>);</w:t>
       </w:r>
     </w:p>
     <w:p>
@@ -886,8 +1467,13 @@
       <w:pPr>
         <w:ind w:left="360"/>
       </w:pPr>
-      <w:r>
-        <w:t>const express = require('express');</w:t>
+      <w:proofErr w:type="spellStart"/>
+      <w:r>
+        <w:t>const</w:t>
+      </w:r>
+      <w:proofErr w:type="spellEnd"/>
+      <w:r>
+        <w:t xml:space="preserve"> express = require('express');</w:t>
       </w:r>
     </w:p>
     <w:p>
@@ -903,55 +1489,158 @@
         <w:ind w:left="360"/>
       </w:pPr>
       <w:r>
-        <w:t>var FileStore = require('session-file-store')(session);</w:t>
-      </w:r>
-    </w:p>
-    <w:p>
-      <w:pPr>
-        <w:ind w:left="360"/>
-      </w:pPr>
-      <w:r>
-        <w:t>const app = express();</w:t>
-      </w:r>
-    </w:p>
-    <w:p>
-      <w:pPr>
-        <w:ind w:left="360"/>
-      </w:pPr>
-      <w:r>
-        <w:t>const port = 8080;</w:t>
-      </w:r>
-    </w:p>
-    <w:p>
-      <w:pPr>
-        <w:ind w:left="360"/>
-      </w:pPr>
-      <w:r>
-        <w:t>app.set("view engine", "ejs");</w:t>
-      </w:r>
-    </w:p>
-    <w:p>
-      <w:pPr>
-        <w:ind w:left="360"/>
-      </w:pPr>
-      <w:r>
-        <w:t>app.use(express.urlencoded({ extended: true }));</w:t>
-      </w:r>
-    </w:p>
-    <w:p>
-      <w:pPr>
-        <w:ind w:left="360"/>
-      </w:pPr>
-      <w:r>
-        <w:t>app.get("/", (req, res) =&gt; {</w:t>
-      </w:r>
-    </w:p>
-    <w:p>
-      <w:pPr>
-        <w:ind w:left="360"/>
-      </w:pPr>
-      <w:r>
-        <w:t xml:space="preserve">    res.render("login", { success: null, color: null });</w:t>
+        <w:t xml:space="preserve">var </w:t>
+      </w:r>
+      <w:proofErr w:type="spellStart"/>
+      <w:r>
+        <w:t>FileStore</w:t>
+      </w:r>
+      <w:proofErr w:type="spellEnd"/>
+      <w:r>
+        <w:t xml:space="preserve"> = require('session-file-store</w:t>
+      </w:r>
+      <w:proofErr w:type="gramStart"/>
+      <w:r>
+        <w:t>')(</w:t>
+      </w:r>
+      <w:proofErr w:type="gramEnd"/>
+      <w:r>
+        <w:t>session);</w:t>
+      </w:r>
+    </w:p>
+    <w:p>
+      <w:pPr>
+        <w:ind w:left="360"/>
+      </w:pPr>
+      <w:proofErr w:type="spellStart"/>
+      <w:r>
+        <w:t>const</w:t>
+      </w:r>
+      <w:proofErr w:type="spellEnd"/>
+      <w:r>
+        <w:t xml:space="preserve"> app = </w:t>
+      </w:r>
+      <w:proofErr w:type="gramStart"/>
+      <w:r>
+        <w:t>express(</w:t>
+      </w:r>
+      <w:proofErr w:type="gramEnd"/>
+      <w:r>
+        <w:t>);</w:t>
+      </w:r>
+    </w:p>
+    <w:p>
+      <w:pPr>
+        <w:ind w:left="360"/>
+      </w:pPr>
+      <w:proofErr w:type="spellStart"/>
+      <w:r>
+        <w:t>const</w:t>
+      </w:r>
+      <w:proofErr w:type="spellEnd"/>
+      <w:r>
+        <w:t xml:space="preserve"> port = 8080;</w:t>
+      </w:r>
+    </w:p>
+    <w:p>
+      <w:pPr>
+        <w:ind w:left="360"/>
+      </w:pPr>
+      <w:proofErr w:type="spellStart"/>
+      <w:proofErr w:type="gramStart"/>
+      <w:r>
+        <w:t>app.set</w:t>
+      </w:r>
+      <w:proofErr w:type="spellEnd"/>
+      <w:r>
+        <w:t>(</w:t>
+      </w:r>
+      <w:proofErr w:type="gramEnd"/>
+      <w:r>
+        <w:t>"view engine", "</w:t>
+      </w:r>
+      <w:proofErr w:type="spellStart"/>
+      <w:r>
+        <w:t>ejs</w:t>
+      </w:r>
+      <w:proofErr w:type="spellEnd"/>
+      <w:r>
+        <w:t>");</w:t>
+      </w:r>
+    </w:p>
+    <w:p>
+      <w:pPr>
+        <w:ind w:left="360"/>
+      </w:pPr>
+      <w:proofErr w:type="spellStart"/>
+      <w:proofErr w:type="gramStart"/>
+      <w:r>
+        <w:t>app.use</w:t>
+      </w:r>
+      <w:proofErr w:type="spellEnd"/>
+      <w:r>
+        <w:t>(</w:t>
+      </w:r>
+      <w:proofErr w:type="spellStart"/>
+      <w:proofErr w:type="gramEnd"/>
+      <w:r>
+        <w:t>express.urlencoded</w:t>
+      </w:r>
+      <w:proofErr w:type="spellEnd"/>
+      <w:r>
+        <w:t>({ extended: true }));</w:t>
+      </w:r>
+    </w:p>
+    <w:p>
+      <w:pPr>
+        <w:ind w:left="360"/>
+      </w:pPr>
+      <w:proofErr w:type="spellStart"/>
+      <w:proofErr w:type="gramStart"/>
+      <w:r>
+        <w:t>app.get</w:t>
+      </w:r>
+      <w:proofErr w:type="spellEnd"/>
+      <w:r>
+        <w:t>(</w:t>
+      </w:r>
+      <w:proofErr w:type="gramEnd"/>
+      <w:r>
+        <w:t>"/", (</w:t>
+      </w:r>
+      <w:proofErr w:type="spellStart"/>
+      <w:r>
+        <w:t>req</w:t>
+      </w:r>
+      <w:proofErr w:type="spellEnd"/>
+      <w:r>
+        <w:t>, res) =&gt; {</w:t>
+      </w:r>
+    </w:p>
+    <w:p>
+      <w:pPr>
+        <w:ind w:left="360"/>
+      </w:pPr>
+      <w:r>
+        <w:t xml:space="preserve">    </w:t>
+      </w:r>
+      <w:proofErr w:type="spellStart"/>
+      <w:proofErr w:type="gramStart"/>
+      <w:r>
+        <w:t>res.render</w:t>
+      </w:r>
+      <w:proofErr w:type="spellEnd"/>
+      <w:proofErr w:type="gramEnd"/>
+      <w:r>
+        <w:t xml:space="preserve">("login", { success: null, </w:t>
+      </w:r>
+      <w:proofErr w:type="spellStart"/>
+      <w:r>
+        <w:t>color</w:t>
+      </w:r>
+      <w:proofErr w:type="spellEnd"/>
+      <w:r>
+        <w:t>: null });</w:t>
       </w:r>
     </w:p>
     <w:p>
@@ -966,8 +1655,18 @@
       <w:pPr>
         <w:ind w:left="360"/>
       </w:pPr>
-      <w:r>
-        <w:t>app.use(session({</w:t>
+      <w:proofErr w:type="spellStart"/>
+      <w:proofErr w:type="gramStart"/>
+      <w:r>
+        <w:t>app.use</w:t>
+      </w:r>
+      <w:proofErr w:type="spellEnd"/>
+      <w:r>
+        <w:t>(</w:t>
+      </w:r>
+      <w:proofErr w:type="gramEnd"/>
+      <w:r>
+        <w:t>session({</w:t>
       </w:r>
     </w:p>
     <w:p>
@@ -983,7 +1682,15 @@
         <w:ind w:left="360"/>
       </w:pPr>
       <w:r>
-        <w:t xml:space="preserve">    saveUninitialized: true,</w:t>
+        <w:t xml:space="preserve">    </w:t>
+      </w:r>
+      <w:proofErr w:type="spellStart"/>
+      <w:r>
+        <w:t>saveUninitialized</w:t>
+      </w:r>
+      <w:proofErr w:type="spellEnd"/>
+      <w:r>
+        <w:t>: true,</w:t>
       </w:r>
     </w:p>
     <w:p>
@@ -1006,24 +1713,68 @@
       <w:pPr>
         <w:ind w:left="360"/>
       </w:pPr>
-      <w:r>
-        <w:t>app.post("/", (req, res) =&gt; {</w:t>
-      </w:r>
-    </w:p>
-    <w:p>
-      <w:pPr>
-        <w:ind w:left="360"/>
-      </w:pPr>
-      <w:r>
-        <w:t xml:space="preserve">    var username = req.body.username;</w:t>
-      </w:r>
-    </w:p>
-    <w:p>
-      <w:pPr>
-        <w:ind w:left="360"/>
-      </w:pPr>
-      <w:r>
-        <w:t xml:space="preserve">    var password = req.body.password;</w:t>
+      <w:proofErr w:type="spellStart"/>
+      <w:proofErr w:type="gramStart"/>
+      <w:r>
+        <w:t>app.post</w:t>
+      </w:r>
+      <w:proofErr w:type="spellEnd"/>
+      <w:r>
+        <w:t>(</w:t>
+      </w:r>
+      <w:proofErr w:type="gramEnd"/>
+      <w:r>
+        <w:t>"/", (</w:t>
+      </w:r>
+      <w:proofErr w:type="spellStart"/>
+      <w:r>
+        <w:t>req</w:t>
+      </w:r>
+      <w:proofErr w:type="spellEnd"/>
+      <w:r>
+        <w:t>, res) =&gt; {</w:t>
+      </w:r>
+    </w:p>
+    <w:p>
+      <w:pPr>
+        <w:ind w:left="360"/>
+      </w:pPr>
+      <w:r>
+        <w:t xml:space="preserve">    var username = </w:t>
+      </w:r>
+      <w:proofErr w:type="spellStart"/>
+      <w:proofErr w:type="gramStart"/>
+      <w:r>
+        <w:t>req.body</w:t>
+      </w:r>
+      <w:proofErr w:type="gramEnd"/>
+      <w:r>
+        <w:t>.username</w:t>
+      </w:r>
+      <w:proofErr w:type="spellEnd"/>
+      <w:r>
+        <w:t>;</w:t>
+      </w:r>
+    </w:p>
+    <w:p>
+      <w:pPr>
+        <w:ind w:left="360"/>
+      </w:pPr>
+      <w:r>
+        <w:t xml:space="preserve">    var password = </w:t>
+      </w:r>
+      <w:proofErr w:type="spellStart"/>
+      <w:proofErr w:type="gramStart"/>
+      <w:r>
+        <w:t>req.body</w:t>
+      </w:r>
+      <w:proofErr w:type="gramEnd"/>
+      <w:r>
+        <w:t>.password</w:t>
+      </w:r>
+      <w:proofErr w:type="spellEnd"/>
+      <w:r>
+        <w:t>;</w:t>
       </w:r>
     </w:p>
     <w:p>
@@ -1040,15 +1791,54 @@
         <w:ind w:left="360"/>
       </w:pPr>
       <w:r>
-        <w:t xml:space="preserve">        req.session.uname = username;</w:t>
-      </w:r>
-    </w:p>
-    <w:p>
-      <w:pPr>
-        <w:ind w:left="360"/>
-      </w:pPr>
-      <w:r>
-        <w:t xml:space="preserve">        res.render("login", { success: "Login Successfull...", color: "Green" });</w:t>
+        <w:t xml:space="preserve">        </w:t>
+      </w:r>
+      <w:proofErr w:type="spellStart"/>
+      <w:proofErr w:type="gramStart"/>
+      <w:r>
+        <w:t>req.session</w:t>
+      </w:r>
+      <w:proofErr w:type="gramEnd"/>
+      <w:r>
+        <w:t>.uname</w:t>
+      </w:r>
+      <w:proofErr w:type="spellEnd"/>
+      <w:r>
+        <w:t xml:space="preserve"> = username;</w:t>
+      </w:r>
+    </w:p>
+    <w:p>
+      <w:pPr>
+        <w:ind w:left="360"/>
+      </w:pPr>
+      <w:r>
+        <w:t xml:space="preserve">        </w:t>
+      </w:r>
+      <w:proofErr w:type="spellStart"/>
+      <w:proofErr w:type="gramStart"/>
+      <w:r>
+        <w:t>res.render</w:t>
+      </w:r>
+      <w:proofErr w:type="spellEnd"/>
+      <w:proofErr w:type="gramEnd"/>
+      <w:r>
+        <w:t xml:space="preserve">("login", { success: "Login </w:t>
+      </w:r>
+      <w:proofErr w:type="spellStart"/>
+      <w:r>
+        <w:t>Successfull</w:t>
+      </w:r>
+      <w:proofErr w:type="spellEnd"/>
+      <w:r>
+        <w:t xml:space="preserve">...", </w:t>
+      </w:r>
+      <w:proofErr w:type="spellStart"/>
+      <w:r>
+        <w:t>color</w:t>
+      </w:r>
+      <w:proofErr w:type="spellEnd"/>
+      <w:r>
+        <w:t>: "Green" });</w:t>
       </w:r>
     </w:p>
     <w:p>
@@ -1072,7 +1862,25 @@
         <w:ind w:left="360"/>
       </w:pPr>
       <w:r>
-        <w:t xml:space="preserve">        res.render("login", { success: "Invalid Username or Password", color: "Red" });</w:t>
+        <w:t xml:space="preserve">        </w:t>
+      </w:r>
+      <w:proofErr w:type="spellStart"/>
+      <w:proofErr w:type="gramStart"/>
+      <w:r>
+        <w:t>res.render</w:t>
+      </w:r>
+      <w:proofErr w:type="spellEnd"/>
+      <w:proofErr w:type="gramEnd"/>
+      <w:r>
+        <w:t xml:space="preserve">("login", { success: "Invalid Username or Password", </w:t>
+      </w:r>
+      <w:proofErr w:type="spellStart"/>
+      <w:r>
+        <w:t>color</w:t>
+      </w:r>
+      <w:proofErr w:type="spellEnd"/>
+      <w:r>
+        <w:t>: "Red" });</w:t>
       </w:r>
     </w:p>
     <w:p>
@@ -1095,8 +1903,15 @@
       <w:pPr>
         <w:ind w:left="360"/>
       </w:pPr>
-      <w:r>
-        <w:t>app.listen(port);</w:t>
+      <w:proofErr w:type="spellStart"/>
+      <w:proofErr w:type="gramStart"/>
+      <w:r>
+        <w:t>app.listen</w:t>
+      </w:r>
+      <w:proofErr w:type="spellEnd"/>
+      <w:proofErr w:type="gramEnd"/>
+      <w:r>
+        <w:t>(port);</w:t>
       </w:r>
     </w:p>
     <w:p>
@@ -1216,7 +2031,23 @@
           <w:b/>
           <w:bCs/>
         </w:rPr>
-        <w:t>4) Develop a Video streaming server using nodejs.</w:t>
+        <w:t xml:space="preserve">4) Develop a Video streaming server using </w:t>
+      </w:r>
+      <w:proofErr w:type="spellStart"/>
+      <w:r>
+        <w:rPr>
+          <w:b/>
+          <w:bCs/>
+        </w:rPr>
+        <w:t>nodejs</w:t>
+      </w:r>
+      <w:proofErr w:type="spellEnd"/>
+      <w:r>
+        <w:rPr>
+          <w:b/>
+          <w:bCs/>
+        </w:rPr>
+        <w:t>.</w:t>
       </w:r>
     </w:p>
     <w:p>
@@ -1254,56 +2085,143 @@
       <w:pPr>
         <w:ind w:left="360"/>
       </w:pPr>
-      <w:r>
-        <w:t>const express = require('express');</w:t>
-      </w:r>
-    </w:p>
-    <w:p>
-      <w:pPr>
-        <w:ind w:left="360"/>
-      </w:pPr>
-      <w:r>
-        <w:t>const app = express();</w:t>
-      </w:r>
-    </w:p>
-    <w:p>
-      <w:pPr>
-        <w:ind w:left="360"/>
-      </w:pPr>
-      <w:r>
-        <w:t>const fs = require('fs');</w:t>
-      </w:r>
-    </w:p>
-    <w:p>
-      <w:pPr>
-        <w:ind w:left="360"/>
-      </w:pPr>
-      <w:r>
-        <w:t>const port = 8080;</w:t>
-      </w:r>
-    </w:p>
-    <w:p>
-      <w:pPr>
-        <w:ind w:left="360"/>
-      </w:pPr>
-      <w:r>
-        <w:t>router.use(express.static(__dirname + '/public'));</w:t>
-      </w:r>
-    </w:p>
-    <w:p>
-      <w:pPr>
-        <w:ind w:left="360"/>
-      </w:pPr>
-      <w:r>
-        <w:t>app.get('/', (req, res) =&gt; {</w:t>
-      </w:r>
-    </w:p>
-    <w:p>
-      <w:pPr>
-        <w:ind w:left="360"/>
-      </w:pPr>
-      <w:r>
-        <w:t xml:space="preserve">    res.sendFile(__dirname + "/views/videostreming.html");</w:t>
+      <w:proofErr w:type="spellStart"/>
+      <w:r>
+        <w:t>const</w:t>
+      </w:r>
+      <w:proofErr w:type="spellEnd"/>
+      <w:r>
+        <w:t xml:space="preserve"> express = require('express');</w:t>
+      </w:r>
+    </w:p>
+    <w:p>
+      <w:pPr>
+        <w:ind w:left="360"/>
+      </w:pPr>
+      <w:proofErr w:type="spellStart"/>
+      <w:r>
+        <w:t>const</w:t>
+      </w:r>
+      <w:proofErr w:type="spellEnd"/>
+      <w:r>
+        <w:t xml:space="preserve"> app = </w:t>
+      </w:r>
+      <w:proofErr w:type="gramStart"/>
+      <w:r>
+        <w:t>express(</w:t>
+      </w:r>
+      <w:proofErr w:type="gramEnd"/>
+      <w:r>
+        <w:t>);</w:t>
+      </w:r>
+    </w:p>
+    <w:p>
+      <w:pPr>
+        <w:ind w:left="360"/>
+      </w:pPr>
+      <w:proofErr w:type="spellStart"/>
+      <w:r>
+        <w:t>const</w:t>
+      </w:r>
+      <w:proofErr w:type="spellEnd"/>
+      <w:r>
+        <w:t xml:space="preserve"> fs = require('fs');</w:t>
+      </w:r>
+    </w:p>
+    <w:p>
+      <w:pPr>
+        <w:ind w:left="360"/>
+      </w:pPr>
+      <w:proofErr w:type="spellStart"/>
+      <w:r>
+        <w:t>const</w:t>
+      </w:r>
+      <w:proofErr w:type="spellEnd"/>
+      <w:r>
+        <w:t xml:space="preserve"> port = 8080;</w:t>
+      </w:r>
+    </w:p>
+    <w:p>
+      <w:pPr>
+        <w:ind w:left="360"/>
+      </w:pPr>
+      <w:proofErr w:type="spellStart"/>
+      <w:proofErr w:type="gramStart"/>
+      <w:r>
+        <w:t>router.use</w:t>
+      </w:r>
+      <w:proofErr w:type="spellEnd"/>
+      <w:r>
+        <w:t>(</w:t>
+      </w:r>
+      <w:proofErr w:type="spellStart"/>
+      <w:proofErr w:type="gramEnd"/>
+      <w:r>
+        <w:t>express.static</w:t>
+      </w:r>
+      <w:proofErr w:type="spellEnd"/>
+      <w:r>
+        <w:t>(__</w:t>
+      </w:r>
+      <w:proofErr w:type="spellStart"/>
+      <w:r>
+        <w:t>dirname</w:t>
+      </w:r>
+      <w:proofErr w:type="spellEnd"/>
+      <w:r>
+        <w:t xml:space="preserve"> + '/public'));</w:t>
+      </w:r>
+    </w:p>
+    <w:p>
+      <w:pPr>
+        <w:ind w:left="360"/>
+      </w:pPr>
+      <w:proofErr w:type="spellStart"/>
+      <w:proofErr w:type="gramStart"/>
+      <w:r>
+        <w:t>app.get</w:t>
+      </w:r>
+      <w:proofErr w:type="spellEnd"/>
+      <w:r>
+        <w:t>(</w:t>
+      </w:r>
+      <w:proofErr w:type="gramEnd"/>
+      <w:r>
+        <w:t>'/', (</w:t>
+      </w:r>
+      <w:proofErr w:type="spellStart"/>
+      <w:r>
+        <w:t>req</w:t>
+      </w:r>
+      <w:proofErr w:type="spellEnd"/>
+      <w:r>
+        <w:t>, res) =&gt; {</w:t>
+      </w:r>
+    </w:p>
+    <w:p>
+      <w:pPr>
+        <w:ind w:left="360"/>
+      </w:pPr>
+      <w:r>
+        <w:t xml:space="preserve">    </w:t>
+      </w:r>
+      <w:proofErr w:type="spellStart"/>
+      <w:proofErr w:type="gramStart"/>
+      <w:r>
+        <w:t>res.sendFile</w:t>
+      </w:r>
+      <w:proofErr w:type="spellEnd"/>
+      <w:proofErr w:type="gramEnd"/>
+      <w:r>
+        <w:t>(__</w:t>
+      </w:r>
+      <w:proofErr w:type="spellStart"/>
+      <w:r>
+        <w:t>dirname</w:t>
+      </w:r>
+      <w:proofErr w:type="spellEnd"/>
+      <w:r>
+        <w:t xml:space="preserve"> + "/views/videostreming.html");</w:t>
       </w:r>
     </w:p>
     <w:p>
@@ -1318,88 +2236,275 @@
       <w:pPr>
         <w:ind w:left="360"/>
       </w:pPr>
-      <w:r>
-        <w:t>app.get('/video', (req, res) =&gt; {</w:t>
-      </w:r>
-    </w:p>
-    <w:p>
-      <w:pPr>
-        <w:ind w:left="360"/>
-      </w:pPr>
-      <w:r>
-        <w:t xml:space="preserve">    const range = req.headers.range;</w:t>
-      </w:r>
-    </w:p>
-    <w:p>
-      <w:pPr>
-        <w:ind w:left="360"/>
-      </w:pPr>
-      <w:r>
-        <w:t xml:space="preserve">    if (!range) res.status(400).send("Requires Range Header");</w:t>
-      </w:r>
-    </w:p>
-    <w:p>
-      <w:pPr>
-        <w:ind w:left="360"/>
-      </w:pPr>
-      <w:r>
-        <w:t xml:space="preserve">    const videoPath = "video.mp4";</w:t>
-      </w:r>
-    </w:p>
-    <w:p>
-      <w:pPr>
-        <w:ind w:left="360"/>
-      </w:pPr>
-      <w:r>
-        <w:t xml:space="preserve">    const videoSize = fs.statSync("video.mp4").size;</w:t>
-      </w:r>
-    </w:p>
-    <w:p>
-      <w:pPr>
-        <w:ind w:left="360"/>
-      </w:pPr>
-      <w:r>
-        <w:t xml:space="preserve">    const CHUNK_SIZE = 10 ** 6;</w:t>
-      </w:r>
-    </w:p>
-    <w:p>
-      <w:pPr>
-        <w:ind w:left="360"/>
-      </w:pPr>
-      <w:r>
-        <w:t xml:space="preserve">    const start = Number(range.replace(/\D/g, ""));</w:t>
-      </w:r>
-    </w:p>
-    <w:p>
-      <w:pPr>
-        <w:ind w:left="360"/>
-      </w:pPr>
-      <w:r>
-        <w:t xml:space="preserve">    const end = Math.min(start + CHUNK_SIZE, videoSize - 1);</w:t>
-      </w:r>
-    </w:p>
-    <w:p>
-      <w:pPr>
-        <w:ind w:left="360"/>
-      </w:pPr>
-      <w:r>
-        <w:t xml:space="preserve">    const contentLength = end - start + 1</w:t>
-      </w:r>
-    </w:p>
-    <w:p>
-      <w:pPr>
-        <w:ind w:left="360"/>
-      </w:pPr>
-      <w:r>
-        <w:t xml:space="preserve">    const headers = {</w:t>
-      </w:r>
-    </w:p>
-    <w:p>
-      <w:pPr>
-        <w:ind w:left="360"/>
-      </w:pPr>
-      <w:r>
-        <w:t xml:space="preserve">        "Content-Range": `bytes ${start}-${end}/${videoSize}`,</w:t>
+      <w:proofErr w:type="spellStart"/>
+      <w:proofErr w:type="gramStart"/>
+      <w:r>
+        <w:t>app.get</w:t>
+      </w:r>
+      <w:proofErr w:type="spellEnd"/>
+      <w:r>
+        <w:t>(</w:t>
+      </w:r>
+      <w:proofErr w:type="gramEnd"/>
+      <w:r>
+        <w:t>'/video', (</w:t>
+      </w:r>
+      <w:proofErr w:type="spellStart"/>
+      <w:r>
+        <w:t>req</w:t>
+      </w:r>
+      <w:proofErr w:type="spellEnd"/>
+      <w:r>
+        <w:t>, res) =&gt; {</w:t>
+      </w:r>
+    </w:p>
+    <w:p>
+      <w:pPr>
+        <w:ind w:left="360"/>
+      </w:pPr>
+      <w:r>
+        <w:t xml:space="preserve">    </w:t>
+      </w:r>
+      <w:proofErr w:type="spellStart"/>
+      <w:r>
+        <w:t>const</w:t>
+      </w:r>
+      <w:proofErr w:type="spellEnd"/>
+      <w:r>
+        <w:t xml:space="preserve"> range = </w:t>
+      </w:r>
+      <w:proofErr w:type="spellStart"/>
+      <w:proofErr w:type="gramStart"/>
+      <w:r>
+        <w:t>req.headers</w:t>
+      </w:r>
+      <w:proofErr w:type="gramEnd"/>
+      <w:r>
+        <w:t>.range</w:t>
+      </w:r>
+      <w:proofErr w:type="spellEnd"/>
+      <w:r>
+        <w:t>;</w:t>
+      </w:r>
+    </w:p>
+    <w:p>
+      <w:pPr>
+        <w:ind w:left="360"/>
+      </w:pPr>
+      <w:r>
+        <w:t xml:space="preserve">    if </w:t>
+      </w:r>
+      <w:proofErr w:type="gramStart"/>
+      <w:r>
+        <w:t>(!range</w:t>
+      </w:r>
+      <w:proofErr w:type="gramEnd"/>
+      <w:r>
+        <w:t xml:space="preserve">) </w:t>
+      </w:r>
+      <w:proofErr w:type="spellStart"/>
+      <w:r>
+        <w:t>res.status</w:t>
+      </w:r>
+      <w:proofErr w:type="spellEnd"/>
+      <w:r>
+        <w:t>(400).send("Requires Range Header");</w:t>
+      </w:r>
+    </w:p>
+    <w:p>
+      <w:pPr>
+        <w:ind w:left="360"/>
+      </w:pPr>
+      <w:r>
+        <w:t xml:space="preserve">    </w:t>
+      </w:r>
+      <w:proofErr w:type="spellStart"/>
+      <w:r>
+        <w:t>const</w:t>
+      </w:r>
+      <w:proofErr w:type="spellEnd"/>
+      <w:r>
+        <w:t xml:space="preserve"> </w:t>
+      </w:r>
+      <w:proofErr w:type="spellStart"/>
+      <w:r>
+        <w:t>videoPath</w:t>
+      </w:r>
+      <w:proofErr w:type="spellEnd"/>
+      <w:r>
+        <w:t xml:space="preserve"> = "video.mp4";</w:t>
+      </w:r>
+    </w:p>
+    <w:p>
+      <w:pPr>
+        <w:ind w:left="360"/>
+      </w:pPr>
+      <w:r>
+        <w:t xml:space="preserve">    </w:t>
+      </w:r>
+      <w:proofErr w:type="spellStart"/>
+      <w:r>
+        <w:t>const</w:t>
+      </w:r>
+      <w:proofErr w:type="spellEnd"/>
+      <w:r>
+        <w:t xml:space="preserve"> </w:t>
+      </w:r>
+      <w:proofErr w:type="spellStart"/>
+      <w:r>
+        <w:t>videoSize</w:t>
+      </w:r>
+      <w:proofErr w:type="spellEnd"/>
+      <w:r>
+        <w:t xml:space="preserve"> = </w:t>
+      </w:r>
+      <w:proofErr w:type="spellStart"/>
+      <w:proofErr w:type="gramStart"/>
+      <w:r>
+        <w:t>fs.statSync</w:t>
+      </w:r>
+      <w:proofErr w:type="spellEnd"/>
+      <w:proofErr w:type="gramEnd"/>
+      <w:r>
+        <w:t>("video.mp4").size;</w:t>
+      </w:r>
+    </w:p>
+    <w:p>
+      <w:pPr>
+        <w:ind w:left="360"/>
+      </w:pPr>
+      <w:r>
+        <w:t xml:space="preserve">    </w:t>
+      </w:r>
+      <w:proofErr w:type="spellStart"/>
+      <w:r>
+        <w:t>const</w:t>
+      </w:r>
+      <w:proofErr w:type="spellEnd"/>
+      <w:r>
+        <w:t xml:space="preserve"> CHUNK_SIZE = 10 ** 6;</w:t>
+      </w:r>
+    </w:p>
+    <w:p>
+      <w:pPr>
+        <w:ind w:left="360"/>
+      </w:pPr>
+      <w:r>
+        <w:t xml:space="preserve">    </w:t>
+      </w:r>
+      <w:proofErr w:type="spellStart"/>
+      <w:r>
+        <w:t>const</w:t>
+      </w:r>
+      <w:proofErr w:type="spellEnd"/>
+      <w:r>
+        <w:t xml:space="preserve"> start = </w:t>
+      </w:r>
+      <w:proofErr w:type="gramStart"/>
+      <w:r>
+        <w:t>Number(</w:t>
+      </w:r>
+      <w:proofErr w:type="spellStart"/>
+      <w:proofErr w:type="gramEnd"/>
+      <w:r>
+        <w:t>range.replace</w:t>
+      </w:r>
+      <w:proofErr w:type="spellEnd"/>
+      <w:r>
+        <w:t>(/\D/g, ""));</w:t>
+      </w:r>
+    </w:p>
+    <w:p>
+      <w:pPr>
+        <w:ind w:left="360"/>
+      </w:pPr>
+      <w:r>
+        <w:t xml:space="preserve">    </w:t>
+      </w:r>
+      <w:proofErr w:type="spellStart"/>
+      <w:r>
+        <w:t>const</w:t>
+      </w:r>
+      <w:proofErr w:type="spellEnd"/>
+      <w:r>
+        <w:t xml:space="preserve"> end = </w:t>
+      </w:r>
+      <w:proofErr w:type="spellStart"/>
+      <w:proofErr w:type="gramStart"/>
+      <w:r>
+        <w:t>Math.min</w:t>
+      </w:r>
+      <w:proofErr w:type="spellEnd"/>
+      <w:r>
+        <w:t>(</w:t>
+      </w:r>
+      <w:proofErr w:type="gramEnd"/>
+      <w:r>
+        <w:t xml:space="preserve">start + CHUNK_SIZE, </w:t>
+      </w:r>
+      <w:proofErr w:type="spellStart"/>
+      <w:r>
+        <w:t>videoSize</w:t>
+      </w:r>
+      <w:proofErr w:type="spellEnd"/>
+      <w:r>
+        <w:t xml:space="preserve"> - 1);</w:t>
+      </w:r>
+    </w:p>
+    <w:p>
+      <w:pPr>
+        <w:ind w:left="360"/>
+      </w:pPr>
+      <w:r>
+        <w:t xml:space="preserve">    </w:t>
+      </w:r>
+      <w:proofErr w:type="spellStart"/>
+      <w:r>
+        <w:t>const</w:t>
+      </w:r>
+      <w:proofErr w:type="spellEnd"/>
+      <w:r>
+        <w:t xml:space="preserve"> </w:t>
+      </w:r>
+      <w:proofErr w:type="spellStart"/>
+      <w:r>
+        <w:t>contentLength</w:t>
+      </w:r>
+      <w:proofErr w:type="spellEnd"/>
+      <w:r>
+        <w:t xml:space="preserve"> = end - start + 1</w:t>
+      </w:r>
+    </w:p>
+    <w:p>
+      <w:pPr>
+        <w:ind w:left="360"/>
+      </w:pPr>
+      <w:r>
+        <w:t xml:space="preserve">    </w:t>
+      </w:r>
+      <w:proofErr w:type="spellStart"/>
+      <w:r>
+        <w:t>const</w:t>
+      </w:r>
+      <w:proofErr w:type="spellEnd"/>
+      <w:r>
+        <w:t xml:space="preserve"> headers = {</w:t>
+      </w:r>
+    </w:p>
+    <w:p>
+      <w:pPr>
+        <w:ind w:left="360"/>
+      </w:pPr>
+      <w:r>
+        <w:t xml:space="preserve">        "Content-Range": `bytes ${start}-${end}/${</w:t>
+      </w:r>
+      <w:proofErr w:type="spellStart"/>
+      <w:r>
+        <w:t>videoSize</w:t>
+      </w:r>
+      <w:proofErr w:type="spellEnd"/>
+      <w:r>
+        <w:t>}`,</w:t>
       </w:r>
     </w:p>
     <w:p>
@@ -1415,7 +2520,15 @@
         <w:ind w:left="360"/>
       </w:pPr>
       <w:r>
-        <w:t xml:space="preserve">        "Content-Length": contentLength,</w:t>
+        <w:t xml:space="preserve">        "Content-Length": </w:t>
+      </w:r>
+      <w:proofErr w:type="spellStart"/>
+      <w:r>
+        <w:t>contentLength</w:t>
+      </w:r>
+      <w:proofErr w:type="spellEnd"/>
+      <w:r>
+        <w:t>,</w:t>
       </w:r>
     </w:p>
     <w:p>
@@ -1439,23 +2552,75 @@
         <w:ind w:left="360"/>
       </w:pPr>
       <w:r>
-        <w:t xml:space="preserve">    res.writeHead(206, headers);</w:t>
-      </w:r>
-    </w:p>
-    <w:p>
-      <w:pPr>
-        <w:ind w:left="360"/>
-      </w:pPr>
-      <w:r>
-        <w:t xml:space="preserve">    const videoStream = fs.createReadStream(videoPath, { start, end });</w:t>
-      </w:r>
-    </w:p>
-    <w:p>
-      <w:pPr>
-        <w:ind w:left="360"/>
-      </w:pPr>
-      <w:r>
-        <w:t xml:space="preserve">    videoStream.pipe(res);</w:t>
+        <w:t xml:space="preserve">    </w:t>
+      </w:r>
+      <w:proofErr w:type="spellStart"/>
+      <w:proofErr w:type="gramStart"/>
+      <w:r>
+        <w:t>res.writeHead</w:t>
+      </w:r>
+      <w:proofErr w:type="spellEnd"/>
+      <w:proofErr w:type="gramEnd"/>
+      <w:r>
+        <w:t>(206, headers);</w:t>
+      </w:r>
+    </w:p>
+    <w:p>
+      <w:pPr>
+        <w:ind w:left="360"/>
+      </w:pPr>
+      <w:r>
+        <w:t xml:space="preserve">    </w:t>
+      </w:r>
+      <w:proofErr w:type="spellStart"/>
+      <w:r>
+        <w:t>const</w:t>
+      </w:r>
+      <w:proofErr w:type="spellEnd"/>
+      <w:r>
+        <w:t xml:space="preserve"> </w:t>
+      </w:r>
+      <w:proofErr w:type="spellStart"/>
+      <w:r>
+        <w:t>videoStream</w:t>
+      </w:r>
+      <w:proofErr w:type="spellEnd"/>
+      <w:r>
+        <w:t xml:space="preserve"> = </w:t>
+      </w:r>
+      <w:proofErr w:type="spellStart"/>
+      <w:proofErr w:type="gramStart"/>
+      <w:r>
+        <w:t>fs.createReadStream</w:t>
+      </w:r>
+      <w:proofErr w:type="spellEnd"/>
+      <w:proofErr w:type="gramEnd"/>
+      <w:r>
+        <w:t>(</w:t>
+      </w:r>
+      <w:proofErr w:type="spellStart"/>
+      <w:r>
+        <w:t>videoPath</w:t>
+      </w:r>
+      <w:proofErr w:type="spellEnd"/>
+      <w:r>
+        <w:t>, { start, end });</w:t>
+      </w:r>
+    </w:p>
+    <w:p>
+      <w:pPr>
+        <w:ind w:left="360"/>
+      </w:pPr>
+      <w:r>
+        <w:t xml:space="preserve">    </w:t>
+      </w:r>
+      <w:proofErr w:type="spellStart"/>
+      <w:r>
+        <w:t>videoStream.pipe</w:t>
+      </w:r>
+      <w:proofErr w:type="spellEnd"/>
+      <w:r>
+        <w:t>(res);</w:t>
       </w:r>
     </w:p>
     <w:p>
@@ -1470,16 +2635,31 @@
       <w:pPr>
         <w:ind w:left="360"/>
       </w:pPr>
-      <w:r>
-        <w:t>app.listen(port, () =&gt; {</w:t>
-      </w:r>
-    </w:p>
-    <w:p>
-      <w:pPr>
-        <w:ind w:left="360"/>
-      </w:pPr>
-      <w:r>
-        <w:t xml:space="preserve">    console.log("Server is running on port number : ", port);</w:t>
+      <w:proofErr w:type="spellStart"/>
+      <w:proofErr w:type="gramStart"/>
+      <w:r>
+        <w:t>app.listen</w:t>
+      </w:r>
+      <w:proofErr w:type="spellEnd"/>
+      <w:proofErr w:type="gramEnd"/>
+      <w:r>
+        <w:t>(port, () =&gt; {</w:t>
+      </w:r>
+    </w:p>
+    <w:p>
+      <w:pPr>
+        <w:ind w:left="360"/>
+      </w:pPr>
+      <w:r>
+        <w:t xml:space="preserve">    </w:t>
+      </w:r>
+      <w:proofErr w:type="gramStart"/>
+      <w:r>
+        <w:t>console.log(</w:t>
+      </w:r>
+      <w:proofErr w:type="gramEnd"/>
+      <w:r>
+        <w:t>"Server is running on port number : ", port);</w:t>
       </w:r>
     </w:p>
     <w:p>
@@ -1564,31 +2744,89 @@
           <w:b/>
           <w:bCs/>
         </w:rPr>
-        <w:t>5) Live cricket score application with websocket in nodejs.</w:t>
-      </w:r>
-    </w:p>
-    <w:p>
-      <w:pPr>
-        <w:ind w:left="360"/>
-      </w:pPr>
-      <w:r>
-        <w:t>// Cant find API for cricket score</w:t>
-      </w:r>
-    </w:p>
-    <w:p>
-      <w:pPr>
-        <w:ind w:left="360"/>
+        <w:t xml:space="preserve">5) Live cricket score application with </w:t>
+      </w:r>
+      <w:proofErr w:type="spellStart"/>
+      <w:r>
         <w:rPr>
           <w:b/>
           <w:bCs/>
         </w:rPr>
-      </w:pPr>
+        <w:t>websocket</w:t>
+      </w:r>
+      <w:proofErr w:type="spellEnd"/>
       <w:r>
         <w:rPr>
           <w:b/>
           <w:bCs/>
         </w:rPr>
-        <w:t>6) Login, CRUD operations for students table with mongodb, express and any one</w:t>
+        <w:t xml:space="preserve"> in </w:t>
+      </w:r>
+      <w:proofErr w:type="spellStart"/>
+      <w:r>
+        <w:rPr>
+          <w:b/>
+          <w:bCs/>
+        </w:rPr>
+        <w:t>nodejs</w:t>
+      </w:r>
+      <w:proofErr w:type="spellEnd"/>
+      <w:r>
+        <w:rPr>
+          <w:b/>
+          <w:bCs/>
+        </w:rPr>
+        <w:t>.</w:t>
+      </w:r>
+    </w:p>
+    <w:p>
+      <w:pPr>
+        <w:ind w:left="360"/>
+      </w:pPr>
+      <w:r>
+        <w:t xml:space="preserve">// </w:t>
+      </w:r>
+      <w:proofErr w:type="spellStart"/>
+      <w:proofErr w:type="gramStart"/>
+      <w:r>
+        <w:t>Cant</w:t>
+      </w:r>
+      <w:proofErr w:type="spellEnd"/>
+      <w:proofErr w:type="gramEnd"/>
+      <w:r>
+        <w:t xml:space="preserve"> find API for cricket score</w:t>
+      </w:r>
+    </w:p>
+    <w:p>
+      <w:pPr>
+        <w:ind w:left="360"/>
+        <w:rPr>
+          <w:b/>
+          <w:bCs/>
+        </w:rPr>
+      </w:pPr>
+      <w:r>
+        <w:rPr>
+          <w:b/>
+          <w:bCs/>
+        </w:rPr>
+        <w:t xml:space="preserve">6) Login, CRUD operations for students table with </w:t>
+      </w:r>
+      <w:proofErr w:type="spellStart"/>
+      <w:r>
+        <w:rPr>
+          <w:b/>
+          <w:bCs/>
+        </w:rPr>
+        <w:t>mongodb</w:t>
+      </w:r>
+      <w:proofErr w:type="spellEnd"/>
+      <w:r>
+        <w:rPr>
+          <w:b/>
+          <w:bCs/>
+        </w:rPr>
+        <w:t>, express and any one</w:t>
       </w:r>
       <w:r>
         <w:rPr>
@@ -1614,10 +2852,10 @@
           <w:noProof/>
         </w:rPr>
         <w:drawing>
-          <wp:inline distT="0" distB="0" distL="0" distR="0" wp14:anchorId="1DF76EB7" wp14:editId="566D20DA">
+          <wp:inline distT="0" distB="0" distL="0" distR="0" wp14:anchorId="445DEB8C" wp14:editId="795016D9">
             <wp:extent cx="5731510" cy="3223895"/>
             <wp:effectExtent l="0" t="0" r="2540" b="0"/>
-            <wp:docPr id="10" name="Picture 10"/>
+            <wp:docPr id="12" name="Picture 12"/>
             <wp:cNvGraphicFramePr>
               <a:graphicFrameLocks xmlns:a="http://schemas.openxmlformats.org/drawingml/2006/main" noChangeAspect="1"/>
             </wp:cNvGraphicFramePr>
@@ -1655,15 +2893,31 @@
         <w:ind w:left="360"/>
       </w:pPr>
       <w:r>
-        <w:t>// Username : admin</w:t>
-      </w:r>
-    </w:p>
-    <w:p>
-      <w:pPr>
-        <w:ind w:left="360"/>
-      </w:pPr>
-      <w:r>
-        <w:t>// Password : admin</w:t>
+        <w:t xml:space="preserve">// </w:t>
+      </w:r>
+      <w:proofErr w:type="gramStart"/>
+      <w:r>
+        <w:t>Username :</w:t>
+      </w:r>
+      <w:proofErr w:type="gramEnd"/>
+      <w:r>
+        <w:t xml:space="preserve"> admin</w:t>
+      </w:r>
+    </w:p>
+    <w:p>
+      <w:pPr>
+        <w:ind w:left="360"/>
+      </w:pPr>
+      <w:r>
+        <w:t xml:space="preserve">// </w:t>
+      </w:r>
+      <w:proofErr w:type="gramStart"/>
+      <w:r>
+        <w:t>Password :</w:t>
+      </w:r>
+      <w:proofErr w:type="gramEnd"/>
+      <w:r>
+        <w:t xml:space="preserve"> admin</w:t>
       </w:r>
     </w:p>
     <w:p>
@@ -1701,88 +2955,292 @@
         <w:ind w:left="360"/>
       </w:pPr>
       <w:r>
-        <w:t>const express = require('express');</w:t>
-      </w:r>
-    </w:p>
-    <w:p>
-      <w:pPr>
-        <w:ind w:left="360"/>
-      </w:pPr>
-      <w:r>
         <w:lastRenderedPageBreak/>
-        <w:t>const mongoose = require('mongoose');</w:t>
-      </w:r>
-    </w:p>
-    <w:p>
-      <w:pPr>
-        <w:ind w:left="360"/>
-      </w:pPr>
-      <w:r>
-        <w:t>const app = express();</w:t>
-      </w:r>
-    </w:p>
-    <w:p>
-      <w:pPr>
-        <w:ind w:left="360"/>
-      </w:pPr>
-      <w:r>
-        <w:t>const port = 8080;</w:t>
-      </w:r>
-    </w:p>
-    <w:p>
-      <w:pPr>
-        <w:ind w:left="360"/>
-      </w:pPr>
-      <w:r>
-        <w:t>// MongoDb Connection</w:t>
-      </w:r>
-    </w:p>
-    <w:p>
-      <w:pPr>
-        <w:ind w:left="360"/>
-      </w:pPr>
-      <w:r>
-        <w:t>mongoose.connect('mongodb://localhost/DemoDB', { useNewUrlParser: true, useUnifiedTopology: true });</w:t>
-      </w:r>
-    </w:p>
-    <w:p>
-      <w:pPr>
-        <w:ind w:left="360"/>
-      </w:pPr>
-      <w:r>
-        <w:t>// Connect With Database</w:t>
-      </w:r>
-    </w:p>
-    <w:p>
-      <w:pPr>
-        <w:ind w:left="360"/>
-      </w:pPr>
-      <w:r>
-        <w:t>const db = mongoose.connection;</w:t>
-      </w:r>
-    </w:p>
-    <w:p>
-      <w:pPr>
-        <w:ind w:left="360"/>
-      </w:pPr>
-      <w:r>
-        <w:t>db.on('error', console.error.bind(console, 'connection error:'));</w:t>
-      </w:r>
-    </w:p>
-    <w:p>
-      <w:pPr>
-        <w:ind w:left="360"/>
-      </w:pPr>
-      <w:r>
-        <w:t>db.once('open', function () {</w:t>
-      </w:r>
-    </w:p>
-    <w:p>
-      <w:pPr>
-        <w:ind w:left="360"/>
-      </w:pPr>
-      <w:r>
-        <w:t xml:space="preserve">    console.log("Database Connection Successful.");</w:t>
+        <w:t xml:space="preserve">// 6) Login, CRUD operations for students table with </w:t>
+      </w:r>
+      <w:proofErr w:type="spellStart"/>
+      <w:r>
+        <w:t>mongodb</w:t>
+      </w:r>
+      <w:proofErr w:type="spellEnd"/>
+      <w:r>
+        <w:t>, express and any one template engine, Logout.</w:t>
+      </w:r>
+    </w:p>
+    <w:p>
+      <w:pPr>
+        <w:ind w:left="360"/>
+      </w:pPr>
+    </w:p>
+    <w:p>
+      <w:pPr>
+        <w:ind w:left="360"/>
+      </w:pPr>
+      <w:r>
+        <w:t xml:space="preserve">// </w:t>
+      </w:r>
+      <w:proofErr w:type="gramStart"/>
+      <w:r>
+        <w:t>Username :</w:t>
+      </w:r>
+      <w:proofErr w:type="gramEnd"/>
+      <w:r>
+        <w:t xml:space="preserve"> admin</w:t>
+      </w:r>
+    </w:p>
+    <w:p>
+      <w:pPr>
+        <w:ind w:left="360"/>
+      </w:pPr>
+      <w:r>
+        <w:t xml:space="preserve">// </w:t>
+      </w:r>
+      <w:proofErr w:type="gramStart"/>
+      <w:r>
+        <w:t>Password :</w:t>
+      </w:r>
+      <w:proofErr w:type="gramEnd"/>
+      <w:r>
+        <w:t xml:space="preserve"> admin</w:t>
+      </w:r>
+    </w:p>
+    <w:p>
+      <w:pPr>
+        <w:ind w:left="360"/>
+      </w:pPr>
+    </w:p>
+    <w:p>
+      <w:pPr>
+        <w:ind w:left="360"/>
+      </w:pPr>
+      <w:proofErr w:type="spellStart"/>
+      <w:r>
+        <w:t>const</w:t>
+      </w:r>
+      <w:proofErr w:type="spellEnd"/>
+      <w:r>
+        <w:t xml:space="preserve"> express = require('express');</w:t>
+      </w:r>
+    </w:p>
+    <w:p>
+      <w:pPr>
+        <w:ind w:left="360"/>
+      </w:pPr>
+      <w:proofErr w:type="spellStart"/>
+      <w:r>
+        <w:t>const</w:t>
+      </w:r>
+      <w:proofErr w:type="spellEnd"/>
+      <w:r>
+        <w:t xml:space="preserve"> mongoose = require('mongoose');</w:t>
+      </w:r>
+    </w:p>
+    <w:p>
+      <w:pPr>
+        <w:ind w:left="360"/>
+      </w:pPr>
+      <w:proofErr w:type="spellStart"/>
+      <w:r>
+        <w:t>const</w:t>
+      </w:r>
+      <w:proofErr w:type="spellEnd"/>
+      <w:r>
+        <w:t xml:space="preserve"> app = </w:t>
+      </w:r>
+      <w:proofErr w:type="gramStart"/>
+      <w:r>
+        <w:t>express(</w:t>
+      </w:r>
+      <w:proofErr w:type="gramEnd"/>
+      <w:r>
+        <w:t>);</w:t>
+      </w:r>
+    </w:p>
+    <w:p>
+      <w:pPr>
+        <w:ind w:left="360"/>
+      </w:pPr>
+      <w:proofErr w:type="spellStart"/>
+      <w:r>
+        <w:t>const</w:t>
+      </w:r>
+      <w:proofErr w:type="spellEnd"/>
+      <w:r>
+        <w:t xml:space="preserve"> port = 8080;</w:t>
+      </w:r>
+    </w:p>
+    <w:p>
+      <w:pPr>
+        <w:ind w:left="360"/>
+      </w:pPr>
+    </w:p>
+    <w:p>
+      <w:pPr>
+        <w:ind w:left="360"/>
+      </w:pPr>
+      <w:r>
+        <w:t xml:space="preserve">// </w:t>
+      </w:r>
+      <w:proofErr w:type="spellStart"/>
+      <w:r>
+        <w:t>MongoDb</w:t>
+      </w:r>
+      <w:proofErr w:type="spellEnd"/>
+      <w:r>
+        <w:t xml:space="preserve"> Connection</w:t>
+      </w:r>
+    </w:p>
+    <w:p>
+      <w:pPr>
+        <w:ind w:left="360"/>
+      </w:pPr>
+      <w:proofErr w:type="spellStart"/>
+      <w:proofErr w:type="gramStart"/>
+      <w:r>
+        <w:t>mongoose.connect</w:t>
+      </w:r>
+      <w:proofErr w:type="spellEnd"/>
+      <w:proofErr w:type="gramEnd"/>
+      <w:r>
+        <w:t>('</w:t>
+      </w:r>
+      <w:proofErr w:type="spellStart"/>
+      <w:r>
+        <w:t>mongodb</w:t>
+      </w:r>
+      <w:proofErr w:type="spellEnd"/>
+      <w:r>
+        <w:t>://localhost/</w:t>
+      </w:r>
+      <w:proofErr w:type="spellStart"/>
+      <w:r>
+        <w:t>DemoDB</w:t>
+      </w:r>
+      <w:proofErr w:type="spellEnd"/>
+      <w:r>
+        <w:t xml:space="preserve">', { </w:t>
+      </w:r>
+      <w:proofErr w:type="spellStart"/>
+      <w:r>
+        <w:t>useNewUrlParser</w:t>
+      </w:r>
+      <w:proofErr w:type="spellEnd"/>
+      <w:r>
+        <w:t xml:space="preserve">: true, </w:t>
+      </w:r>
+      <w:proofErr w:type="spellStart"/>
+      <w:r>
+        <w:t>useUnifiedTopology</w:t>
+      </w:r>
+      <w:proofErr w:type="spellEnd"/>
+      <w:r>
+        <w:t>: true });</w:t>
+      </w:r>
+    </w:p>
+    <w:p>
+      <w:pPr>
+        <w:ind w:left="360"/>
+      </w:pPr>
+    </w:p>
+    <w:p>
+      <w:pPr>
+        <w:ind w:left="360"/>
+      </w:pPr>
+      <w:r>
+        <w:t xml:space="preserve">// Connect </w:t>
+      </w:r>
+      <w:proofErr w:type="gramStart"/>
+      <w:r>
+        <w:t>With</w:t>
+      </w:r>
+      <w:proofErr w:type="gramEnd"/>
+      <w:r>
+        <w:t xml:space="preserve"> Database</w:t>
+      </w:r>
+    </w:p>
+    <w:p>
+      <w:pPr>
+        <w:ind w:left="360"/>
+      </w:pPr>
+      <w:proofErr w:type="spellStart"/>
+      <w:r>
+        <w:t>const</w:t>
+      </w:r>
+      <w:proofErr w:type="spellEnd"/>
+      <w:r>
+        <w:t xml:space="preserve"> </w:t>
+      </w:r>
+      <w:proofErr w:type="spellStart"/>
+      <w:r>
+        <w:t>db</w:t>
+      </w:r>
+      <w:proofErr w:type="spellEnd"/>
+      <w:r>
+        <w:t xml:space="preserve"> = </w:t>
+      </w:r>
+      <w:proofErr w:type="spellStart"/>
+      <w:proofErr w:type="gramStart"/>
+      <w:r>
+        <w:t>mongoose.connection</w:t>
+      </w:r>
+      <w:proofErr w:type="spellEnd"/>
+      <w:proofErr w:type="gramEnd"/>
+      <w:r>
+        <w:t>;</w:t>
+      </w:r>
+    </w:p>
+    <w:p>
+      <w:pPr>
+        <w:ind w:left="360"/>
+      </w:pPr>
+      <w:proofErr w:type="spellStart"/>
+      <w:proofErr w:type="gramStart"/>
+      <w:r>
+        <w:t>db.on</w:t>
+      </w:r>
+      <w:proofErr w:type="spellEnd"/>
+      <w:proofErr w:type="gramEnd"/>
+      <w:r>
+        <w:t xml:space="preserve">('error', </w:t>
+      </w:r>
+      <w:proofErr w:type="spellStart"/>
+      <w:r>
+        <w:t>console.error.bind</w:t>
+      </w:r>
+      <w:proofErr w:type="spellEnd"/>
+      <w:r>
+        <w:t>(console, 'connection error:'));</w:t>
+      </w:r>
+    </w:p>
+    <w:p>
+      <w:pPr>
+        <w:ind w:left="360"/>
+      </w:pPr>
+      <w:proofErr w:type="spellStart"/>
+      <w:proofErr w:type="gramStart"/>
+      <w:r>
+        <w:t>db.once</w:t>
+      </w:r>
+      <w:proofErr w:type="spellEnd"/>
+      <w:proofErr w:type="gramEnd"/>
+      <w:r>
+        <w:t>('open', function () {</w:t>
+      </w:r>
+    </w:p>
+    <w:p>
+      <w:pPr>
+        <w:ind w:left="360"/>
+      </w:pPr>
+      <w:r>
+        <w:t xml:space="preserve">    </w:t>
+      </w:r>
+      <w:proofErr w:type="gramStart"/>
+      <w:r>
+        <w:t>console.log(</w:t>
+      </w:r>
+      <w:proofErr w:type="gramEnd"/>
+      <w:r>
+        <w:t>"Database Connection Successful.");</w:t>
       </w:r>
     </w:p>
     <w:p>
@@ -1797,6 +3255,11 @@
       <w:pPr>
         <w:ind w:left="360"/>
       </w:pPr>
+    </w:p>
+    <w:p>
+      <w:pPr>
+        <w:ind w:left="360"/>
+      </w:pPr>
       <w:r>
         <w:t>// Creating Schema</w:t>
       </w:r>
@@ -1805,8 +3268,31 @@
       <w:pPr>
         <w:ind w:left="360"/>
       </w:pPr>
-      <w:r>
-        <w:t>const tblLoginSchema = new mongoose.Schema({</w:t>
+      <w:proofErr w:type="spellStart"/>
+      <w:r>
+        <w:t>const</w:t>
+      </w:r>
+      <w:proofErr w:type="spellEnd"/>
+      <w:r>
+        <w:t xml:space="preserve"> </w:t>
+      </w:r>
+      <w:proofErr w:type="spellStart"/>
+      <w:r>
+        <w:t>tblLoginSchema</w:t>
+      </w:r>
+      <w:proofErr w:type="spellEnd"/>
+      <w:r>
+        <w:t xml:space="preserve"> = new </w:t>
+      </w:r>
+      <w:proofErr w:type="spellStart"/>
+      <w:proofErr w:type="gramStart"/>
+      <w:r>
+        <w:t>mongoose.Schema</w:t>
+      </w:r>
+      <w:proofErr w:type="spellEnd"/>
+      <w:proofErr w:type="gramEnd"/>
+      <w:r>
+        <w:t>({</w:t>
       </w:r>
     </w:p>
     <w:p>
@@ -1837,6 +3323,93 @@
       <w:pPr>
         <w:ind w:left="360"/>
       </w:pPr>
+    </w:p>
+    <w:p>
+      <w:pPr>
+        <w:ind w:left="360"/>
+      </w:pPr>
+      <w:proofErr w:type="spellStart"/>
+      <w:r>
+        <w:t>const</w:t>
+      </w:r>
+      <w:proofErr w:type="spellEnd"/>
+      <w:r>
+        <w:t xml:space="preserve"> </w:t>
+      </w:r>
+      <w:proofErr w:type="spellStart"/>
+      <w:r>
+        <w:t>tblStudentSchema</w:t>
+      </w:r>
+      <w:proofErr w:type="spellEnd"/>
+      <w:r>
+        <w:t xml:space="preserve"> = new </w:t>
+      </w:r>
+      <w:proofErr w:type="spellStart"/>
+      <w:proofErr w:type="gramStart"/>
+      <w:r>
+        <w:t>mongoose.Schema</w:t>
+      </w:r>
+      <w:proofErr w:type="spellEnd"/>
+      <w:proofErr w:type="gramEnd"/>
+      <w:r>
+        <w:t>({</w:t>
+      </w:r>
+    </w:p>
+    <w:p>
+      <w:pPr>
+        <w:ind w:left="360"/>
+      </w:pPr>
+      <w:r>
+        <w:t xml:space="preserve">    name: String,</w:t>
+      </w:r>
+    </w:p>
+    <w:p>
+      <w:pPr>
+        <w:ind w:left="360"/>
+      </w:pPr>
+      <w:r>
+        <w:t xml:space="preserve">    surname: String,</w:t>
+      </w:r>
+    </w:p>
+    <w:p>
+      <w:pPr>
+        <w:ind w:left="360"/>
+      </w:pPr>
+      <w:r>
+        <w:t xml:space="preserve">    email: String,</w:t>
+      </w:r>
+    </w:p>
+    <w:p>
+      <w:pPr>
+        <w:ind w:left="360"/>
+      </w:pPr>
+      <w:r>
+        <w:lastRenderedPageBreak/>
+        <w:t xml:space="preserve">    city: String</w:t>
+      </w:r>
+    </w:p>
+    <w:p>
+      <w:pPr>
+        <w:ind w:left="360"/>
+      </w:pPr>
+      <w:r>
+        <w:t>})</w:t>
+      </w:r>
+    </w:p>
+    <w:p>
+      <w:pPr>
+        <w:ind w:left="360"/>
+      </w:pPr>
+    </w:p>
+    <w:p>
+      <w:pPr>
+        <w:ind w:left="360"/>
+      </w:pPr>
+    </w:p>
+    <w:p>
+      <w:pPr>
+        <w:ind w:left="360"/>
+      </w:pPr>
       <w:r>
         <w:t>// Referencing Schema</w:t>
       </w:r>
@@ -1845,73 +3418,100 @@
       <w:pPr>
         <w:ind w:left="360"/>
       </w:pPr>
-      <w:r>
-        <w:t>const tblLogin = mongoose.model('tblLogin', tblLoginSchema);</w:t>
-      </w:r>
-    </w:p>
-    <w:p>
-      <w:pPr>
-        <w:ind w:left="360"/>
-      </w:pPr>
-      <w:r>
-        <w:t>// Inserting Demo record for login</w:t>
-      </w:r>
-    </w:p>
-    <w:p>
-      <w:pPr>
-        <w:ind w:left="360"/>
-      </w:pPr>
-      <w:r>
-        <w:t>// var tmp = new tblLogin({</w:t>
-      </w:r>
-    </w:p>
-    <w:p>
-      <w:pPr>
-        <w:ind w:left="360"/>
-      </w:pPr>
-      <w:r>
-        <w:t>//     username : "admin",</w:t>
-      </w:r>
-    </w:p>
-    <w:p>
-      <w:pPr>
-        <w:ind w:left="360"/>
-      </w:pPr>
-      <w:r>
-        <w:t>//     password:"admin"</w:t>
-      </w:r>
-    </w:p>
-    <w:p>
-      <w:pPr>
-        <w:ind w:left="360"/>
-      </w:pPr>
-      <w:r>
-        <w:t>// });</w:t>
-      </w:r>
-    </w:p>
-    <w:p>
-      <w:pPr>
-        <w:ind w:left="360"/>
-      </w:pPr>
-      <w:r>
-        <w:t>// tmp.save((err,data)=&gt;{</w:t>
-      </w:r>
-    </w:p>
-    <w:p>
-      <w:pPr>
-        <w:ind w:left="360"/>
-      </w:pPr>
-      <w:r>
-        <w:t>//     console.log("Insert Successfull");</w:t>
-      </w:r>
-    </w:p>
-    <w:p>
-      <w:pPr>
-        <w:ind w:left="360"/>
-      </w:pPr>
-      <w:r>
-        <w:t>// })</w:t>
-      </w:r>
+      <w:proofErr w:type="spellStart"/>
+      <w:r>
+        <w:t>const</w:t>
+      </w:r>
+      <w:proofErr w:type="spellEnd"/>
+      <w:r>
+        <w:t xml:space="preserve"> </w:t>
+      </w:r>
+      <w:proofErr w:type="spellStart"/>
+      <w:r>
+        <w:t>tblLogin</w:t>
+      </w:r>
+      <w:proofErr w:type="spellEnd"/>
+      <w:r>
+        <w:t xml:space="preserve"> = </w:t>
+      </w:r>
+      <w:proofErr w:type="spellStart"/>
+      <w:proofErr w:type="gramStart"/>
+      <w:r>
+        <w:t>mongoose.model</w:t>
+      </w:r>
+      <w:proofErr w:type="spellEnd"/>
+      <w:proofErr w:type="gramEnd"/>
+      <w:r>
+        <w:t>('</w:t>
+      </w:r>
+      <w:proofErr w:type="spellStart"/>
+      <w:r>
+        <w:t>tblLogin</w:t>
+      </w:r>
+      <w:proofErr w:type="spellEnd"/>
+      <w:r>
+        <w:t xml:space="preserve">', </w:t>
+      </w:r>
+      <w:proofErr w:type="spellStart"/>
+      <w:r>
+        <w:t>tblLoginSchema</w:t>
+      </w:r>
+      <w:proofErr w:type="spellEnd"/>
+      <w:r>
+        <w:t>);</w:t>
+      </w:r>
+    </w:p>
+    <w:p>
+      <w:pPr>
+        <w:ind w:left="360"/>
+      </w:pPr>
+      <w:proofErr w:type="spellStart"/>
+      <w:r>
+        <w:t>const</w:t>
+      </w:r>
+      <w:proofErr w:type="spellEnd"/>
+      <w:r>
+        <w:t xml:space="preserve"> </w:t>
+      </w:r>
+      <w:proofErr w:type="spellStart"/>
+      <w:r>
+        <w:t>tblStudent</w:t>
+      </w:r>
+      <w:proofErr w:type="spellEnd"/>
+      <w:r>
+        <w:t xml:space="preserve"> = </w:t>
+      </w:r>
+      <w:proofErr w:type="spellStart"/>
+      <w:proofErr w:type="gramStart"/>
+      <w:r>
+        <w:t>mongoose.model</w:t>
+      </w:r>
+      <w:proofErr w:type="spellEnd"/>
+      <w:proofErr w:type="gramEnd"/>
+      <w:r>
+        <w:t>('</w:t>
+      </w:r>
+      <w:proofErr w:type="spellStart"/>
+      <w:r>
+        <w:t>tblStudent</w:t>
+      </w:r>
+      <w:proofErr w:type="spellEnd"/>
+      <w:r>
+        <w:t>',</w:t>
+      </w:r>
+      <w:proofErr w:type="spellStart"/>
+      <w:r>
+        <w:t>tblStudentSchema</w:t>
+      </w:r>
+      <w:proofErr w:type="spellEnd"/>
+      <w:r>
+        <w:t>);</w:t>
+      </w:r>
+    </w:p>
+    <w:p>
+      <w:pPr>
+        <w:ind w:left="360"/>
+      </w:pPr>
     </w:p>
     <w:p>
       <w:pPr>
@@ -1925,49 +3525,929 @@
       <w:pPr>
         <w:ind w:left="360"/>
       </w:pPr>
-      <w:r>
-        <w:t>app.set("view engine", "ejs");</w:t>
-      </w:r>
-    </w:p>
-    <w:p>
-      <w:pPr>
-        <w:ind w:left="360"/>
-      </w:pPr>
-      <w:r>
-        <w:t>// Url Encoder</w:t>
-      </w:r>
-    </w:p>
-    <w:p>
-      <w:pPr>
-        <w:ind w:left="360"/>
-      </w:pPr>
-      <w:r>
-        <w:t>app.use(express.urlencoded({ extended: true }));</w:t>
-      </w:r>
-    </w:p>
-    <w:p>
-      <w:pPr>
-        <w:ind w:left="360"/>
-      </w:pPr>
+      <w:proofErr w:type="spellStart"/>
+      <w:proofErr w:type="gramStart"/>
+      <w:r>
+        <w:t>app.set</w:t>
+      </w:r>
+      <w:proofErr w:type="spellEnd"/>
+      <w:r>
+        <w:t>(</w:t>
+      </w:r>
+      <w:proofErr w:type="gramEnd"/>
+      <w:r>
+        <w:t>"view engine", "</w:t>
+      </w:r>
+      <w:proofErr w:type="spellStart"/>
+      <w:r>
+        <w:t>ejs</w:t>
+      </w:r>
+      <w:proofErr w:type="spellEnd"/>
+      <w:r>
+        <w:t>");</w:t>
+      </w:r>
+    </w:p>
+    <w:p>
+      <w:pPr>
+        <w:ind w:left="360"/>
+      </w:pPr>
+    </w:p>
+    <w:p>
+      <w:pPr>
+        <w:ind w:left="360"/>
+      </w:pPr>
+      <w:r>
+        <w:t xml:space="preserve">// </w:t>
+      </w:r>
+      <w:proofErr w:type="spellStart"/>
+      <w:r>
+        <w:t>Url</w:t>
+      </w:r>
+      <w:proofErr w:type="spellEnd"/>
+      <w:r>
+        <w:t xml:space="preserve"> Encoder</w:t>
+      </w:r>
+    </w:p>
+    <w:p>
+      <w:pPr>
+        <w:ind w:left="360"/>
+      </w:pPr>
+      <w:proofErr w:type="spellStart"/>
+      <w:proofErr w:type="gramStart"/>
+      <w:r>
+        <w:t>app.use</w:t>
+      </w:r>
+      <w:proofErr w:type="spellEnd"/>
+      <w:r>
+        <w:t>(</w:t>
+      </w:r>
+      <w:proofErr w:type="spellStart"/>
+      <w:proofErr w:type="gramEnd"/>
+      <w:r>
+        <w:t>express.urlencoded</w:t>
+      </w:r>
+      <w:proofErr w:type="spellEnd"/>
+      <w:r>
+        <w:t>({ extended: true }));</w:t>
+      </w:r>
+    </w:p>
+    <w:p>
+      <w:pPr>
+        <w:ind w:left="360"/>
+      </w:pPr>
+    </w:p>
+    <w:p>
+      <w:pPr>
+        <w:ind w:left="360"/>
+      </w:pPr>
+      <w:r>
+        <w:t>// Get Method</w:t>
+      </w:r>
+    </w:p>
+    <w:p>
+      <w:pPr>
+        <w:ind w:left="360"/>
+      </w:pPr>
+      <w:proofErr w:type="spellStart"/>
+      <w:proofErr w:type="gramStart"/>
+      <w:r>
+        <w:t>app.get</w:t>
+      </w:r>
+      <w:proofErr w:type="spellEnd"/>
+      <w:r>
+        <w:t>(</w:t>
+      </w:r>
+      <w:proofErr w:type="gramEnd"/>
+      <w:r>
+        <w:t>"/", (</w:t>
+      </w:r>
+      <w:proofErr w:type="spellStart"/>
+      <w:r>
+        <w:t>req</w:t>
+      </w:r>
+      <w:proofErr w:type="spellEnd"/>
+      <w:r>
+        <w:t>, res) =&gt; {</w:t>
+      </w:r>
+    </w:p>
+    <w:p>
+      <w:pPr>
+        <w:ind w:left="360"/>
+      </w:pPr>
+      <w:r>
+        <w:t xml:space="preserve">    </w:t>
+      </w:r>
+      <w:proofErr w:type="spellStart"/>
+      <w:proofErr w:type="gramStart"/>
+      <w:r>
+        <w:t>res.render</w:t>
+      </w:r>
+      <w:proofErr w:type="spellEnd"/>
+      <w:proofErr w:type="gramEnd"/>
+      <w:r>
+        <w:t xml:space="preserve">("login", { success: null, </w:t>
+      </w:r>
+      <w:proofErr w:type="spellStart"/>
+      <w:r>
+        <w:t>color</w:t>
+      </w:r>
+      <w:proofErr w:type="spellEnd"/>
+      <w:r>
+        <w:t>: null });</w:t>
+      </w:r>
+    </w:p>
+    <w:p>
+      <w:pPr>
+        <w:ind w:left="360"/>
+      </w:pPr>
+      <w:r>
+        <w:t>});</w:t>
+      </w:r>
+    </w:p>
+    <w:p>
+      <w:pPr>
+        <w:ind w:left="360"/>
+      </w:pPr>
+    </w:p>
+    <w:p>
+      <w:pPr>
+        <w:ind w:left="360"/>
+      </w:pPr>
+      <w:proofErr w:type="spellStart"/>
+      <w:proofErr w:type="gramStart"/>
+      <w:r>
+        <w:t>app.post</w:t>
+      </w:r>
+      <w:proofErr w:type="spellEnd"/>
+      <w:r>
+        <w:t>(</w:t>
+      </w:r>
+      <w:proofErr w:type="gramEnd"/>
+      <w:r>
+        <w:t>"/", (</w:t>
+      </w:r>
+      <w:proofErr w:type="spellStart"/>
+      <w:r>
+        <w:t>req</w:t>
+      </w:r>
+      <w:proofErr w:type="spellEnd"/>
+      <w:r>
+        <w:t>, res) =&gt; {</w:t>
+      </w:r>
+    </w:p>
+    <w:p>
+      <w:pPr>
+        <w:ind w:left="360"/>
+      </w:pPr>
+      <w:r>
+        <w:t xml:space="preserve">    var </w:t>
+      </w:r>
+      <w:proofErr w:type="spellStart"/>
+      <w:r>
+        <w:t>msg</w:t>
+      </w:r>
+      <w:proofErr w:type="spellEnd"/>
+      <w:r>
+        <w:t xml:space="preserve"> = null;</w:t>
+      </w:r>
+    </w:p>
+    <w:p>
+      <w:pPr>
+        <w:ind w:left="360"/>
+      </w:pPr>
+      <w:r>
+        <w:t xml:space="preserve">    var username = </w:t>
+      </w:r>
+      <w:proofErr w:type="spellStart"/>
+      <w:proofErr w:type="gramStart"/>
+      <w:r>
+        <w:t>req.body</w:t>
+      </w:r>
+      <w:proofErr w:type="gramEnd"/>
+      <w:r>
+        <w:t>.username</w:t>
+      </w:r>
+      <w:proofErr w:type="spellEnd"/>
+      <w:r>
+        <w:t>;</w:t>
+      </w:r>
+    </w:p>
+    <w:p>
+      <w:pPr>
+        <w:ind w:left="360"/>
+      </w:pPr>
+      <w:r>
+        <w:t xml:space="preserve">    var password = </w:t>
+      </w:r>
+      <w:proofErr w:type="spellStart"/>
+      <w:proofErr w:type="gramStart"/>
+      <w:r>
+        <w:t>req.body</w:t>
+      </w:r>
+      <w:proofErr w:type="gramEnd"/>
+      <w:r>
+        <w:t>.password</w:t>
+      </w:r>
+      <w:proofErr w:type="spellEnd"/>
+      <w:r>
+        <w:t>;</w:t>
+      </w:r>
+    </w:p>
+    <w:p>
+      <w:pPr>
+        <w:ind w:left="360"/>
+      </w:pPr>
+      <w:r>
+        <w:t xml:space="preserve">    </w:t>
+      </w:r>
+      <w:proofErr w:type="spellStart"/>
+      <w:r>
+        <w:t>tblLogin.findOne</w:t>
+      </w:r>
+      <w:proofErr w:type="spellEnd"/>
+      <w:proofErr w:type="gramStart"/>
+      <w:r>
+        <w:t>({ username</w:t>
+      </w:r>
+      <w:proofErr w:type="gramEnd"/>
+      <w:r>
+        <w:t>: username, password: password }, (err, data) =&gt; {</w:t>
+      </w:r>
+    </w:p>
+    <w:p>
+      <w:pPr>
+        <w:ind w:left="360"/>
+      </w:pPr>
+      <w:r>
+        <w:t xml:space="preserve">        if (data == null)</w:t>
+      </w:r>
+    </w:p>
+    <w:p>
+      <w:pPr>
+        <w:ind w:left="360"/>
+      </w:pPr>
+      <w:r>
+        <w:t xml:space="preserve">            </w:t>
+      </w:r>
+      <w:proofErr w:type="spellStart"/>
+      <w:proofErr w:type="gramStart"/>
+      <w:r>
+        <w:t>res.render</w:t>
+      </w:r>
+      <w:proofErr w:type="spellEnd"/>
+      <w:proofErr w:type="gramEnd"/>
+      <w:r>
+        <w:t xml:space="preserve">("login", { success: "Invalid Username or Password", </w:t>
+      </w:r>
+      <w:proofErr w:type="spellStart"/>
+      <w:r>
+        <w:t>color</w:t>
+      </w:r>
+      <w:proofErr w:type="spellEnd"/>
+      <w:r>
+        <w:t>: "Red" });</w:t>
+      </w:r>
+    </w:p>
+    <w:p>
+      <w:pPr>
+        <w:ind w:left="360"/>
+      </w:pPr>
+      <w:r>
+        <w:t xml:space="preserve">        else</w:t>
+      </w:r>
+    </w:p>
+    <w:p>
+      <w:pPr>
+        <w:ind w:left="360"/>
+      </w:pPr>
+      <w:r>
+        <w:t xml:space="preserve">            </w:t>
+      </w:r>
+      <w:proofErr w:type="spellStart"/>
+      <w:proofErr w:type="gramStart"/>
+      <w:r>
+        <w:t>res.render</w:t>
+      </w:r>
+      <w:proofErr w:type="spellEnd"/>
+      <w:proofErr w:type="gramEnd"/>
+      <w:r>
+        <w:t>("student", { success: "</w:t>
+      </w:r>
+      <w:proofErr w:type="spellStart"/>
+      <w:r>
+        <w:t>Successfull</w:t>
+      </w:r>
+      <w:proofErr w:type="spellEnd"/>
+      <w:r>
+        <w:t xml:space="preserve"> Login", </w:t>
+      </w:r>
+      <w:proofErr w:type="spellStart"/>
+      <w:r>
+        <w:t>color</w:t>
+      </w:r>
+      <w:proofErr w:type="spellEnd"/>
+      <w:r>
+        <w:t>: "Green" });</w:t>
+      </w:r>
+    </w:p>
+    <w:p>
+      <w:pPr>
+        <w:ind w:left="360"/>
+      </w:pPr>
+      <w:r>
+        <w:t xml:space="preserve">    });</w:t>
+      </w:r>
+    </w:p>
+    <w:p>
+      <w:pPr>
+        <w:ind w:left="360"/>
+      </w:pPr>
+    </w:p>
+    <w:p>
+      <w:pPr>
+        <w:ind w:left="360"/>
+      </w:pPr>
+      <w:r>
+        <w:t>});</w:t>
+      </w:r>
+    </w:p>
+    <w:p>
+      <w:pPr>
+        <w:ind w:left="360"/>
+      </w:pPr>
+    </w:p>
+    <w:p>
+      <w:pPr>
+        <w:ind w:left="360"/>
+      </w:pPr>
+      <w:proofErr w:type="spellStart"/>
+      <w:proofErr w:type="gramStart"/>
+      <w:r>
+        <w:t>app.post</w:t>
+      </w:r>
+      <w:proofErr w:type="spellEnd"/>
+      <w:r>
+        <w:t>(</w:t>
+      </w:r>
+      <w:proofErr w:type="gramEnd"/>
+      <w:r>
+        <w:t>"/student", (</w:t>
+      </w:r>
+      <w:proofErr w:type="spellStart"/>
+      <w:r>
+        <w:t>req</w:t>
+      </w:r>
+      <w:proofErr w:type="spellEnd"/>
+      <w:r>
+        <w:t>, res) =&gt; {</w:t>
+      </w:r>
+    </w:p>
+    <w:p>
+      <w:pPr>
+        <w:ind w:left="360"/>
+      </w:pPr>
+      <w:r>
+        <w:t xml:space="preserve">    var </w:t>
+      </w:r>
+      <w:proofErr w:type="spellStart"/>
+      <w:r>
+        <w:t>msg</w:t>
+      </w:r>
+      <w:proofErr w:type="spellEnd"/>
+      <w:r>
+        <w:t xml:space="preserve"> = null;</w:t>
+      </w:r>
+    </w:p>
+    <w:p>
+      <w:pPr>
+        <w:ind w:left="360"/>
+      </w:pPr>
+      <w:r>
+        <w:t xml:space="preserve">    var name = req.body.name;</w:t>
+      </w:r>
+    </w:p>
+    <w:p>
+      <w:pPr>
+        <w:ind w:left="360"/>
+      </w:pPr>
+      <w:r>
+        <w:t xml:space="preserve">    var surname = </w:t>
+      </w:r>
+      <w:proofErr w:type="spellStart"/>
+      <w:proofErr w:type="gramStart"/>
+      <w:r>
+        <w:t>req.body</w:t>
+      </w:r>
+      <w:proofErr w:type="gramEnd"/>
+      <w:r>
+        <w:t>.surname</w:t>
+      </w:r>
+      <w:proofErr w:type="spellEnd"/>
+      <w:r>
+        <w:t>;</w:t>
+      </w:r>
+    </w:p>
+    <w:p>
+      <w:pPr>
+        <w:ind w:left="360"/>
+      </w:pPr>
+      <w:r>
+        <w:t xml:space="preserve">    var email = </w:t>
+      </w:r>
+      <w:proofErr w:type="spellStart"/>
+      <w:proofErr w:type="gramStart"/>
+      <w:r>
+        <w:t>req.body</w:t>
+      </w:r>
+      <w:proofErr w:type="gramEnd"/>
+      <w:r>
+        <w:t>.email</w:t>
+      </w:r>
+      <w:proofErr w:type="spellEnd"/>
+      <w:r>
+        <w:t>;</w:t>
+      </w:r>
+    </w:p>
+    <w:p>
+      <w:pPr>
+        <w:ind w:left="360"/>
+      </w:pPr>
+      <w:r>
+        <w:t xml:space="preserve">    var city = </w:t>
+      </w:r>
+      <w:proofErr w:type="spellStart"/>
+      <w:proofErr w:type="gramStart"/>
+      <w:r>
+        <w:t>req.body</w:t>
+      </w:r>
+      <w:proofErr w:type="gramEnd"/>
+      <w:r>
+        <w:t>.city</w:t>
+      </w:r>
+      <w:proofErr w:type="spellEnd"/>
+      <w:r>
+        <w:t>;</w:t>
+      </w:r>
+    </w:p>
+    <w:p>
+      <w:pPr>
+        <w:ind w:left="360"/>
+      </w:pPr>
+      <w:r>
+        <w:t xml:space="preserve">    var </w:t>
+      </w:r>
+      <w:proofErr w:type="spellStart"/>
+      <w:r>
+        <w:t>demoObj</w:t>
+      </w:r>
+      <w:proofErr w:type="spellEnd"/>
+      <w:r>
+        <w:t xml:space="preserve"> = new </w:t>
+      </w:r>
+      <w:proofErr w:type="spellStart"/>
+      <w:proofErr w:type="gramStart"/>
+      <w:r>
+        <w:t>tblStudent</w:t>
+      </w:r>
+      <w:proofErr w:type="spellEnd"/>
+      <w:r>
+        <w:t>(</w:t>
+      </w:r>
+      <w:proofErr w:type="gramEnd"/>
+      <w:r>
+        <w:t>{</w:t>
+      </w:r>
+    </w:p>
+    <w:p>
+      <w:pPr>
+        <w:ind w:left="360"/>
+      </w:pPr>
+      <w:r>
+        <w:t xml:space="preserve">        </w:t>
+      </w:r>
+      <w:proofErr w:type="spellStart"/>
+      <w:r>
+        <w:t>name:name</w:t>
+      </w:r>
+      <w:proofErr w:type="spellEnd"/>
+      <w:r>
+        <w:t>,</w:t>
+      </w:r>
+    </w:p>
+    <w:p>
+      <w:pPr>
+        <w:ind w:left="360"/>
+      </w:pPr>
+      <w:r>
+        <w:t xml:space="preserve">        </w:t>
+      </w:r>
+      <w:proofErr w:type="spellStart"/>
+      <w:proofErr w:type="gramStart"/>
+      <w:r>
+        <w:t>surname:surname</w:t>
+      </w:r>
+      <w:proofErr w:type="spellEnd"/>
+      <w:proofErr w:type="gramEnd"/>
+      <w:r>
+        <w:t>,</w:t>
+      </w:r>
+    </w:p>
+    <w:p>
+      <w:pPr>
+        <w:ind w:left="360"/>
+      </w:pPr>
+      <w:r>
+        <w:t xml:space="preserve">        </w:t>
+      </w:r>
+      <w:proofErr w:type="spellStart"/>
+      <w:proofErr w:type="gramStart"/>
+      <w:r>
+        <w:t>email:email</w:t>
+      </w:r>
+      <w:proofErr w:type="spellEnd"/>
+      <w:proofErr w:type="gramEnd"/>
+      <w:r>
+        <w:t>,</w:t>
+      </w:r>
+    </w:p>
+    <w:p>
+      <w:pPr>
+        <w:ind w:left="360"/>
+      </w:pPr>
+      <w:r>
+        <w:t xml:space="preserve">        </w:t>
+      </w:r>
+      <w:proofErr w:type="spellStart"/>
+      <w:proofErr w:type="gramStart"/>
+      <w:r>
+        <w:t>city:city</w:t>
+      </w:r>
+      <w:proofErr w:type="spellEnd"/>
+      <w:proofErr w:type="gramEnd"/>
+    </w:p>
+    <w:p>
+      <w:pPr>
+        <w:ind w:left="360"/>
+      </w:pPr>
+      <w:r>
+        <w:t xml:space="preserve">    });</w:t>
+      </w:r>
+    </w:p>
+    <w:p>
+      <w:pPr>
+        <w:ind w:left="360"/>
+      </w:pPr>
+      <w:r>
+        <w:t xml:space="preserve">    </w:t>
+      </w:r>
+      <w:proofErr w:type="spellStart"/>
+      <w:r>
+        <w:t>demoObj.save</w:t>
+      </w:r>
+      <w:proofErr w:type="spellEnd"/>
+      <w:r>
+        <w:t>((err, data) =&gt; {</w:t>
+      </w:r>
+    </w:p>
+    <w:p>
+      <w:pPr>
+        <w:ind w:left="360"/>
+      </w:pPr>
+      <w:r>
+        <w:t xml:space="preserve">        console.log(data);</w:t>
+      </w:r>
+    </w:p>
+    <w:p>
+      <w:pPr>
+        <w:ind w:left="360"/>
+      </w:pPr>
+      <w:r>
+        <w:t xml:space="preserve">    })</w:t>
+      </w:r>
+    </w:p>
+    <w:p>
+      <w:pPr>
+        <w:ind w:left="360"/>
+      </w:pPr>
+      <w:r>
+        <w:t xml:space="preserve">    </w:t>
+      </w:r>
+      <w:proofErr w:type="spellStart"/>
+      <w:proofErr w:type="gramStart"/>
+      <w:r>
+        <w:t>res.redirect</w:t>
+      </w:r>
+      <w:proofErr w:type="spellEnd"/>
+      <w:proofErr w:type="gramEnd"/>
+      <w:r>
+        <w:t>("/</w:t>
+      </w:r>
+      <w:proofErr w:type="spellStart"/>
+      <w:r>
+        <w:t>studentdata</w:t>
+      </w:r>
+      <w:proofErr w:type="spellEnd"/>
+      <w:r>
+        <w:t>");</w:t>
+      </w:r>
+    </w:p>
+    <w:p>
+      <w:pPr>
+        <w:ind w:left="360"/>
+      </w:pPr>
+      <w:r>
+        <w:t>});</w:t>
+      </w:r>
+    </w:p>
+    <w:p>
+      <w:pPr>
+        <w:ind w:left="360"/>
+      </w:pPr>
+    </w:p>
+    <w:p>
+      <w:pPr>
+        <w:ind w:left="360"/>
+      </w:pPr>
+      <w:proofErr w:type="spellStart"/>
+      <w:proofErr w:type="gramStart"/>
+      <w:r>
+        <w:t>app.get</w:t>
+      </w:r>
+      <w:proofErr w:type="spellEnd"/>
+      <w:r>
+        <w:t>(</w:t>
+      </w:r>
+      <w:proofErr w:type="gramEnd"/>
+      <w:r>
+        <w:t>"/student", (</w:t>
+      </w:r>
+      <w:proofErr w:type="spellStart"/>
+      <w:r>
+        <w:t>req</w:t>
+      </w:r>
+      <w:proofErr w:type="spellEnd"/>
+      <w:r>
+        <w:t>, res) =&gt; {</w:t>
+      </w:r>
+    </w:p>
+    <w:p>
+      <w:pPr>
+        <w:ind w:left="360"/>
+      </w:pPr>
+      <w:r>
+        <w:t xml:space="preserve">    </w:t>
+      </w:r>
+      <w:proofErr w:type="spellStart"/>
+      <w:r>
+        <w:t>tblStudent.find</w:t>
+      </w:r>
+      <w:proofErr w:type="spellEnd"/>
+      <w:r>
+        <w:t>((err, data) =&gt; {</w:t>
+      </w:r>
+    </w:p>
+    <w:p>
+      <w:pPr>
+        <w:ind w:left="360"/>
+      </w:pPr>
+      <w:r>
+        <w:t xml:space="preserve">        </w:t>
+      </w:r>
+      <w:proofErr w:type="spellStart"/>
+      <w:proofErr w:type="gramStart"/>
+      <w:r>
+        <w:t>res.render</w:t>
+      </w:r>
+      <w:proofErr w:type="spellEnd"/>
+      <w:proofErr w:type="gramEnd"/>
+      <w:r>
+        <w:t>("student", { data: data });</w:t>
+      </w:r>
+    </w:p>
+    <w:p>
+      <w:pPr>
+        <w:ind w:left="360"/>
+      </w:pPr>
+      <w:r>
+        <w:t xml:space="preserve">    });</w:t>
+      </w:r>
+    </w:p>
+    <w:p>
+      <w:pPr>
+        <w:ind w:left="360"/>
+      </w:pPr>
+      <w:r>
+        <w:t>})</w:t>
+      </w:r>
+    </w:p>
+    <w:p>
+      <w:pPr>
+        <w:ind w:left="360"/>
+      </w:pPr>
+    </w:p>
+    <w:p>
+      <w:pPr>
+        <w:ind w:left="360"/>
+      </w:pPr>
+      <w:proofErr w:type="spellStart"/>
+      <w:r>
+        <w:t>app.get</w:t>
+      </w:r>
+      <w:proofErr w:type="spellEnd"/>
+      <w:r>
+        <w:t>("/</w:t>
+      </w:r>
+      <w:proofErr w:type="spellStart"/>
+      <w:r>
+        <w:t>studentdata</w:t>
+      </w:r>
+      <w:proofErr w:type="spellEnd"/>
+      <w:proofErr w:type="gramStart"/>
+      <w:r>
+        <w:t>",(</w:t>
+      </w:r>
+      <w:proofErr w:type="spellStart"/>
+      <w:proofErr w:type="gramEnd"/>
+      <w:r>
+        <w:t>req,res</w:t>
+      </w:r>
+      <w:proofErr w:type="spellEnd"/>
+      <w:r>
+        <w:t>)=&gt;{</w:t>
+      </w:r>
+    </w:p>
+    <w:p>
+      <w:pPr>
+        <w:ind w:left="360"/>
+      </w:pPr>
+      <w:r>
+        <w:t xml:space="preserve">    </w:t>
+      </w:r>
+      <w:proofErr w:type="spellStart"/>
+      <w:r>
+        <w:t>tblStudent.find</w:t>
+      </w:r>
+      <w:proofErr w:type="spellEnd"/>
+      <w:r>
+        <w:t>((err, data) =&gt; {</w:t>
+      </w:r>
+    </w:p>
+    <w:p>
+      <w:pPr>
+        <w:ind w:left="360"/>
+      </w:pPr>
+      <w:r>
+        <w:t xml:space="preserve">        </w:t>
+      </w:r>
+      <w:proofErr w:type="spellStart"/>
+      <w:proofErr w:type="gramStart"/>
+      <w:r>
+        <w:t>res.render</w:t>
+      </w:r>
+      <w:proofErr w:type="spellEnd"/>
+      <w:proofErr w:type="gramEnd"/>
+      <w:r>
+        <w:t>("student", { data: data });</w:t>
+      </w:r>
+    </w:p>
+    <w:p>
+      <w:pPr>
+        <w:ind w:left="360"/>
+      </w:pPr>
+      <w:r>
+        <w:t xml:space="preserve">    });   </w:t>
+      </w:r>
+    </w:p>
+    <w:p>
+      <w:pPr>
+        <w:ind w:left="360"/>
+      </w:pPr>
+      <w:r>
+        <w:t>})</w:t>
+      </w:r>
+    </w:p>
+    <w:p>
+      <w:pPr>
+        <w:ind w:left="360"/>
+      </w:pPr>
+    </w:p>
+    <w:p>
+      <w:pPr>
+        <w:ind w:left="360"/>
+      </w:pPr>
+      <w:proofErr w:type="spellStart"/>
+      <w:proofErr w:type="gramStart"/>
       <w:r>
         <w:lastRenderedPageBreak/>
-        <w:t>// Get Method</w:t>
-      </w:r>
-    </w:p>
-    <w:p>
-      <w:pPr>
-        <w:ind w:left="360"/>
-      </w:pPr>
-      <w:r>
-        <w:t>app.get("/", (req, res) =&gt; {</w:t>
-      </w:r>
-    </w:p>
-    <w:p>
-      <w:pPr>
-        <w:ind w:left="360"/>
-      </w:pPr>
-      <w:r>
-        <w:t xml:space="preserve">    res.render("login", { success: null, color: null});</w:t>
+        <w:t>app.post</w:t>
+      </w:r>
+      <w:proofErr w:type="spellEnd"/>
+      <w:r>
+        <w:t>(</w:t>
+      </w:r>
+      <w:proofErr w:type="gramEnd"/>
+      <w:r>
+        <w:t>"/delete", (</w:t>
+      </w:r>
+      <w:proofErr w:type="spellStart"/>
+      <w:r>
+        <w:t>req</w:t>
+      </w:r>
+      <w:proofErr w:type="spellEnd"/>
+      <w:r>
+        <w:t>, res) =&gt; {</w:t>
+      </w:r>
+    </w:p>
+    <w:p>
+      <w:pPr>
+        <w:ind w:left="360"/>
+      </w:pPr>
+      <w:r>
+        <w:t xml:space="preserve">    var id = req.query.id;</w:t>
+      </w:r>
+    </w:p>
+    <w:p>
+      <w:pPr>
+        <w:ind w:left="360"/>
+      </w:pPr>
+      <w:r>
+        <w:t xml:space="preserve">    var del = </w:t>
+      </w:r>
+      <w:proofErr w:type="spellStart"/>
+      <w:r>
+        <w:t>tblStudent.findByIdAndDelete</w:t>
+      </w:r>
+      <w:proofErr w:type="spellEnd"/>
+      <w:r>
+        <w:t>(id)</w:t>
+      </w:r>
+    </w:p>
+    <w:p>
+      <w:pPr>
+        <w:ind w:left="360"/>
+      </w:pPr>
+      <w:r>
+        <w:t xml:space="preserve">    </w:t>
+      </w:r>
+      <w:proofErr w:type="spellStart"/>
+      <w:proofErr w:type="gramStart"/>
+      <w:r>
+        <w:t>del.exec</w:t>
+      </w:r>
+      <w:proofErr w:type="spellEnd"/>
+      <w:proofErr w:type="gramEnd"/>
+      <w:r>
+        <w:t>((</w:t>
+      </w:r>
+      <w:proofErr w:type="spellStart"/>
+      <w:r>
+        <w:t>err,data</w:t>
+      </w:r>
+      <w:proofErr w:type="spellEnd"/>
+      <w:r>
+        <w:t>)=&gt;{</w:t>
+      </w:r>
+    </w:p>
+    <w:p>
+      <w:pPr>
+        <w:ind w:left="360"/>
+      </w:pPr>
+      <w:r>
+        <w:t xml:space="preserve">        </w:t>
+      </w:r>
+      <w:proofErr w:type="spellStart"/>
+      <w:proofErr w:type="gramStart"/>
+      <w:r>
+        <w:t>res.redirect</w:t>
+      </w:r>
+      <w:proofErr w:type="spellEnd"/>
+      <w:proofErr w:type="gramEnd"/>
+      <w:r>
+        <w:t>("/</w:t>
+      </w:r>
+      <w:proofErr w:type="spellStart"/>
+      <w:r>
+        <w:t>studentdata</w:t>
+      </w:r>
+      <w:proofErr w:type="spellEnd"/>
+      <w:r>
+        <w:t>");</w:t>
+      </w:r>
+    </w:p>
+    <w:p>
+      <w:pPr>
+        <w:ind w:left="360"/>
+      </w:pPr>
+      <w:r>
+        <w:t xml:space="preserve">    })</w:t>
+      </w:r>
+    </w:p>
+    <w:p>
+      <w:pPr>
+        <w:ind w:left="360"/>
+      </w:pPr>
+      <w:r>
+        <w:t xml:space="preserve">    </w:t>
       </w:r>
     </w:p>
     <w:p>
@@ -1982,80 +4462,335 @@
       <w:pPr>
         <w:ind w:left="360"/>
       </w:pPr>
-      <w:r>
-        <w:t>app.post("/", (req, res) =&gt; {</w:t>
-      </w:r>
-    </w:p>
-    <w:p>
-      <w:pPr>
-        <w:ind w:left="360"/>
-      </w:pPr>
-      <w:r>
-        <w:t xml:space="preserve">    var msg = null;</w:t>
-      </w:r>
-    </w:p>
-    <w:p>
-      <w:pPr>
-        <w:ind w:left="360"/>
-      </w:pPr>
-      <w:r>
-        <w:t xml:space="preserve">    var username = req.body.username;</w:t>
-      </w:r>
-    </w:p>
-    <w:p>
-      <w:pPr>
-        <w:ind w:left="360"/>
-      </w:pPr>
-      <w:r>
-        <w:t xml:space="preserve">    var password = req.body.password;</w:t>
-      </w:r>
-    </w:p>
-    <w:p>
-      <w:pPr>
-        <w:ind w:left="360"/>
-      </w:pPr>
-      <w:r>
-        <w:t xml:space="preserve">    tblLogin.findOne({ username: username, password: password }, (err, data) =&gt; {</w:t>
-      </w:r>
-    </w:p>
-    <w:p>
-      <w:pPr>
-        <w:ind w:left="360"/>
-      </w:pPr>
-      <w:r>
-        <w:t xml:space="preserve">        if (data == null)</w:t>
-      </w:r>
-    </w:p>
-    <w:p>
-      <w:pPr>
-        <w:ind w:left="360"/>
-      </w:pPr>
-      <w:r>
-        <w:t xml:space="preserve">            res.render("login", { success: "Invalid Username or Password" , color : "Red"});</w:t>
-      </w:r>
-    </w:p>
-    <w:p>
-      <w:pPr>
-        <w:ind w:left="360"/>
-      </w:pPr>
-      <w:r>
-        <w:t xml:space="preserve">        else</w:t>
-      </w:r>
-    </w:p>
-    <w:p>
-      <w:pPr>
-        <w:ind w:left="360"/>
-      </w:pPr>
-      <w:r>
-        <w:t xml:space="preserve">            res.render("login", { success: "Successfull Login", color: "Green"});</w:t>
-      </w:r>
-    </w:p>
-    <w:p>
-      <w:pPr>
-        <w:ind w:left="360"/>
-      </w:pPr>
-      <w:r>
-        <w:t xml:space="preserve">    }) </w:t>
+    </w:p>
+    <w:p>
+      <w:pPr>
+        <w:ind w:left="360"/>
+      </w:pPr>
+      <w:proofErr w:type="spellStart"/>
+      <w:proofErr w:type="gramStart"/>
+      <w:r>
+        <w:t>app.post</w:t>
+      </w:r>
+      <w:proofErr w:type="spellEnd"/>
+      <w:r>
+        <w:t>(</w:t>
+      </w:r>
+      <w:proofErr w:type="gramEnd"/>
+      <w:r>
+        <w:t>"/</w:t>
+      </w:r>
+      <w:proofErr w:type="spellStart"/>
+      <w:r>
+        <w:t>updateData</w:t>
+      </w:r>
+      <w:proofErr w:type="spellEnd"/>
+      <w:r>
+        <w:t>", (</w:t>
+      </w:r>
+      <w:proofErr w:type="spellStart"/>
+      <w:r>
+        <w:t>req</w:t>
+      </w:r>
+      <w:proofErr w:type="spellEnd"/>
+      <w:r>
+        <w:t>, res) =&gt; {</w:t>
+      </w:r>
+    </w:p>
+    <w:p>
+      <w:pPr>
+        <w:ind w:left="360"/>
+      </w:pPr>
+      <w:r>
+        <w:t xml:space="preserve">    var id = req.query.id;</w:t>
+      </w:r>
+    </w:p>
+    <w:p>
+      <w:pPr>
+        <w:ind w:left="360"/>
+      </w:pPr>
+      <w:r>
+        <w:t xml:space="preserve">    </w:t>
+      </w:r>
+      <w:proofErr w:type="spellStart"/>
+      <w:r>
+        <w:t>tblStudent.find</w:t>
+      </w:r>
+      <w:proofErr w:type="spellEnd"/>
+      <w:proofErr w:type="gramStart"/>
+      <w:r>
+        <w:t>({ _</w:t>
+      </w:r>
+      <w:proofErr w:type="gramEnd"/>
+      <w:r>
+        <w:t>id: id }, (err, data1) =&gt; {</w:t>
+      </w:r>
+    </w:p>
+    <w:p>
+      <w:pPr>
+        <w:ind w:left="360"/>
+      </w:pPr>
+      <w:r>
+        <w:t xml:space="preserve">        if </w:t>
+      </w:r>
+      <w:proofErr w:type="gramStart"/>
+      <w:r>
+        <w:t>(!err</w:t>
+      </w:r>
+      <w:proofErr w:type="gramEnd"/>
+      <w:r>
+        <w:t>) {</w:t>
+      </w:r>
+    </w:p>
+    <w:p>
+      <w:pPr>
+        <w:ind w:left="360"/>
+      </w:pPr>
+      <w:r>
+        <w:t xml:space="preserve">            </w:t>
+      </w:r>
+      <w:proofErr w:type="spellStart"/>
+      <w:r>
+        <w:t>tblStudent.find</w:t>
+      </w:r>
+      <w:proofErr w:type="spellEnd"/>
+      <w:r>
+        <w:t>((err, data) =&gt; {</w:t>
+      </w:r>
+    </w:p>
+    <w:p>
+      <w:pPr>
+        <w:ind w:left="360"/>
+      </w:pPr>
+      <w:r>
+        <w:t xml:space="preserve">                if </w:t>
+      </w:r>
+      <w:proofErr w:type="gramStart"/>
+      <w:r>
+        <w:t>(!err</w:t>
+      </w:r>
+      <w:proofErr w:type="gramEnd"/>
+      <w:r>
+        <w:t>) {</w:t>
+      </w:r>
+    </w:p>
+    <w:p>
+      <w:pPr>
+        <w:ind w:left="360"/>
+      </w:pPr>
+      <w:r>
+        <w:t xml:space="preserve">                    </w:t>
+      </w:r>
+      <w:proofErr w:type="spellStart"/>
+      <w:proofErr w:type="gramStart"/>
+      <w:r>
+        <w:t>res.render</w:t>
+      </w:r>
+      <w:proofErr w:type="spellEnd"/>
+      <w:proofErr w:type="gramEnd"/>
+      <w:r>
+        <w:t>("</w:t>
+      </w:r>
+      <w:proofErr w:type="spellStart"/>
+      <w:r>
+        <w:t>updateView.ejs</w:t>
+      </w:r>
+      <w:proofErr w:type="spellEnd"/>
+      <w:r>
+        <w:t>", { data: data, params: data1 });</w:t>
+      </w:r>
+    </w:p>
+    <w:p>
+      <w:pPr>
+        <w:ind w:left="360"/>
+      </w:pPr>
+      <w:r>
+        <w:t xml:space="preserve">                }</w:t>
+      </w:r>
+    </w:p>
+    <w:p>
+      <w:pPr>
+        <w:ind w:left="360"/>
+      </w:pPr>
+      <w:r>
+        <w:t xml:space="preserve">            })</w:t>
+      </w:r>
+    </w:p>
+    <w:p>
+      <w:pPr>
+        <w:ind w:left="360"/>
+      </w:pPr>
+      <w:r>
+        <w:t xml:space="preserve">        }</w:t>
+      </w:r>
+    </w:p>
+    <w:p>
+      <w:pPr>
+        <w:ind w:left="360"/>
+      </w:pPr>
+      <w:r>
+        <w:t xml:space="preserve">    });</w:t>
+      </w:r>
+    </w:p>
+    <w:p>
+      <w:pPr>
+        <w:ind w:left="360"/>
+      </w:pPr>
+      <w:r>
+        <w:t>});</w:t>
+      </w:r>
+    </w:p>
+    <w:p>
+      <w:pPr>
+        <w:ind w:left="360"/>
+      </w:pPr>
+    </w:p>
+    <w:p>
+      <w:pPr>
+        <w:ind w:left="360"/>
+      </w:pPr>
+      <w:proofErr w:type="spellStart"/>
+      <w:proofErr w:type="gramStart"/>
+      <w:r>
+        <w:t>app.post</w:t>
+      </w:r>
+      <w:proofErr w:type="spellEnd"/>
+      <w:r>
+        <w:t>(</w:t>
+      </w:r>
+      <w:proofErr w:type="gramEnd"/>
+      <w:r>
+        <w:t>"/update", (</w:t>
+      </w:r>
+      <w:proofErr w:type="spellStart"/>
+      <w:r>
+        <w:t>req</w:t>
+      </w:r>
+      <w:proofErr w:type="spellEnd"/>
+      <w:r>
+        <w:t>, res) =&gt; {</w:t>
+      </w:r>
+    </w:p>
+    <w:p>
+      <w:pPr>
+        <w:ind w:left="360"/>
+      </w:pPr>
+      <w:r>
+        <w:t xml:space="preserve">    var id = req.query.id;</w:t>
+      </w:r>
+    </w:p>
+    <w:p>
+      <w:pPr>
+        <w:ind w:left="360"/>
+      </w:pPr>
+      <w:r>
+        <w:t xml:space="preserve">    </w:t>
+      </w:r>
+      <w:proofErr w:type="spellStart"/>
+      <w:r>
+        <w:t>tblStudent.findOneAndUpdate</w:t>
+      </w:r>
+      <w:proofErr w:type="spellEnd"/>
+      <w:r>
+        <w:t>({_</w:t>
+      </w:r>
+      <w:proofErr w:type="spellStart"/>
+      <w:r>
+        <w:t>id:id</w:t>
+      </w:r>
+      <w:proofErr w:type="spellEnd"/>
+      <w:r>
+        <w:t xml:space="preserve">}, </w:t>
+      </w:r>
+      <w:proofErr w:type="gramStart"/>
+      <w:r>
+        <w:t>{ name</w:t>
+      </w:r>
+      <w:proofErr w:type="gramEnd"/>
+      <w:r>
+        <w:t xml:space="preserve">: req.body.name, surname: </w:t>
+      </w:r>
+      <w:proofErr w:type="spellStart"/>
+      <w:r>
+        <w:t>req.body.surname</w:t>
+      </w:r>
+      <w:proofErr w:type="spellEnd"/>
+      <w:r>
+        <w:t xml:space="preserve">, city: </w:t>
+      </w:r>
+      <w:proofErr w:type="spellStart"/>
+      <w:r>
+        <w:t>req.body.city</w:t>
+      </w:r>
+      <w:proofErr w:type="spellEnd"/>
+      <w:r>
+        <w:t xml:space="preserve">, email: </w:t>
+      </w:r>
+      <w:proofErr w:type="spellStart"/>
+      <w:r>
+        <w:t>req.body.email</w:t>
+      </w:r>
+      <w:proofErr w:type="spellEnd"/>
+      <w:r>
+        <w:t xml:space="preserve"> }, (err, data1) =&gt; {</w:t>
+      </w:r>
+    </w:p>
+    <w:p>
+      <w:pPr>
+        <w:ind w:left="360"/>
+      </w:pPr>
+      <w:r>
+        <w:t xml:space="preserve">        if </w:t>
+      </w:r>
+      <w:proofErr w:type="gramStart"/>
+      <w:r>
+        <w:t>(!err</w:t>
+      </w:r>
+      <w:proofErr w:type="gramEnd"/>
+      <w:r>
+        <w:t>) {</w:t>
+      </w:r>
+    </w:p>
+    <w:p>
+      <w:pPr>
+        <w:ind w:left="360"/>
+      </w:pPr>
+      <w:r>
+        <w:t xml:space="preserve">            </w:t>
+      </w:r>
+      <w:proofErr w:type="spellStart"/>
+      <w:proofErr w:type="gramStart"/>
+      <w:r>
+        <w:t>res.redirect</w:t>
+      </w:r>
+      <w:proofErr w:type="spellEnd"/>
+      <w:proofErr w:type="gramEnd"/>
+      <w:r>
+        <w:t>("/</w:t>
+      </w:r>
+      <w:proofErr w:type="spellStart"/>
+      <w:r>
+        <w:t>studentdata</w:t>
+      </w:r>
+      <w:proofErr w:type="spellEnd"/>
+      <w:r>
+        <w:t>");</w:t>
+      </w:r>
+    </w:p>
+    <w:p>
+      <w:pPr>
+        <w:ind w:left="360"/>
+      </w:pPr>
+      <w:r>
+        <w:t xml:space="preserve">        }</w:t>
+      </w:r>
+    </w:p>
+    <w:p>
+      <w:pPr>
+        <w:ind w:left="360"/>
+      </w:pPr>
+      <w:r>
+        <w:t xml:space="preserve">    });</w:t>
       </w:r>
     </w:p>
     <w:p>
@@ -2070,30 +4805,45 @@
       <w:pPr>
         <w:ind w:left="360"/>
       </w:pPr>
-      <w:r>
-        <w:t>app.listen(port, () =&gt; {</w:t>
-      </w:r>
-    </w:p>
-    <w:p>
-      <w:pPr>
-        <w:ind w:left="360"/>
-      </w:pPr>
-      <w:r>
-        <w:t xml:space="preserve">    console.log("Server is running on port number : ", port);</w:t>
-      </w:r>
-    </w:p>
-    <w:p>
-      <w:pPr>
-        <w:ind w:left="360"/>
-      </w:pPr>
-      <w:r>
-        <w:t>})</w:t>
-      </w:r>
-    </w:p>
-    <w:p>
-      <w:pPr>
-        <w:ind w:left="360"/>
-      </w:pPr>
+    </w:p>
+    <w:p>
+      <w:pPr>
+        <w:ind w:left="360"/>
+      </w:pPr>
+      <w:proofErr w:type="spellStart"/>
+      <w:proofErr w:type="gramStart"/>
+      <w:r>
+        <w:t>app.listen</w:t>
+      </w:r>
+      <w:proofErr w:type="spellEnd"/>
+      <w:proofErr w:type="gramEnd"/>
+      <w:r>
+        <w:t>(port, () =&gt; {</w:t>
+      </w:r>
+    </w:p>
+    <w:p>
+      <w:pPr>
+        <w:ind w:left="360"/>
+      </w:pPr>
+      <w:r>
+        <w:t xml:space="preserve">    </w:t>
+      </w:r>
+      <w:proofErr w:type="gramStart"/>
+      <w:r>
+        <w:t>console.log(</w:t>
+      </w:r>
+      <w:proofErr w:type="gramEnd"/>
+      <w:r>
+        <w:t>"Server is running on port number : ", port);</w:t>
+      </w:r>
+    </w:p>
+    <w:p>
+      <w:pPr>
+        <w:ind w:left="360"/>
+      </w:pPr>
+      <w:r>
+        <w:t>});</w:t>
+      </w:r>
       <w:r>
         <w:rPr>
           <w:noProof/>
@@ -2150,12 +4900,11 @@
         <w:rPr>
           <w:noProof/>
         </w:rPr>
-        <w:lastRenderedPageBreak/>
         <w:drawing>
-          <wp:inline distT="0" distB="0" distL="0" distR="0" wp14:anchorId="3FE31EC6" wp14:editId="55307EA0">
-            <wp:extent cx="5731510" cy="2855595"/>
-            <wp:effectExtent l="0" t="0" r="2540" b="1905"/>
-            <wp:docPr id="7" name="Picture 7"/>
+          <wp:inline distT="0" distB="0" distL="0" distR="0" wp14:anchorId="4D6D7454" wp14:editId="1C96A70B">
+            <wp:extent cx="5731510" cy="3223895"/>
+            <wp:effectExtent l="0" t="0" r="2540" b="0"/>
+            <wp:docPr id="10" name="Picture 10"/>
             <wp:cNvGraphicFramePr>
               <a:graphicFrameLocks xmlns:a="http://schemas.openxmlformats.org/drawingml/2006/main" noChangeAspect="1"/>
             </wp:cNvGraphicFramePr>
@@ -2166,27 +4915,20 @@
                     <pic:cNvPr id="1" name=""/>
                     <pic:cNvPicPr/>
                   </pic:nvPicPr>
-                  <pic:blipFill rotWithShape="1">
-                    <a:blip r:embed="rId9"/>
-                    <a:srcRect t="11424"/>
-                    <a:stretch/>
+                  <pic:blipFill>
+                    <a:blip r:embed="rId12"/>
+                    <a:stretch>
+                      <a:fillRect/>
+                    </a:stretch>
                   </pic:blipFill>
-                  <pic:spPr bwMode="auto">
+                  <pic:spPr>
                     <a:xfrm>
                       <a:off x="0" y="0"/>
-                      <a:ext cx="5731510" cy="2855595"/>
+                      <a:ext cx="5731510" cy="3223895"/>
                     </a:xfrm>
                     <a:prstGeom prst="rect">
                       <a:avLst/>
                     </a:prstGeom>
-                    <a:ln>
-                      <a:noFill/>
-                    </a:ln>
-                    <a:extLst>
-                      <a:ext uri="{53640926-AAD7-44D8-BBD7-CCE9431645EC}">
-                        <a14:shadowObscured xmlns:a14="http://schemas.microsoft.com/office/drawing/2010/main"/>
-                      </a:ext>
-                    </a:extLst>
                   </pic:spPr>
                 </pic:pic>
               </a:graphicData>
@@ -2198,6 +4940,52 @@
     <w:p>
       <w:pPr>
         <w:ind w:left="360"/>
+      </w:pPr>
+      <w:r>
+        <w:rPr>
+          <w:noProof/>
+        </w:rPr>
+        <w:lastRenderedPageBreak/>
+        <w:drawing>
+          <wp:inline distT="0" distB="0" distL="0" distR="0" wp14:anchorId="44CCA277" wp14:editId="5DD613F9">
+            <wp:extent cx="5731510" cy="3223895"/>
+            <wp:effectExtent l="0" t="0" r="2540" b="0"/>
+            <wp:docPr id="13" name="Picture 13"/>
+            <wp:cNvGraphicFramePr>
+              <a:graphicFrameLocks xmlns:a="http://schemas.openxmlformats.org/drawingml/2006/main" noChangeAspect="1"/>
+            </wp:cNvGraphicFramePr>
+            <a:graphic xmlns:a="http://schemas.openxmlformats.org/drawingml/2006/main">
+              <a:graphicData uri="http://schemas.openxmlformats.org/drawingml/2006/picture">
+                <pic:pic xmlns:pic="http://schemas.openxmlformats.org/drawingml/2006/picture">
+                  <pic:nvPicPr>
+                    <pic:cNvPr id="1" name=""/>
+                    <pic:cNvPicPr/>
+                  </pic:nvPicPr>
+                  <pic:blipFill>
+                    <a:blip r:embed="rId13"/>
+                    <a:stretch>
+                      <a:fillRect/>
+                    </a:stretch>
+                  </pic:blipFill>
+                  <pic:spPr>
+                    <a:xfrm>
+                      <a:off x="0" y="0"/>
+                      <a:ext cx="5731510" cy="3223895"/>
+                    </a:xfrm>
+                    <a:prstGeom prst="rect">
+                      <a:avLst/>
+                    </a:prstGeom>
+                  </pic:spPr>
+                </pic:pic>
+              </a:graphicData>
+            </a:graphic>
+          </wp:inline>
+        </w:drawing>
+      </w:r>
+    </w:p>
+    <w:p>
+      <w:pPr>
+        <w:ind w:left="360"/>
         <w:rPr>
           <w:b/>
           <w:bCs/>
@@ -2208,7 +4996,80 @@
           <w:b/>
           <w:bCs/>
         </w:rPr>
-        <w:t>7) Login, CRUD operations for students table with mongodb, express and frontend(html,css,javascript/jquery/angularjs), Logout.</w:t>
+        <w:t xml:space="preserve">7) Login, CRUD operations for students table with </w:t>
+      </w:r>
+      <w:proofErr w:type="spellStart"/>
+      <w:r>
+        <w:rPr>
+          <w:b/>
+          <w:bCs/>
+        </w:rPr>
+        <w:t>mongodb</w:t>
+      </w:r>
+      <w:proofErr w:type="spellEnd"/>
+      <w:r>
+        <w:rPr>
+          <w:b/>
+          <w:bCs/>
+        </w:rPr>
+        <w:t>, express and frontend(</w:t>
+      </w:r>
+      <w:proofErr w:type="spellStart"/>
+      <w:proofErr w:type="gramStart"/>
+      <w:r>
+        <w:rPr>
+          <w:b/>
+          <w:bCs/>
+        </w:rPr>
+        <w:t>html,css</w:t>
+      </w:r>
+      <w:proofErr w:type="gramEnd"/>
+      <w:r>
+        <w:rPr>
+          <w:b/>
+          <w:bCs/>
+        </w:rPr>
+        <w:t>,javascript</w:t>
+      </w:r>
+      <w:proofErr w:type="spellEnd"/>
+      <w:r>
+        <w:rPr>
+          <w:b/>
+          <w:bCs/>
+        </w:rPr>
+        <w:t>/</w:t>
+      </w:r>
+      <w:proofErr w:type="spellStart"/>
+      <w:r>
+        <w:rPr>
+          <w:b/>
+          <w:bCs/>
+        </w:rPr>
+        <w:t>jquery</w:t>
+      </w:r>
+      <w:proofErr w:type="spellEnd"/>
+      <w:r>
+        <w:rPr>
+          <w:b/>
+          <w:bCs/>
+        </w:rPr>
+        <w:t>/</w:t>
+      </w:r>
+      <w:proofErr w:type="spellStart"/>
+      <w:r>
+        <w:rPr>
+          <w:b/>
+          <w:bCs/>
+        </w:rPr>
+        <w:t>angularjs</w:t>
+      </w:r>
+      <w:proofErr w:type="spellEnd"/>
+      <w:r>
+        <w:rPr>
+          <w:b/>
+          <w:bCs/>
+        </w:rPr>
+        <w:t>), Logout.</w:t>
       </w:r>
     </w:p>
     <w:p>
@@ -2246,119 +5107,376 @@
         <w:ind w:left="360"/>
       </w:pPr>
       <w:r>
-        <w:t>// Username : admin</w:t>
-      </w:r>
-    </w:p>
-    <w:p>
-      <w:pPr>
-        <w:ind w:left="360"/>
-      </w:pPr>
-      <w:r>
-        <w:t>// Password : admin</w:t>
-      </w:r>
-    </w:p>
-    <w:p>
-      <w:pPr>
-        <w:ind w:left="360"/>
-      </w:pPr>
-      <w:r>
-        <w:t>const { urlencoded } = require('body-parser');</w:t>
-      </w:r>
-    </w:p>
-    <w:p>
-      <w:pPr>
-        <w:ind w:left="360"/>
-      </w:pPr>
-      <w:r>
-        <w:t>const express = require('express');</w:t>
-      </w:r>
-    </w:p>
-    <w:p>
-      <w:pPr>
-        <w:ind w:left="360"/>
-      </w:pPr>
-      <w:r>
-        <w:t>const mongoose = require('mongoose');</w:t>
-      </w:r>
-    </w:p>
-    <w:p>
-      <w:pPr>
-        <w:ind w:left="360"/>
-      </w:pPr>
-      <w:r>
-        <w:t>const app = express();</w:t>
-      </w:r>
-    </w:p>
-    <w:p>
-      <w:pPr>
-        <w:ind w:left="360"/>
-      </w:pPr>
-      <w:r>
-        <w:t>//var router = express.Router();</w:t>
-      </w:r>
-    </w:p>
-    <w:p>
-      <w:pPr>
-        <w:ind w:left="360"/>
-      </w:pPr>
-      <w:r>
-        <w:t>const port = 8080;</w:t>
-      </w:r>
-    </w:p>
-    <w:p>
-      <w:pPr>
-        <w:ind w:left="360"/>
-      </w:pPr>
-      <w:r>
-        <w:t>// MongoDb Connection</w:t>
-      </w:r>
-    </w:p>
-    <w:p>
-      <w:pPr>
-        <w:ind w:left="360"/>
-      </w:pPr>
-      <w:r>
-        <w:t>mongoose.connect('mongodb://localhost/DemoDB', { useNewUrlParser: true, useUnifiedTopology: true });</w:t>
-      </w:r>
-    </w:p>
-    <w:p>
-      <w:pPr>
-        <w:ind w:left="360"/>
-      </w:pPr>
-      <w:r>
-        <w:t>// Connect With Database</w:t>
-      </w:r>
-    </w:p>
-    <w:p>
-      <w:pPr>
-        <w:ind w:left="360"/>
-      </w:pPr>
-      <w:r>
-        <w:t>const db = mongoose.connection;</w:t>
-      </w:r>
-    </w:p>
-    <w:p>
-      <w:pPr>
-        <w:ind w:left="360"/>
-      </w:pPr>
-      <w:r>
-        <w:t>db.on('error', console.error.bind(console, 'connection error:'));</w:t>
-      </w:r>
-    </w:p>
-    <w:p>
-      <w:pPr>
-        <w:ind w:left="360"/>
-      </w:pPr>
-      <w:r>
-        <w:t>db.once('open', function () {</w:t>
-      </w:r>
-    </w:p>
-    <w:p>
-      <w:pPr>
-        <w:ind w:left="360"/>
-      </w:pPr>
-      <w:r>
-        <w:t xml:space="preserve">    console.log("Database Connection Successful.");</w:t>
+        <w:t xml:space="preserve">// Login, CRUD operations for students table with </w:t>
+      </w:r>
+      <w:proofErr w:type="spellStart"/>
+      <w:r>
+        <w:t>mongodb</w:t>
+      </w:r>
+      <w:proofErr w:type="spellEnd"/>
+      <w:r>
+        <w:t xml:space="preserve">, express and </w:t>
+      </w:r>
+      <w:proofErr w:type="gramStart"/>
+      <w:r>
+        <w:t>frontend(</w:t>
+      </w:r>
+      <w:proofErr w:type="gramEnd"/>
+      <w:r>
+        <w:t xml:space="preserve">html, </w:t>
+      </w:r>
+      <w:proofErr w:type="spellStart"/>
+      <w:r>
+        <w:t>css</w:t>
+      </w:r>
+      <w:proofErr w:type="spellEnd"/>
+      <w:r>
+        <w:t xml:space="preserve">, </w:t>
+      </w:r>
+      <w:proofErr w:type="spellStart"/>
+      <w:r>
+        <w:t>javascript</w:t>
+      </w:r>
+      <w:proofErr w:type="spellEnd"/>
+      <w:r>
+        <w:t xml:space="preserve"> / </w:t>
+      </w:r>
+      <w:proofErr w:type="spellStart"/>
+      <w:r>
+        <w:t>jquery</w:t>
+      </w:r>
+      <w:proofErr w:type="spellEnd"/>
+      <w:r>
+        <w:t xml:space="preserve"> / </w:t>
+      </w:r>
+      <w:proofErr w:type="spellStart"/>
+      <w:r>
+        <w:t>angularjs</w:t>
+      </w:r>
+      <w:proofErr w:type="spellEnd"/>
+      <w:r>
+        <w:t>), Logout.</w:t>
+      </w:r>
+    </w:p>
+    <w:p>
+      <w:pPr>
+        <w:ind w:left="360"/>
+      </w:pPr>
+    </w:p>
+    <w:p>
+      <w:pPr>
+        <w:ind w:left="360"/>
+      </w:pPr>
+      <w:r>
+        <w:t xml:space="preserve">// </w:t>
+      </w:r>
+      <w:proofErr w:type="gramStart"/>
+      <w:r>
+        <w:t>Username :</w:t>
+      </w:r>
+      <w:proofErr w:type="gramEnd"/>
+      <w:r>
+        <w:t xml:space="preserve"> admin</w:t>
+      </w:r>
+    </w:p>
+    <w:p>
+      <w:pPr>
+        <w:ind w:left="360"/>
+      </w:pPr>
+      <w:r>
+        <w:t xml:space="preserve">// </w:t>
+      </w:r>
+      <w:proofErr w:type="gramStart"/>
+      <w:r>
+        <w:t>Password :</w:t>
+      </w:r>
+      <w:proofErr w:type="gramEnd"/>
+      <w:r>
+        <w:t xml:space="preserve"> admin</w:t>
+      </w:r>
+    </w:p>
+    <w:p>
+      <w:pPr>
+        <w:ind w:left="360"/>
+      </w:pPr>
+    </w:p>
+    <w:p>
+      <w:pPr>
+        <w:ind w:left="360"/>
+      </w:pPr>
+      <w:proofErr w:type="spellStart"/>
+      <w:r>
+        <w:t>const</w:t>
+      </w:r>
+      <w:proofErr w:type="spellEnd"/>
+      <w:r>
+        <w:t xml:space="preserve"> </w:t>
+      </w:r>
+      <w:proofErr w:type="gramStart"/>
+      <w:r>
+        <w:t xml:space="preserve">{ </w:t>
+      </w:r>
+      <w:proofErr w:type="spellStart"/>
+      <w:r>
+        <w:t>urlencoded</w:t>
+      </w:r>
+      <w:proofErr w:type="spellEnd"/>
+      <w:proofErr w:type="gramEnd"/>
+      <w:r>
+        <w:t xml:space="preserve"> } = require('body-parser');</w:t>
+      </w:r>
+    </w:p>
+    <w:p>
+      <w:pPr>
+        <w:ind w:left="360"/>
+      </w:pPr>
+      <w:proofErr w:type="spellStart"/>
+      <w:r>
+        <w:t>const</w:t>
+      </w:r>
+      <w:proofErr w:type="spellEnd"/>
+      <w:r>
+        <w:t xml:space="preserve"> express = require('express');</w:t>
+      </w:r>
+    </w:p>
+    <w:p>
+      <w:pPr>
+        <w:ind w:left="360"/>
+      </w:pPr>
+      <w:proofErr w:type="spellStart"/>
+      <w:r>
+        <w:t>const</w:t>
+      </w:r>
+      <w:proofErr w:type="spellEnd"/>
+      <w:r>
+        <w:t xml:space="preserve"> mongoose = require('mongoose');</w:t>
+      </w:r>
+    </w:p>
+    <w:p>
+      <w:pPr>
+        <w:ind w:left="360"/>
+      </w:pPr>
+      <w:proofErr w:type="spellStart"/>
+      <w:r>
+        <w:t>const</w:t>
+      </w:r>
+      <w:proofErr w:type="spellEnd"/>
+      <w:r>
+        <w:t xml:space="preserve"> app = </w:t>
+      </w:r>
+      <w:proofErr w:type="gramStart"/>
+      <w:r>
+        <w:t>express(</w:t>
+      </w:r>
+      <w:proofErr w:type="gramEnd"/>
+      <w:r>
+        <w:t>);</w:t>
+      </w:r>
+    </w:p>
+    <w:p>
+      <w:pPr>
+        <w:ind w:left="360"/>
+      </w:pPr>
+      <w:r>
+        <w:t xml:space="preserve">//var router = </w:t>
+      </w:r>
+      <w:proofErr w:type="spellStart"/>
+      <w:proofErr w:type="gramStart"/>
+      <w:r>
+        <w:t>express.Router</w:t>
+      </w:r>
+      <w:proofErr w:type="spellEnd"/>
+      <w:proofErr w:type="gramEnd"/>
+      <w:r>
+        <w:t>();</w:t>
+      </w:r>
+    </w:p>
+    <w:p>
+      <w:pPr>
+        <w:ind w:left="360"/>
+      </w:pPr>
+      <w:proofErr w:type="spellStart"/>
+      <w:r>
+        <w:t>const</w:t>
+      </w:r>
+      <w:proofErr w:type="spellEnd"/>
+      <w:r>
+        <w:t xml:space="preserve"> port = 8080;</w:t>
+      </w:r>
+    </w:p>
+    <w:p>
+      <w:pPr>
+        <w:ind w:left="360"/>
+      </w:pPr>
+    </w:p>
+    <w:p>
+      <w:pPr>
+        <w:ind w:left="360"/>
+      </w:pPr>
+      <w:r>
+        <w:t xml:space="preserve">// </w:t>
+      </w:r>
+      <w:proofErr w:type="spellStart"/>
+      <w:r>
+        <w:t>MongoDb</w:t>
+      </w:r>
+      <w:proofErr w:type="spellEnd"/>
+      <w:r>
+        <w:t xml:space="preserve"> Connection</w:t>
+      </w:r>
+    </w:p>
+    <w:p>
+      <w:pPr>
+        <w:ind w:left="360"/>
+      </w:pPr>
+      <w:proofErr w:type="spellStart"/>
+      <w:proofErr w:type="gramStart"/>
+      <w:r>
+        <w:t>mongoose.connect</w:t>
+      </w:r>
+      <w:proofErr w:type="spellEnd"/>
+      <w:proofErr w:type="gramEnd"/>
+      <w:r>
+        <w:t>('</w:t>
+      </w:r>
+      <w:proofErr w:type="spellStart"/>
+      <w:r>
+        <w:t>mongodb</w:t>
+      </w:r>
+      <w:proofErr w:type="spellEnd"/>
+      <w:r>
+        <w:t>://localhost/</w:t>
+      </w:r>
+      <w:proofErr w:type="spellStart"/>
+      <w:r>
+        <w:t>DemoDB</w:t>
+      </w:r>
+      <w:proofErr w:type="spellEnd"/>
+      <w:r>
+        <w:t xml:space="preserve">', { </w:t>
+      </w:r>
+      <w:proofErr w:type="spellStart"/>
+      <w:r>
+        <w:t>useNewUrlParser</w:t>
+      </w:r>
+      <w:proofErr w:type="spellEnd"/>
+      <w:r>
+        <w:t xml:space="preserve">: true, </w:t>
+      </w:r>
+      <w:proofErr w:type="spellStart"/>
+      <w:r>
+        <w:t>useUnifiedTopology</w:t>
+      </w:r>
+      <w:proofErr w:type="spellEnd"/>
+      <w:r>
+        <w:t>: true });</w:t>
+      </w:r>
+    </w:p>
+    <w:p>
+      <w:pPr>
+        <w:ind w:left="360"/>
+      </w:pPr>
+    </w:p>
+    <w:p>
+      <w:pPr>
+        <w:ind w:left="360"/>
+      </w:pPr>
+      <w:r>
+        <w:lastRenderedPageBreak/>
+        <w:t xml:space="preserve">// Connect </w:t>
+      </w:r>
+      <w:proofErr w:type="gramStart"/>
+      <w:r>
+        <w:t>With</w:t>
+      </w:r>
+      <w:proofErr w:type="gramEnd"/>
+      <w:r>
+        <w:t xml:space="preserve"> Database</w:t>
+      </w:r>
+    </w:p>
+    <w:p>
+      <w:pPr>
+        <w:ind w:left="360"/>
+      </w:pPr>
+      <w:proofErr w:type="spellStart"/>
+      <w:r>
+        <w:t>const</w:t>
+      </w:r>
+      <w:proofErr w:type="spellEnd"/>
+      <w:r>
+        <w:t xml:space="preserve"> </w:t>
+      </w:r>
+      <w:proofErr w:type="spellStart"/>
+      <w:r>
+        <w:t>db</w:t>
+      </w:r>
+      <w:proofErr w:type="spellEnd"/>
+      <w:r>
+        <w:t xml:space="preserve"> = </w:t>
+      </w:r>
+      <w:proofErr w:type="spellStart"/>
+      <w:proofErr w:type="gramStart"/>
+      <w:r>
+        <w:t>mongoose.connection</w:t>
+      </w:r>
+      <w:proofErr w:type="spellEnd"/>
+      <w:proofErr w:type="gramEnd"/>
+      <w:r>
+        <w:t>;</w:t>
+      </w:r>
+    </w:p>
+    <w:p>
+      <w:pPr>
+        <w:ind w:left="360"/>
+      </w:pPr>
+      <w:proofErr w:type="spellStart"/>
+      <w:proofErr w:type="gramStart"/>
+      <w:r>
+        <w:t>db.on</w:t>
+      </w:r>
+      <w:proofErr w:type="spellEnd"/>
+      <w:proofErr w:type="gramEnd"/>
+      <w:r>
+        <w:t xml:space="preserve">('error', </w:t>
+      </w:r>
+      <w:proofErr w:type="spellStart"/>
+      <w:r>
+        <w:t>console.error.bind</w:t>
+      </w:r>
+      <w:proofErr w:type="spellEnd"/>
+      <w:r>
+        <w:t>(console, 'connection error:'));</w:t>
+      </w:r>
+    </w:p>
+    <w:p>
+      <w:pPr>
+        <w:ind w:left="360"/>
+      </w:pPr>
+      <w:proofErr w:type="spellStart"/>
+      <w:proofErr w:type="gramStart"/>
+      <w:r>
+        <w:t>db.once</w:t>
+      </w:r>
+      <w:proofErr w:type="spellEnd"/>
+      <w:proofErr w:type="gramEnd"/>
+      <w:r>
+        <w:t>('open', function () {</w:t>
+      </w:r>
+    </w:p>
+    <w:p>
+      <w:pPr>
+        <w:ind w:left="360"/>
+      </w:pPr>
+      <w:r>
+        <w:t xml:space="preserve">    </w:t>
+      </w:r>
+      <w:proofErr w:type="gramStart"/>
+      <w:r>
+        <w:t>console.log(</w:t>
+      </w:r>
+      <w:proofErr w:type="gramEnd"/>
+      <w:r>
+        <w:t>"Database Connection Successful.");</w:t>
       </w:r>
     </w:p>
     <w:p>
@@ -2373,6 +5491,11 @@
       <w:pPr>
         <w:ind w:left="360"/>
       </w:pPr>
+    </w:p>
+    <w:p>
+      <w:pPr>
+        <w:ind w:left="360"/>
+      </w:pPr>
       <w:r>
         <w:t>// Creating Schema</w:t>
       </w:r>
@@ -2381,32 +5504,396 @@
       <w:pPr>
         <w:ind w:left="360"/>
       </w:pPr>
+      <w:proofErr w:type="spellStart"/>
+      <w:r>
+        <w:t>const</w:t>
+      </w:r>
+      <w:proofErr w:type="spellEnd"/>
+      <w:r>
+        <w:t xml:space="preserve"> </w:t>
+      </w:r>
+      <w:proofErr w:type="spellStart"/>
+      <w:r>
+        <w:t>tblLoginSchema</w:t>
+      </w:r>
+      <w:proofErr w:type="spellEnd"/>
+      <w:r>
+        <w:t xml:space="preserve"> = new </w:t>
+      </w:r>
+      <w:proofErr w:type="spellStart"/>
+      <w:proofErr w:type="gramStart"/>
+      <w:r>
+        <w:t>mongoose.Schema</w:t>
+      </w:r>
+      <w:proofErr w:type="spellEnd"/>
+      <w:proofErr w:type="gramEnd"/>
+      <w:r>
+        <w:t>({</w:t>
+      </w:r>
+    </w:p>
+    <w:p>
+      <w:pPr>
+        <w:ind w:left="360"/>
+      </w:pPr>
+      <w:r>
+        <w:t xml:space="preserve">    username: String,</w:t>
+      </w:r>
+    </w:p>
+    <w:p>
+      <w:pPr>
+        <w:ind w:left="360"/>
+      </w:pPr>
+      <w:r>
+        <w:t xml:space="preserve">    password: String</w:t>
+      </w:r>
+    </w:p>
+    <w:p>
+      <w:pPr>
+        <w:ind w:left="360"/>
+      </w:pPr>
+      <w:r>
+        <w:t>});</w:t>
+      </w:r>
+    </w:p>
+    <w:p>
+      <w:pPr>
+        <w:ind w:left="360"/>
+      </w:pPr>
+    </w:p>
+    <w:p>
+      <w:pPr>
+        <w:ind w:left="360"/>
+      </w:pPr>
+      <w:proofErr w:type="spellStart"/>
+      <w:r>
+        <w:t>const</w:t>
+      </w:r>
+      <w:proofErr w:type="spellEnd"/>
+      <w:r>
+        <w:t xml:space="preserve"> </w:t>
+      </w:r>
+      <w:proofErr w:type="spellStart"/>
+      <w:r>
+        <w:t>tblStudentSchema</w:t>
+      </w:r>
+      <w:proofErr w:type="spellEnd"/>
+      <w:r>
+        <w:t xml:space="preserve"> = new </w:t>
+      </w:r>
+      <w:proofErr w:type="spellStart"/>
+      <w:proofErr w:type="gramStart"/>
+      <w:r>
+        <w:t>mongoose.Schema</w:t>
+      </w:r>
+      <w:proofErr w:type="spellEnd"/>
+      <w:proofErr w:type="gramEnd"/>
+      <w:r>
+        <w:t>({</w:t>
+      </w:r>
+    </w:p>
+    <w:p>
+      <w:pPr>
+        <w:ind w:left="360"/>
+      </w:pPr>
+      <w:r>
+        <w:t xml:space="preserve">    name: String,</w:t>
+      </w:r>
+    </w:p>
+    <w:p>
+      <w:pPr>
+        <w:ind w:left="360"/>
+      </w:pPr>
+      <w:r>
+        <w:t xml:space="preserve">    surname: String,</w:t>
+      </w:r>
+    </w:p>
+    <w:p>
+      <w:pPr>
+        <w:ind w:left="360"/>
+      </w:pPr>
+      <w:r>
+        <w:t xml:space="preserve">    email: String,</w:t>
+      </w:r>
+    </w:p>
+    <w:p>
+      <w:pPr>
+        <w:ind w:left="360"/>
+      </w:pPr>
+      <w:r>
+        <w:t xml:space="preserve">    city: String</w:t>
+      </w:r>
+    </w:p>
+    <w:p>
+      <w:pPr>
+        <w:ind w:left="360"/>
+      </w:pPr>
+      <w:r>
+        <w:t>})</w:t>
+      </w:r>
+    </w:p>
+    <w:p>
+      <w:pPr>
+        <w:ind w:left="360"/>
+      </w:pPr>
+    </w:p>
+    <w:p>
+      <w:pPr>
+        <w:ind w:left="360"/>
+      </w:pPr>
+      <w:r>
+        <w:t>// Referencing Schema</w:t>
+      </w:r>
+    </w:p>
+    <w:p>
+      <w:pPr>
+        <w:ind w:left="360"/>
+      </w:pPr>
+      <w:proofErr w:type="spellStart"/>
+      <w:r>
+        <w:t>const</w:t>
+      </w:r>
+      <w:proofErr w:type="spellEnd"/>
+      <w:r>
+        <w:t xml:space="preserve"> </w:t>
+      </w:r>
+      <w:proofErr w:type="spellStart"/>
+      <w:r>
+        <w:t>tblLogin</w:t>
+      </w:r>
+      <w:proofErr w:type="spellEnd"/>
+      <w:r>
+        <w:t xml:space="preserve"> = </w:t>
+      </w:r>
+      <w:proofErr w:type="spellStart"/>
+      <w:proofErr w:type="gramStart"/>
+      <w:r>
+        <w:t>mongoose.model</w:t>
+      </w:r>
+      <w:proofErr w:type="spellEnd"/>
+      <w:proofErr w:type="gramEnd"/>
+      <w:r>
+        <w:t>('</w:t>
+      </w:r>
+      <w:proofErr w:type="spellStart"/>
+      <w:r>
+        <w:t>tblLogin</w:t>
+      </w:r>
+      <w:proofErr w:type="spellEnd"/>
+      <w:r>
+        <w:t xml:space="preserve">', </w:t>
+      </w:r>
+      <w:proofErr w:type="spellStart"/>
+      <w:r>
+        <w:t>tblLoginSchema</w:t>
+      </w:r>
+      <w:proofErr w:type="spellEnd"/>
+      <w:r>
+        <w:t>);</w:t>
+      </w:r>
+    </w:p>
+    <w:p>
+      <w:pPr>
+        <w:ind w:left="360"/>
+      </w:pPr>
+      <w:proofErr w:type="spellStart"/>
+      <w:r>
+        <w:t>const</w:t>
+      </w:r>
+      <w:proofErr w:type="spellEnd"/>
+      <w:r>
+        <w:t xml:space="preserve"> </w:t>
+      </w:r>
+      <w:proofErr w:type="spellStart"/>
+      <w:r>
+        <w:t>tblStudent</w:t>
+      </w:r>
+      <w:proofErr w:type="spellEnd"/>
+      <w:r>
+        <w:t xml:space="preserve"> = </w:t>
+      </w:r>
+      <w:proofErr w:type="spellStart"/>
+      <w:proofErr w:type="gramStart"/>
+      <w:r>
+        <w:t>mongoose.model</w:t>
+      </w:r>
+      <w:proofErr w:type="spellEnd"/>
+      <w:proofErr w:type="gramEnd"/>
+      <w:r>
+        <w:t>('</w:t>
+      </w:r>
+      <w:proofErr w:type="spellStart"/>
+      <w:r>
+        <w:t>tblStudent</w:t>
+      </w:r>
+      <w:proofErr w:type="spellEnd"/>
+      <w:r>
+        <w:t xml:space="preserve">', </w:t>
+      </w:r>
+      <w:proofErr w:type="spellStart"/>
+      <w:r>
+        <w:t>tblStudentSchema</w:t>
+      </w:r>
+      <w:proofErr w:type="spellEnd"/>
+      <w:r>
+        <w:t>);</w:t>
+      </w:r>
+    </w:p>
+    <w:p>
+      <w:pPr>
+        <w:ind w:left="360"/>
+      </w:pPr>
+    </w:p>
+    <w:p>
+      <w:pPr>
+        <w:ind w:left="360"/>
+      </w:pPr>
+      <w:proofErr w:type="spellStart"/>
+      <w:proofErr w:type="gramStart"/>
+      <w:r>
+        <w:t>app.use</w:t>
+      </w:r>
+      <w:proofErr w:type="spellEnd"/>
+      <w:r>
+        <w:t>(</w:t>
+      </w:r>
+      <w:proofErr w:type="spellStart"/>
+      <w:proofErr w:type="gramEnd"/>
+      <w:r>
+        <w:t>express.urlencoded</w:t>
+      </w:r>
+      <w:proofErr w:type="spellEnd"/>
+      <w:r>
+        <w:t>({ extended: true }));</w:t>
+      </w:r>
+    </w:p>
+    <w:p>
+      <w:pPr>
+        <w:ind w:left="360"/>
+      </w:pPr>
+      <w:r>
+        <w:t>//</w:t>
+      </w:r>
+      <w:proofErr w:type="spellStart"/>
+      <w:proofErr w:type="gramStart"/>
+      <w:r>
+        <w:t>router.use</w:t>
+      </w:r>
+      <w:proofErr w:type="spellEnd"/>
+      <w:r>
+        <w:t>(</w:t>
+      </w:r>
+      <w:proofErr w:type="spellStart"/>
+      <w:proofErr w:type="gramEnd"/>
+      <w:r>
+        <w:t>express.static</w:t>
+      </w:r>
+      <w:proofErr w:type="spellEnd"/>
+      <w:r>
+        <w:t>(__</w:t>
+      </w:r>
+      <w:proofErr w:type="spellStart"/>
+      <w:r>
+        <w:t>dirname</w:t>
+      </w:r>
+      <w:proofErr w:type="spellEnd"/>
+      <w:r>
+        <w:t xml:space="preserve"> + '/public'));</w:t>
+      </w:r>
+    </w:p>
+    <w:p>
+      <w:pPr>
+        <w:ind w:left="360"/>
+      </w:pPr>
+    </w:p>
+    <w:p>
+      <w:pPr>
+        <w:ind w:left="360"/>
+      </w:pPr>
+      <w:proofErr w:type="spellStart"/>
+      <w:proofErr w:type="gramStart"/>
+      <w:r>
+        <w:t>app.set</w:t>
+      </w:r>
+      <w:proofErr w:type="spellEnd"/>
+      <w:r>
+        <w:t>(</w:t>
+      </w:r>
+      <w:proofErr w:type="gramEnd"/>
+      <w:r>
+        <w:t>"view engine", "</w:t>
+      </w:r>
+      <w:proofErr w:type="spellStart"/>
+      <w:r>
+        <w:t>ejs</w:t>
+      </w:r>
+      <w:proofErr w:type="spellEnd"/>
+      <w:r>
+        <w:t>");</w:t>
+      </w:r>
+    </w:p>
+    <w:p>
+      <w:pPr>
+        <w:ind w:left="360"/>
+      </w:pPr>
+    </w:p>
+    <w:p>
+      <w:pPr>
+        <w:ind w:left="360"/>
+      </w:pPr>
+      <w:proofErr w:type="spellStart"/>
+      <w:r>
+        <w:t>app.get</w:t>
+      </w:r>
+      <w:proofErr w:type="spellEnd"/>
+      <w:r>
+        <w:t>("/</w:t>
+      </w:r>
+      <w:proofErr w:type="gramStart"/>
+      <w:r>
+        <w:t>",(</w:t>
+      </w:r>
+      <w:proofErr w:type="spellStart"/>
+      <w:proofErr w:type="gramEnd"/>
+      <w:r>
+        <w:t>req,res</w:t>
+      </w:r>
+      <w:proofErr w:type="spellEnd"/>
+      <w:r>
+        <w:t>)=&gt;{</w:t>
+      </w:r>
+    </w:p>
+    <w:p>
+      <w:pPr>
+        <w:ind w:left="360"/>
+      </w:pPr>
+      <w:r>
+        <w:t xml:space="preserve">    </w:t>
+      </w:r>
+      <w:proofErr w:type="spellStart"/>
+      <w:proofErr w:type="gramStart"/>
+      <w:r>
+        <w:t>res.sendFile</w:t>
+      </w:r>
+      <w:proofErr w:type="spellEnd"/>
+      <w:proofErr w:type="gramEnd"/>
+      <w:r>
+        <w:t>(__</w:t>
+      </w:r>
+      <w:proofErr w:type="spellStart"/>
+      <w:r>
+        <w:t>dirname</w:t>
+      </w:r>
+      <w:proofErr w:type="spellEnd"/>
+      <w:r>
+        <w:t xml:space="preserve"> + "/views/index.html",{name : "Krishna"});</w:t>
+      </w:r>
+    </w:p>
+    <w:p>
+      <w:pPr>
+        <w:ind w:left="360"/>
+      </w:pPr>
       <w:r>
         <w:lastRenderedPageBreak/>
-        <w:t>const tblLoginSchema = new mongoose.Schema({</w:t>
-      </w:r>
-    </w:p>
-    <w:p>
-      <w:pPr>
-        <w:ind w:left="360"/>
-      </w:pPr>
-      <w:r>
-        <w:t xml:space="preserve">    username: String,</w:t>
-      </w:r>
-    </w:p>
-    <w:p>
-      <w:pPr>
-        <w:ind w:left="360"/>
-      </w:pPr>
-      <w:r>
-        <w:t xml:space="preserve">    password: String</w:t>
-      </w:r>
-    </w:p>
-    <w:p>
-      <w:pPr>
-        <w:ind w:left="360"/>
-      </w:pPr>
-      <w:r>
         <w:t>});</w:t>
       </w:r>
     </w:p>
@@ -2414,48 +5901,304 @@
       <w:pPr>
         <w:ind w:left="360"/>
       </w:pPr>
-      <w:r>
-        <w:t>// Referencing Schema</w:t>
-      </w:r>
-    </w:p>
-    <w:p>
-      <w:pPr>
-        <w:ind w:left="360"/>
-      </w:pPr>
-      <w:r>
-        <w:t>const tblLogin = mongoose.model('tblLogin', tblLoginSchema);</w:t>
-      </w:r>
-    </w:p>
-    <w:p>
-      <w:pPr>
-        <w:ind w:left="360"/>
-      </w:pPr>
-      <w:r>
-        <w:t>app.use(express.urlencoded({ extended: true }));</w:t>
-      </w:r>
-    </w:p>
-    <w:p>
-      <w:pPr>
-        <w:ind w:left="360"/>
-      </w:pPr>
-      <w:r>
-        <w:t>//router.use(express.static(__dirname + '/public'));</w:t>
-      </w:r>
-    </w:p>
-    <w:p>
-      <w:pPr>
-        <w:ind w:left="360"/>
-      </w:pPr>
-      <w:r>
-        <w:t>app.get("/",(req,res)=&gt;{</w:t>
-      </w:r>
-    </w:p>
-    <w:p>
-      <w:pPr>
-        <w:ind w:left="360"/>
-      </w:pPr>
-      <w:r>
-        <w:t xml:space="preserve">    res.sendFile(__dirname + "/views/index.html",{name : "Krishna"});</w:t>
+    </w:p>
+    <w:p>
+      <w:pPr>
+        <w:ind w:left="360"/>
+      </w:pPr>
+      <w:proofErr w:type="spellStart"/>
+      <w:proofErr w:type="gramStart"/>
+      <w:r>
+        <w:t>app.post</w:t>
+      </w:r>
+      <w:proofErr w:type="spellEnd"/>
+      <w:r>
+        <w:t>(</w:t>
+      </w:r>
+      <w:proofErr w:type="gramEnd"/>
+      <w:r>
+        <w:t>"/", (</w:t>
+      </w:r>
+      <w:proofErr w:type="spellStart"/>
+      <w:r>
+        <w:t>req</w:t>
+      </w:r>
+      <w:proofErr w:type="spellEnd"/>
+      <w:r>
+        <w:t>, res) =&gt; {</w:t>
+      </w:r>
+    </w:p>
+    <w:p>
+      <w:pPr>
+        <w:ind w:left="360"/>
+      </w:pPr>
+      <w:r>
+        <w:t xml:space="preserve">    var username = </w:t>
+      </w:r>
+      <w:proofErr w:type="spellStart"/>
+      <w:proofErr w:type="gramStart"/>
+      <w:r>
+        <w:t>req.body</w:t>
+      </w:r>
+      <w:proofErr w:type="gramEnd"/>
+      <w:r>
+        <w:t>.username</w:t>
+      </w:r>
+      <w:proofErr w:type="spellEnd"/>
+      <w:r>
+        <w:t>;</w:t>
+      </w:r>
+    </w:p>
+    <w:p>
+      <w:pPr>
+        <w:ind w:left="360"/>
+      </w:pPr>
+      <w:r>
+        <w:t xml:space="preserve">    var password = </w:t>
+      </w:r>
+      <w:proofErr w:type="spellStart"/>
+      <w:proofErr w:type="gramStart"/>
+      <w:r>
+        <w:t>req.body</w:t>
+      </w:r>
+      <w:proofErr w:type="gramEnd"/>
+      <w:r>
+        <w:t>.password</w:t>
+      </w:r>
+      <w:proofErr w:type="spellEnd"/>
+      <w:r>
+        <w:t xml:space="preserve">;   </w:t>
+      </w:r>
+    </w:p>
+    <w:p>
+      <w:pPr>
+        <w:ind w:left="360"/>
+      </w:pPr>
+      <w:r>
+        <w:t xml:space="preserve">    </w:t>
+      </w:r>
+      <w:proofErr w:type="spellStart"/>
+      <w:r>
+        <w:t>tblLogin.findOne</w:t>
+      </w:r>
+      <w:proofErr w:type="spellEnd"/>
+      <w:proofErr w:type="gramStart"/>
+      <w:r>
+        <w:t>({ username</w:t>
+      </w:r>
+      <w:proofErr w:type="gramEnd"/>
+      <w:r>
+        <w:t>: username, password: password }, (err, data) =&gt; {</w:t>
+      </w:r>
+    </w:p>
+    <w:p>
+      <w:pPr>
+        <w:ind w:left="360"/>
+      </w:pPr>
+      <w:r>
+        <w:t xml:space="preserve">        if (data == null)</w:t>
+      </w:r>
+    </w:p>
+    <w:p>
+      <w:pPr>
+        <w:ind w:left="360"/>
+      </w:pPr>
+      <w:r>
+        <w:t xml:space="preserve">        {</w:t>
+      </w:r>
+    </w:p>
+    <w:p>
+      <w:pPr>
+        <w:ind w:left="360"/>
+      </w:pPr>
+      <w:r>
+        <w:t xml:space="preserve">            //</w:t>
+      </w:r>
+      <w:proofErr w:type="spellStart"/>
+      <w:proofErr w:type="gramStart"/>
+      <w:r>
+        <w:t>res.render</w:t>
+      </w:r>
+      <w:proofErr w:type="spellEnd"/>
+      <w:proofErr w:type="gramEnd"/>
+      <w:r>
+        <w:t xml:space="preserve">("login", { success: "Invalid Username or Password", </w:t>
+      </w:r>
+      <w:proofErr w:type="spellStart"/>
+      <w:r>
+        <w:t>color</w:t>
+      </w:r>
+      <w:proofErr w:type="spellEnd"/>
+      <w:r>
+        <w:t>: "Red" });</w:t>
+      </w:r>
+    </w:p>
+    <w:p>
+      <w:pPr>
+        <w:ind w:left="360"/>
+      </w:pPr>
+      <w:r>
+        <w:t xml:space="preserve">            </w:t>
+      </w:r>
+      <w:proofErr w:type="spellStart"/>
+      <w:proofErr w:type="gramStart"/>
+      <w:r>
+        <w:t>res.sendFile</w:t>
+      </w:r>
+      <w:proofErr w:type="spellEnd"/>
+      <w:proofErr w:type="gramEnd"/>
+      <w:r>
+        <w:t>(__</w:t>
+      </w:r>
+      <w:proofErr w:type="spellStart"/>
+      <w:r>
+        <w:t>dirname</w:t>
+      </w:r>
+      <w:proofErr w:type="spellEnd"/>
+      <w:r>
+        <w:t xml:space="preserve"> + "/views/index2.html");</w:t>
+      </w:r>
+    </w:p>
+    <w:p>
+      <w:pPr>
+        <w:ind w:left="360"/>
+      </w:pPr>
+      <w:r>
+        <w:t xml:space="preserve">        }            </w:t>
+      </w:r>
+    </w:p>
+    <w:p>
+      <w:pPr>
+        <w:ind w:left="360"/>
+      </w:pPr>
+      <w:r>
+        <w:t xml:space="preserve">        else</w:t>
+      </w:r>
+    </w:p>
+    <w:p>
+      <w:pPr>
+        <w:ind w:left="360"/>
+      </w:pPr>
+      <w:r>
+        <w:t xml:space="preserve">        {</w:t>
+      </w:r>
+    </w:p>
+    <w:p>
+      <w:pPr>
+        <w:ind w:left="360"/>
+      </w:pPr>
+      <w:r>
+        <w:t xml:space="preserve">            //</w:t>
+      </w:r>
+      <w:proofErr w:type="spellStart"/>
+      <w:proofErr w:type="gramStart"/>
+      <w:r>
+        <w:t>res.render</w:t>
+      </w:r>
+      <w:proofErr w:type="spellEnd"/>
+      <w:proofErr w:type="gramEnd"/>
+      <w:r>
+        <w:t>("login", { success: "</w:t>
+      </w:r>
+      <w:proofErr w:type="spellStart"/>
+      <w:r>
+        <w:t>Successfull</w:t>
+      </w:r>
+      <w:proofErr w:type="spellEnd"/>
+      <w:r>
+        <w:t xml:space="preserve"> Login", </w:t>
+      </w:r>
+      <w:proofErr w:type="spellStart"/>
+      <w:r>
+        <w:t>color</w:t>
+      </w:r>
+      <w:proofErr w:type="spellEnd"/>
+      <w:r>
+        <w:t>: "Green" });</w:t>
+      </w:r>
+    </w:p>
+    <w:p>
+      <w:pPr>
+        <w:ind w:left="360"/>
+      </w:pPr>
+      <w:r>
+        <w:t xml:space="preserve">            </w:t>
+      </w:r>
+      <w:proofErr w:type="spellStart"/>
+      <w:proofErr w:type="gramStart"/>
+      <w:r>
+        <w:t>res.redirect</w:t>
+      </w:r>
+      <w:proofErr w:type="spellEnd"/>
+      <w:proofErr w:type="gramEnd"/>
+      <w:r>
+        <w:t>("/</w:t>
+      </w:r>
+      <w:proofErr w:type="spellStart"/>
+      <w:r>
+        <w:t>studentdata</w:t>
+      </w:r>
+      <w:proofErr w:type="spellEnd"/>
+      <w:r>
+        <w:t>");</w:t>
+      </w:r>
+    </w:p>
+    <w:p>
+      <w:pPr>
+        <w:ind w:left="360"/>
+      </w:pPr>
+      <w:r>
+        <w:t xml:space="preserve">            //</w:t>
+      </w:r>
+      <w:proofErr w:type="spellStart"/>
+      <w:proofErr w:type="gramStart"/>
+      <w:r>
+        <w:t>res.sendFile</w:t>
+      </w:r>
+      <w:proofErr w:type="spellEnd"/>
+      <w:proofErr w:type="gramEnd"/>
+      <w:r>
+        <w:t>(__</w:t>
+      </w:r>
+      <w:proofErr w:type="spellStart"/>
+      <w:r>
+        <w:t>dirname</w:t>
+      </w:r>
+      <w:proofErr w:type="spellEnd"/>
+      <w:r>
+        <w:t xml:space="preserve"> + "/views/index3.html");</w:t>
+      </w:r>
+    </w:p>
+    <w:p>
+      <w:pPr>
+        <w:ind w:left="360"/>
+      </w:pPr>
+      <w:r>
+        <w:t xml:space="preserve">        }</w:t>
+      </w:r>
+    </w:p>
+    <w:p>
+      <w:pPr>
+        <w:ind w:left="360"/>
+      </w:pPr>
+      <w:r>
+        <w:t xml:space="preserve">        console.log(data);</w:t>
+      </w:r>
+    </w:p>
+    <w:p>
+      <w:pPr>
+        <w:ind w:left="360"/>
+      </w:pPr>
+      <w:r>
+        <w:t xml:space="preserve">    }) </w:t>
+      </w:r>
+    </w:p>
+    <w:p>
+      <w:pPr>
+        <w:ind w:left="360"/>
+      </w:pPr>
+      <w:r>
+        <w:t xml:space="preserve">    </w:t>
       </w:r>
     </w:p>
     <w:p>
@@ -2470,104 +6213,770 @@
       <w:pPr>
         <w:ind w:left="360"/>
       </w:pPr>
-      <w:r>
-        <w:t>app.post("/", (req, res) =&gt; {</w:t>
-      </w:r>
-    </w:p>
-    <w:p>
-      <w:pPr>
-        <w:ind w:left="360"/>
-      </w:pPr>
-      <w:r>
-        <w:t xml:space="preserve">    var username = req.body.username;</w:t>
-      </w:r>
-    </w:p>
-    <w:p>
-      <w:pPr>
-        <w:ind w:left="360"/>
-      </w:pPr>
-      <w:r>
-        <w:t xml:space="preserve">    var password = req.body.password;   </w:t>
-      </w:r>
-    </w:p>
-    <w:p>
-      <w:pPr>
-        <w:ind w:left="360"/>
-      </w:pPr>
-      <w:r>
-        <w:t xml:space="preserve">    tblLogin.findOne({ username: username, password: password }, (err, data) =&gt; {</w:t>
-      </w:r>
-    </w:p>
-    <w:p>
-      <w:pPr>
-        <w:ind w:left="360"/>
-      </w:pPr>
-      <w:r>
-        <w:t xml:space="preserve">        if (data == null)</w:t>
-      </w:r>
-    </w:p>
-    <w:p>
-      <w:pPr>
-        <w:ind w:left="360"/>
-      </w:pPr>
-      <w:r>
-        <w:t xml:space="preserve">        {</w:t>
-      </w:r>
-    </w:p>
-    <w:p>
-      <w:pPr>
-        <w:ind w:left="360"/>
-      </w:pPr>
-      <w:r>
-        <w:t xml:space="preserve">            //res.render("login", { success: "Invalid Username or Password", color: "Red" });</w:t>
-      </w:r>
-    </w:p>
-    <w:p>
-      <w:pPr>
-        <w:ind w:left="360"/>
-      </w:pPr>
-      <w:r>
-        <w:t xml:space="preserve">            res.sendFile(__dirname + "/views/index2.html");</w:t>
-      </w:r>
-    </w:p>
-    <w:p>
-      <w:pPr>
-        <w:ind w:left="360"/>
-      </w:pPr>
-      <w:r>
-        <w:t xml:space="preserve">        }            </w:t>
-      </w:r>
-    </w:p>
-    <w:p>
-      <w:pPr>
-        <w:ind w:left="360"/>
-      </w:pPr>
-      <w:r>
-        <w:t xml:space="preserve">        else</w:t>
-      </w:r>
-    </w:p>
-    <w:p>
-      <w:pPr>
-        <w:ind w:left="360"/>
-      </w:pPr>
-      <w:r>
-        <w:t xml:space="preserve">        {</w:t>
-      </w:r>
-    </w:p>
-    <w:p>
-      <w:pPr>
-        <w:ind w:left="360"/>
-      </w:pPr>
-      <w:r>
-        <w:t xml:space="preserve">            //res.render("login", { success: "Successfull Login", color: "Green" });</w:t>
-      </w:r>
-    </w:p>
-    <w:p>
-      <w:pPr>
-        <w:ind w:left="360"/>
-      </w:pPr>
-      <w:r>
-        <w:t xml:space="preserve">            res.sendFile(__dirname + "/views/index3.html");</w:t>
+    </w:p>
+    <w:p>
+      <w:pPr>
+        <w:ind w:left="360"/>
+      </w:pPr>
+      <w:proofErr w:type="spellStart"/>
+      <w:proofErr w:type="gramStart"/>
+      <w:r>
+        <w:t>app.post</w:t>
+      </w:r>
+      <w:proofErr w:type="spellEnd"/>
+      <w:r>
+        <w:t>(</w:t>
+      </w:r>
+      <w:proofErr w:type="gramEnd"/>
+      <w:r>
+        <w:t>"/student", (</w:t>
+      </w:r>
+      <w:proofErr w:type="spellStart"/>
+      <w:r>
+        <w:t>req</w:t>
+      </w:r>
+      <w:proofErr w:type="spellEnd"/>
+      <w:r>
+        <w:t>, res) =&gt; {</w:t>
+      </w:r>
+    </w:p>
+    <w:p>
+      <w:pPr>
+        <w:ind w:left="360"/>
+      </w:pPr>
+      <w:r>
+        <w:t xml:space="preserve">    var </w:t>
+      </w:r>
+      <w:proofErr w:type="spellStart"/>
+      <w:r>
+        <w:t>msg</w:t>
+      </w:r>
+      <w:proofErr w:type="spellEnd"/>
+      <w:r>
+        <w:t xml:space="preserve"> = null;</w:t>
+      </w:r>
+    </w:p>
+    <w:p>
+      <w:pPr>
+        <w:ind w:left="360"/>
+      </w:pPr>
+      <w:r>
+        <w:t xml:space="preserve">    var name = req.body.name;</w:t>
+      </w:r>
+    </w:p>
+    <w:p>
+      <w:pPr>
+        <w:ind w:left="360"/>
+      </w:pPr>
+      <w:r>
+        <w:t xml:space="preserve">    var surname = </w:t>
+      </w:r>
+      <w:proofErr w:type="spellStart"/>
+      <w:proofErr w:type="gramStart"/>
+      <w:r>
+        <w:t>req.body</w:t>
+      </w:r>
+      <w:proofErr w:type="gramEnd"/>
+      <w:r>
+        <w:t>.surname</w:t>
+      </w:r>
+      <w:proofErr w:type="spellEnd"/>
+      <w:r>
+        <w:t>;</w:t>
+      </w:r>
+    </w:p>
+    <w:p>
+      <w:pPr>
+        <w:ind w:left="360"/>
+      </w:pPr>
+      <w:r>
+        <w:t xml:space="preserve">    var email = </w:t>
+      </w:r>
+      <w:proofErr w:type="spellStart"/>
+      <w:proofErr w:type="gramStart"/>
+      <w:r>
+        <w:t>req.body</w:t>
+      </w:r>
+      <w:proofErr w:type="gramEnd"/>
+      <w:r>
+        <w:t>.email</w:t>
+      </w:r>
+      <w:proofErr w:type="spellEnd"/>
+      <w:r>
+        <w:t>;</w:t>
+      </w:r>
+    </w:p>
+    <w:p>
+      <w:pPr>
+        <w:ind w:left="360"/>
+      </w:pPr>
+      <w:r>
+        <w:t xml:space="preserve">    var city = </w:t>
+      </w:r>
+      <w:proofErr w:type="spellStart"/>
+      <w:proofErr w:type="gramStart"/>
+      <w:r>
+        <w:t>req.body</w:t>
+      </w:r>
+      <w:proofErr w:type="gramEnd"/>
+      <w:r>
+        <w:t>.city</w:t>
+      </w:r>
+      <w:proofErr w:type="spellEnd"/>
+      <w:r>
+        <w:t>;</w:t>
+      </w:r>
+    </w:p>
+    <w:p>
+      <w:pPr>
+        <w:ind w:left="360"/>
+      </w:pPr>
+      <w:r>
+        <w:t xml:space="preserve">    var </w:t>
+      </w:r>
+      <w:proofErr w:type="spellStart"/>
+      <w:r>
+        <w:t>demoObj</w:t>
+      </w:r>
+      <w:proofErr w:type="spellEnd"/>
+      <w:r>
+        <w:t xml:space="preserve"> = new </w:t>
+      </w:r>
+      <w:proofErr w:type="spellStart"/>
+      <w:proofErr w:type="gramStart"/>
+      <w:r>
+        <w:t>tblStudent</w:t>
+      </w:r>
+      <w:proofErr w:type="spellEnd"/>
+      <w:r>
+        <w:t>(</w:t>
+      </w:r>
+      <w:proofErr w:type="gramEnd"/>
+      <w:r>
+        <w:t>{</w:t>
+      </w:r>
+    </w:p>
+    <w:p>
+      <w:pPr>
+        <w:ind w:left="360"/>
+      </w:pPr>
+      <w:r>
+        <w:t xml:space="preserve">        name: name,</w:t>
+      </w:r>
+    </w:p>
+    <w:p>
+      <w:pPr>
+        <w:ind w:left="360"/>
+      </w:pPr>
+      <w:r>
+        <w:t xml:space="preserve">        surname: surname,</w:t>
+      </w:r>
+    </w:p>
+    <w:p>
+      <w:pPr>
+        <w:ind w:left="360"/>
+      </w:pPr>
+      <w:r>
+        <w:lastRenderedPageBreak/>
+        <w:t xml:space="preserve">        email: email,</w:t>
+      </w:r>
+    </w:p>
+    <w:p>
+      <w:pPr>
+        <w:ind w:left="360"/>
+      </w:pPr>
+      <w:r>
+        <w:t xml:space="preserve">        city: city</w:t>
+      </w:r>
+    </w:p>
+    <w:p>
+      <w:pPr>
+        <w:ind w:left="360"/>
+      </w:pPr>
+      <w:r>
+        <w:t xml:space="preserve">    });</w:t>
+      </w:r>
+    </w:p>
+    <w:p>
+      <w:pPr>
+        <w:ind w:left="360"/>
+      </w:pPr>
+      <w:r>
+        <w:t xml:space="preserve">    </w:t>
+      </w:r>
+      <w:proofErr w:type="spellStart"/>
+      <w:r>
+        <w:t>demoObj.save</w:t>
+      </w:r>
+      <w:proofErr w:type="spellEnd"/>
+      <w:r>
+        <w:t>((err, data) =&gt; {</w:t>
+      </w:r>
+    </w:p>
+    <w:p>
+      <w:pPr>
+        <w:ind w:left="360"/>
+      </w:pPr>
+      <w:r>
+        <w:t xml:space="preserve">        console.log(data);</w:t>
+      </w:r>
+    </w:p>
+    <w:p>
+      <w:pPr>
+        <w:ind w:left="360"/>
+      </w:pPr>
+      <w:r>
+        <w:t xml:space="preserve">    })</w:t>
+      </w:r>
+    </w:p>
+    <w:p>
+      <w:pPr>
+        <w:ind w:left="360"/>
+      </w:pPr>
+      <w:r>
+        <w:t xml:space="preserve">    </w:t>
+      </w:r>
+      <w:proofErr w:type="spellStart"/>
+      <w:proofErr w:type="gramStart"/>
+      <w:r>
+        <w:t>res.redirect</w:t>
+      </w:r>
+      <w:proofErr w:type="spellEnd"/>
+      <w:proofErr w:type="gramEnd"/>
+      <w:r>
+        <w:t>("/</w:t>
+      </w:r>
+      <w:proofErr w:type="spellStart"/>
+      <w:r>
+        <w:t>studentdata</w:t>
+      </w:r>
+      <w:proofErr w:type="spellEnd"/>
+      <w:r>
+        <w:t>");</w:t>
+      </w:r>
+    </w:p>
+    <w:p>
+      <w:pPr>
+        <w:ind w:left="360"/>
+      </w:pPr>
+      <w:r>
+        <w:t>});</w:t>
+      </w:r>
+    </w:p>
+    <w:p>
+      <w:pPr>
+        <w:ind w:left="360"/>
+      </w:pPr>
+    </w:p>
+    <w:p>
+      <w:pPr>
+        <w:ind w:left="360"/>
+      </w:pPr>
+      <w:proofErr w:type="spellStart"/>
+      <w:proofErr w:type="gramStart"/>
+      <w:r>
+        <w:t>app.get</w:t>
+      </w:r>
+      <w:proofErr w:type="spellEnd"/>
+      <w:r>
+        <w:t>(</w:t>
+      </w:r>
+      <w:proofErr w:type="gramEnd"/>
+      <w:r>
+        <w:t>"/student", (</w:t>
+      </w:r>
+      <w:proofErr w:type="spellStart"/>
+      <w:r>
+        <w:t>req</w:t>
+      </w:r>
+      <w:proofErr w:type="spellEnd"/>
+      <w:r>
+        <w:t>, res) =&gt; {</w:t>
+      </w:r>
+    </w:p>
+    <w:p>
+      <w:pPr>
+        <w:ind w:left="360"/>
+      </w:pPr>
+      <w:r>
+        <w:t xml:space="preserve">    </w:t>
+      </w:r>
+      <w:proofErr w:type="spellStart"/>
+      <w:r>
+        <w:t>tblStudent.find</w:t>
+      </w:r>
+      <w:proofErr w:type="spellEnd"/>
+      <w:r>
+        <w:t>((err, data) =&gt; {</w:t>
+      </w:r>
+    </w:p>
+    <w:p>
+      <w:pPr>
+        <w:ind w:left="360"/>
+      </w:pPr>
+      <w:r>
+        <w:t xml:space="preserve">        //</w:t>
+      </w:r>
+      <w:proofErr w:type="spellStart"/>
+      <w:proofErr w:type="gramStart"/>
+      <w:r>
+        <w:t>res.render</w:t>
+      </w:r>
+      <w:proofErr w:type="spellEnd"/>
+      <w:proofErr w:type="gramEnd"/>
+      <w:r>
+        <w:t>("student", { data: data });</w:t>
+      </w:r>
+    </w:p>
+    <w:p>
+      <w:pPr>
+        <w:ind w:left="360"/>
+      </w:pPr>
+      <w:r>
+        <w:t xml:space="preserve">        </w:t>
+      </w:r>
+      <w:proofErr w:type="spellStart"/>
+      <w:proofErr w:type="gramStart"/>
+      <w:r>
+        <w:t>res.send</w:t>
+      </w:r>
+      <w:proofErr w:type="spellEnd"/>
+      <w:proofErr w:type="gramEnd"/>
+      <w:r>
+        <w:t>(</w:t>
+      </w:r>
+      <w:proofErr w:type="spellStart"/>
+      <w:r>
+        <w:t>JSON.stringify</w:t>
+      </w:r>
+      <w:proofErr w:type="spellEnd"/>
+      <w:r>
+        <w:t>(data));</w:t>
+      </w:r>
+    </w:p>
+    <w:p>
+      <w:pPr>
+        <w:ind w:left="360"/>
+      </w:pPr>
+      <w:r>
+        <w:t xml:space="preserve">        //</w:t>
+      </w:r>
+      <w:proofErr w:type="spellStart"/>
+      <w:proofErr w:type="gramStart"/>
+      <w:r>
+        <w:t>res.sendFile</w:t>
+      </w:r>
+      <w:proofErr w:type="spellEnd"/>
+      <w:proofErr w:type="gramEnd"/>
+      <w:r>
+        <w:t>(__</w:t>
+      </w:r>
+      <w:proofErr w:type="spellStart"/>
+      <w:r>
+        <w:t>dirname</w:t>
+      </w:r>
+      <w:proofErr w:type="spellEnd"/>
+      <w:r>
+        <w:t xml:space="preserve"> + "/views/index3.html",{</w:t>
+      </w:r>
+      <w:proofErr w:type="spellStart"/>
+      <w:r>
+        <w:t>data:"Hello</w:t>
+      </w:r>
+      <w:proofErr w:type="spellEnd"/>
+      <w:r>
+        <w:t>"});</w:t>
+      </w:r>
+    </w:p>
+    <w:p>
+      <w:pPr>
+        <w:ind w:left="360"/>
+      </w:pPr>
+      <w:r>
+        <w:t xml:space="preserve">    });</w:t>
+      </w:r>
+    </w:p>
+    <w:p>
+      <w:pPr>
+        <w:ind w:left="360"/>
+      </w:pPr>
+      <w:r>
+        <w:t>})</w:t>
+      </w:r>
+    </w:p>
+    <w:p>
+      <w:pPr>
+        <w:ind w:left="360"/>
+      </w:pPr>
+    </w:p>
+    <w:p>
+      <w:pPr>
+        <w:ind w:left="360"/>
+      </w:pPr>
+      <w:proofErr w:type="spellStart"/>
+      <w:proofErr w:type="gramStart"/>
+      <w:r>
+        <w:t>app.get</w:t>
+      </w:r>
+      <w:proofErr w:type="spellEnd"/>
+      <w:r>
+        <w:t>(</w:t>
+      </w:r>
+      <w:proofErr w:type="gramEnd"/>
+      <w:r>
+        <w:t>"/</w:t>
+      </w:r>
+      <w:proofErr w:type="spellStart"/>
+      <w:r>
+        <w:t>studentdata</w:t>
+      </w:r>
+      <w:proofErr w:type="spellEnd"/>
+      <w:r>
+        <w:t>", (</w:t>
+      </w:r>
+      <w:proofErr w:type="spellStart"/>
+      <w:r>
+        <w:t>req</w:t>
+      </w:r>
+      <w:proofErr w:type="spellEnd"/>
+      <w:r>
+        <w:t>, res) =&gt; {</w:t>
+      </w:r>
+    </w:p>
+    <w:p>
+      <w:pPr>
+        <w:ind w:left="360"/>
+      </w:pPr>
+      <w:r>
+        <w:t xml:space="preserve">    </w:t>
+      </w:r>
+      <w:proofErr w:type="spellStart"/>
+      <w:r>
+        <w:t>tblStudent.find</w:t>
+      </w:r>
+      <w:proofErr w:type="spellEnd"/>
+      <w:r>
+        <w:t>((err, data) =&gt; {</w:t>
+      </w:r>
+    </w:p>
+    <w:p>
+      <w:pPr>
+        <w:ind w:left="360"/>
+      </w:pPr>
+      <w:r>
+        <w:t xml:space="preserve">        </w:t>
+      </w:r>
+      <w:proofErr w:type="spellStart"/>
+      <w:proofErr w:type="gramStart"/>
+      <w:r>
+        <w:t>res.sendFile</w:t>
+      </w:r>
+      <w:proofErr w:type="spellEnd"/>
+      <w:proofErr w:type="gramEnd"/>
+      <w:r>
+        <w:t>(__</w:t>
+      </w:r>
+      <w:proofErr w:type="spellStart"/>
+      <w:r>
+        <w:t>dirname</w:t>
+      </w:r>
+      <w:proofErr w:type="spellEnd"/>
+      <w:r>
+        <w:t xml:space="preserve"> + "/views/index3.html", { data: "Hello" });</w:t>
+      </w:r>
+    </w:p>
+    <w:p>
+      <w:pPr>
+        <w:ind w:left="360"/>
+      </w:pPr>
+      <w:r>
+        <w:t xml:space="preserve">    });</w:t>
+      </w:r>
+    </w:p>
+    <w:p>
+      <w:pPr>
+        <w:ind w:left="360"/>
+      </w:pPr>
+      <w:r>
+        <w:t>})</w:t>
+      </w:r>
+    </w:p>
+    <w:p>
+      <w:pPr>
+        <w:ind w:left="360"/>
+      </w:pPr>
+    </w:p>
+    <w:p>
+      <w:pPr>
+        <w:ind w:left="360"/>
+      </w:pPr>
+      <w:proofErr w:type="spellStart"/>
+      <w:proofErr w:type="gramStart"/>
+      <w:r>
+        <w:t>app.post</w:t>
+      </w:r>
+      <w:proofErr w:type="spellEnd"/>
+      <w:r>
+        <w:t>(</w:t>
+      </w:r>
+      <w:proofErr w:type="gramEnd"/>
+      <w:r>
+        <w:t>"/delete", (</w:t>
+      </w:r>
+      <w:proofErr w:type="spellStart"/>
+      <w:r>
+        <w:t>req</w:t>
+      </w:r>
+      <w:proofErr w:type="spellEnd"/>
+      <w:r>
+        <w:t>, res) =&gt; {</w:t>
+      </w:r>
+    </w:p>
+    <w:p>
+      <w:pPr>
+        <w:ind w:left="360"/>
+      </w:pPr>
+      <w:r>
+        <w:t xml:space="preserve">    var id = req.query.id;</w:t>
+      </w:r>
+    </w:p>
+    <w:p>
+      <w:pPr>
+        <w:ind w:left="360"/>
+      </w:pPr>
+      <w:r>
+        <w:t xml:space="preserve">    var del = </w:t>
+      </w:r>
+      <w:proofErr w:type="spellStart"/>
+      <w:r>
+        <w:t>tblStudent.findByIdAndDelete</w:t>
+      </w:r>
+      <w:proofErr w:type="spellEnd"/>
+      <w:r>
+        <w:t>(id)</w:t>
+      </w:r>
+    </w:p>
+    <w:p>
+      <w:pPr>
+        <w:ind w:left="360"/>
+      </w:pPr>
+      <w:r>
+        <w:t xml:space="preserve">    </w:t>
+      </w:r>
+      <w:proofErr w:type="spellStart"/>
+      <w:proofErr w:type="gramStart"/>
+      <w:r>
+        <w:t>del.exec</w:t>
+      </w:r>
+      <w:proofErr w:type="spellEnd"/>
+      <w:proofErr w:type="gramEnd"/>
+      <w:r>
+        <w:t>((err, data) =&gt; {</w:t>
+      </w:r>
+    </w:p>
+    <w:p>
+      <w:pPr>
+        <w:ind w:left="360"/>
+      </w:pPr>
+      <w:r>
+        <w:t xml:space="preserve">        </w:t>
+      </w:r>
+      <w:proofErr w:type="spellStart"/>
+      <w:proofErr w:type="gramStart"/>
+      <w:r>
+        <w:t>res.redirect</w:t>
+      </w:r>
+      <w:proofErr w:type="spellEnd"/>
+      <w:proofErr w:type="gramEnd"/>
+      <w:r>
+        <w:t>("/</w:t>
+      </w:r>
+      <w:proofErr w:type="spellStart"/>
+      <w:r>
+        <w:t>studentdata</w:t>
+      </w:r>
+      <w:proofErr w:type="spellEnd"/>
+      <w:r>
+        <w:t>");</w:t>
+      </w:r>
+    </w:p>
+    <w:p>
+      <w:pPr>
+        <w:ind w:left="360"/>
+      </w:pPr>
+      <w:r>
+        <w:t xml:space="preserve">    })</w:t>
+      </w:r>
+    </w:p>
+    <w:p>
+      <w:pPr>
+        <w:ind w:left="360"/>
+      </w:pPr>
+    </w:p>
+    <w:p>
+      <w:pPr>
+        <w:ind w:left="360"/>
+      </w:pPr>
+      <w:r>
+        <w:t>});</w:t>
+      </w:r>
+    </w:p>
+    <w:p>
+      <w:pPr>
+        <w:ind w:left="360"/>
+      </w:pPr>
+    </w:p>
+    <w:p>
+      <w:pPr>
+        <w:ind w:left="360"/>
+      </w:pPr>
+      <w:proofErr w:type="spellStart"/>
+      <w:proofErr w:type="gramStart"/>
+      <w:r>
+        <w:t>app.post</w:t>
+      </w:r>
+      <w:proofErr w:type="spellEnd"/>
+      <w:r>
+        <w:t>(</w:t>
+      </w:r>
+      <w:proofErr w:type="gramEnd"/>
+      <w:r>
+        <w:t>"/</w:t>
+      </w:r>
+      <w:proofErr w:type="spellStart"/>
+      <w:r>
+        <w:t>updateData</w:t>
+      </w:r>
+      <w:proofErr w:type="spellEnd"/>
+      <w:r>
+        <w:t>", (</w:t>
+      </w:r>
+      <w:proofErr w:type="spellStart"/>
+      <w:r>
+        <w:t>req</w:t>
+      </w:r>
+      <w:proofErr w:type="spellEnd"/>
+      <w:r>
+        <w:t>, res) =&gt; {</w:t>
+      </w:r>
+    </w:p>
+    <w:p>
+      <w:pPr>
+        <w:ind w:left="360"/>
+      </w:pPr>
+      <w:r>
+        <w:t xml:space="preserve">    var id = req.query.id;</w:t>
+      </w:r>
+    </w:p>
+    <w:p>
+      <w:pPr>
+        <w:ind w:left="360"/>
+      </w:pPr>
+      <w:r>
+        <w:t xml:space="preserve">    </w:t>
+      </w:r>
+      <w:proofErr w:type="spellStart"/>
+      <w:r>
+        <w:t>tblStudent.find</w:t>
+      </w:r>
+      <w:proofErr w:type="spellEnd"/>
+      <w:proofErr w:type="gramStart"/>
+      <w:r>
+        <w:t>({ _</w:t>
+      </w:r>
+      <w:proofErr w:type="gramEnd"/>
+      <w:r>
+        <w:t>id: id }, (err, data1) =&gt; {</w:t>
+      </w:r>
+    </w:p>
+    <w:p>
+      <w:pPr>
+        <w:ind w:left="360"/>
+      </w:pPr>
+      <w:r>
+        <w:t xml:space="preserve">        if </w:t>
+      </w:r>
+      <w:proofErr w:type="gramStart"/>
+      <w:r>
+        <w:t>(!err</w:t>
+      </w:r>
+      <w:proofErr w:type="gramEnd"/>
+      <w:r>
+        <w:t>) {</w:t>
+      </w:r>
+    </w:p>
+    <w:p>
+      <w:pPr>
+        <w:ind w:left="360"/>
+      </w:pPr>
+      <w:r>
+        <w:t xml:space="preserve">            </w:t>
+      </w:r>
+      <w:proofErr w:type="spellStart"/>
+      <w:r>
+        <w:t>tblStudent.find</w:t>
+      </w:r>
+      <w:proofErr w:type="spellEnd"/>
+      <w:r>
+        <w:t>((err, data) =&gt; {</w:t>
+      </w:r>
+    </w:p>
+    <w:p>
+      <w:pPr>
+        <w:ind w:left="360"/>
+      </w:pPr>
+      <w:r>
+        <w:t xml:space="preserve">                if </w:t>
+      </w:r>
+      <w:proofErr w:type="gramStart"/>
+      <w:r>
+        <w:t>(!err</w:t>
+      </w:r>
+      <w:proofErr w:type="gramEnd"/>
+      <w:r>
+        <w:t>) {</w:t>
+      </w:r>
+    </w:p>
+    <w:p>
+      <w:pPr>
+        <w:ind w:left="360"/>
+      </w:pPr>
+      <w:r>
+        <w:t xml:space="preserve">                    </w:t>
+      </w:r>
+      <w:proofErr w:type="spellStart"/>
+      <w:proofErr w:type="gramStart"/>
+      <w:r>
+        <w:t>res.render</w:t>
+      </w:r>
+      <w:proofErr w:type="spellEnd"/>
+      <w:proofErr w:type="gramEnd"/>
+      <w:r>
+        <w:t>("</w:t>
+      </w:r>
+      <w:proofErr w:type="spellStart"/>
+      <w:r>
+        <w:t>updateView.ejs</w:t>
+      </w:r>
+      <w:proofErr w:type="spellEnd"/>
+      <w:r>
+        <w:t>", { data: data, params: data1 });</w:t>
+      </w:r>
+    </w:p>
+    <w:p>
+      <w:pPr>
+        <w:ind w:left="360"/>
+      </w:pPr>
+      <w:r>
+        <w:t xml:space="preserve">                }</w:t>
+      </w:r>
+    </w:p>
+    <w:p>
+      <w:pPr>
+        <w:ind w:left="360"/>
+      </w:pPr>
+      <w:r>
+        <w:t xml:space="preserve">            })</w:t>
       </w:r>
     </w:p>
     <w:p>
@@ -2583,15 +6992,7 @@
         <w:ind w:left="360"/>
       </w:pPr>
       <w:r>
-        <w:t xml:space="preserve">        console.log(data);</w:t>
-      </w:r>
-    </w:p>
-    <w:p>
-      <w:pPr>
-        <w:ind w:left="360"/>
-      </w:pPr>
-      <w:r>
-        <w:t xml:space="preserve">    })  </w:t>
+        <w:t xml:space="preserve">    });</w:t>
       </w:r>
     </w:p>
     <w:p>
@@ -2606,16 +7007,186 @@
       <w:pPr>
         <w:ind w:left="360"/>
       </w:pPr>
-      <w:r>
-        <w:t>app.listen(port,()=&gt;{</w:t>
-      </w:r>
-    </w:p>
-    <w:p>
-      <w:pPr>
-        <w:ind w:left="360"/>
-      </w:pPr>
-      <w:r>
-        <w:t xml:space="preserve">    console.log("Server is running on port number : ",port);</w:t>
+    </w:p>
+    <w:p>
+      <w:pPr>
+        <w:ind w:left="360"/>
+      </w:pPr>
+      <w:proofErr w:type="spellStart"/>
+      <w:proofErr w:type="gramStart"/>
+      <w:r>
+        <w:t>app.post</w:t>
+      </w:r>
+      <w:proofErr w:type="spellEnd"/>
+      <w:r>
+        <w:t>(</w:t>
+      </w:r>
+      <w:proofErr w:type="gramEnd"/>
+      <w:r>
+        <w:t>"/update", (</w:t>
+      </w:r>
+      <w:proofErr w:type="spellStart"/>
+      <w:r>
+        <w:t>req</w:t>
+      </w:r>
+      <w:proofErr w:type="spellEnd"/>
+      <w:r>
+        <w:t>, res) =&gt; {</w:t>
+      </w:r>
+    </w:p>
+    <w:p>
+      <w:pPr>
+        <w:ind w:left="360"/>
+      </w:pPr>
+      <w:r>
+        <w:t xml:space="preserve">    var id = req.query.id;</w:t>
+      </w:r>
+    </w:p>
+    <w:p>
+      <w:pPr>
+        <w:ind w:left="360"/>
+      </w:pPr>
+      <w:r>
+        <w:t xml:space="preserve">    </w:t>
+      </w:r>
+      <w:proofErr w:type="spellStart"/>
+      <w:r>
+        <w:t>tblStudent.findOneAndUpdate</w:t>
+      </w:r>
+      <w:proofErr w:type="spellEnd"/>
+      <w:proofErr w:type="gramStart"/>
+      <w:r>
+        <w:t>({ _</w:t>
+      </w:r>
+      <w:proofErr w:type="gramEnd"/>
+      <w:r>
+        <w:t xml:space="preserve">id: id }, { name: req.body.name, surname: </w:t>
+      </w:r>
+      <w:proofErr w:type="spellStart"/>
+      <w:r>
+        <w:t>req.body.surname</w:t>
+      </w:r>
+      <w:proofErr w:type="spellEnd"/>
+      <w:r>
+        <w:t xml:space="preserve">, city: </w:t>
+      </w:r>
+      <w:proofErr w:type="spellStart"/>
+      <w:r>
+        <w:t>req.body.city</w:t>
+      </w:r>
+      <w:proofErr w:type="spellEnd"/>
+      <w:r>
+        <w:t xml:space="preserve">, email: </w:t>
+      </w:r>
+      <w:proofErr w:type="spellStart"/>
+      <w:r>
+        <w:t>req.body.email</w:t>
+      </w:r>
+      <w:proofErr w:type="spellEnd"/>
+      <w:r>
+        <w:t xml:space="preserve"> }, (err, data1) =&gt; {</w:t>
+      </w:r>
+    </w:p>
+    <w:p>
+      <w:pPr>
+        <w:ind w:left="360"/>
+      </w:pPr>
+      <w:r>
+        <w:t xml:space="preserve">        if </w:t>
+      </w:r>
+      <w:proofErr w:type="gramStart"/>
+      <w:r>
+        <w:t>(!err</w:t>
+      </w:r>
+      <w:proofErr w:type="gramEnd"/>
+      <w:r>
+        <w:t>) {</w:t>
+      </w:r>
+    </w:p>
+    <w:p>
+      <w:pPr>
+        <w:ind w:left="360"/>
+      </w:pPr>
+      <w:r>
+        <w:t xml:space="preserve">            </w:t>
+      </w:r>
+      <w:proofErr w:type="spellStart"/>
+      <w:proofErr w:type="gramStart"/>
+      <w:r>
+        <w:t>res.redirect</w:t>
+      </w:r>
+      <w:proofErr w:type="spellEnd"/>
+      <w:proofErr w:type="gramEnd"/>
+      <w:r>
+        <w:t>("/</w:t>
+      </w:r>
+      <w:proofErr w:type="spellStart"/>
+      <w:r>
+        <w:t>studentdata</w:t>
+      </w:r>
+      <w:proofErr w:type="spellEnd"/>
+      <w:r>
+        <w:t>");</w:t>
+      </w:r>
+    </w:p>
+    <w:p>
+      <w:pPr>
+        <w:ind w:left="360"/>
+      </w:pPr>
+      <w:r>
+        <w:t xml:space="preserve">        }</w:t>
+      </w:r>
+    </w:p>
+    <w:p>
+      <w:pPr>
+        <w:ind w:left="360"/>
+      </w:pPr>
+      <w:r>
+        <w:t xml:space="preserve">    });</w:t>
+      </w:r>
+    </w:p>
+    <w:p>
+      <w:pPr>
+        <w:ind w:left="360"/>
+      </w:pPr>
+      <w:r>
+        <w:t>})</w:t>
+      </w:r>
+    </w:p>
+    <w:p>
+      <w:pPr>
+        <w:ind w:left="360"/>
+      </w:pPr>
+    </w:p>
+    <w:p>
+      <w:pPr>
+        <w:ind w:left="360"/>
+      </w:pPr>
+      <w:proofErr w:type="spellStart"/>
+      <w:proofErr w:type="gramStart"/>
+      <w:r>
+        <w:t>app.listen</w:t>
+      </w:r>
+      <w:proofErr w:type="spellEnd"/>
+      <w:proofErr w:type="gramEnd"/>
+      <w:r>
+        <w:t>(port,()=&gt;{</w:t>
+      </w:r>
+    </w:p>
+    <w:p>
+      <w:pPr>
+        <w:ind w:left="360"/>
+      </w:pPr>
+      <w:r>
+        <w:t xml:space="preserve">    </w:t>
+      </w:r>
+      <w:proofErr w:type="gramStart"/>
+      <w:r>
+        <w:t>console.log(</w:t>
+      </w:r>
+      <w:proofErr w:type="gramEnd"/>
+      <w:r>
+        <w:t>"Server is running on port number : ",port);</w:t>
       </w:r>
     </w:p>
     <w:p>
@@ -2630,11 +7201,1087 @@
       <w:pPr>
         <w:ind w:left="360"/>
       </w:pPr>
+    </w:p>
+    <w:p>
+      <w:pPr>
+        <w:ind w:left="360"/>
+        <w:rPr>
+          <w:b/>
+          <w:bCs/>
+        </w:rPr>
+      </w:pPr>
+      <w:r>
+        <w:rPr>
+          <w:b/>
+          <w:bCs/>
+        </w:rPr>
+        <w:t>// Index3.html</w:t>
+      </w:r>
+    </w:p>
+    <w:p>
+      <w:pPr>
+        <w:ind w:left="360"/>
+      </w:pPr>
+      <w:r>
+        <w:t>&lt;html &gt;</w:t>
+      </w:r>
+    </w:p>
+    <w:p>
+      <w:pPr>
+        <w:ind w:left="360"/>
+      </w:pPr>
+      <w:r>
+        <w:t xml:space="preserve">&lt;head&gt;    </w:t>
+      </w:r>
+    </w:p>
+    <w:p>
+      <w:pPr>
+        <w:ind w:left="360"/>
+      </w:pPr>
+      <w:r>
+        <w:lastRenderedPageBreak/>
+        <w:t xml:space="preserve">    &lt;title&gt;Students&lt;/title&gt;</w:t>
+      </w:r>
+    </w:p>
+    <w:p>
+      <w:pPr>
+        <w:ind w:left="360"/>
+      </w:pPr>
+      <w:r>
+        <w:t>&lt;/head&gt;</w:t>
+      </w:r>
+    </w:p>
+    <w:p>
+      <w:pPr>
+        <w:ind w:left="360"/>
+      </w:pPr>
+      <w:r>
+        <w:t>&lt;/body&gt;</w:t>
+      </w:r>
+    </w:p>
+    <w:p>
+      <w:pPr>
+        <w:ind w:left="360"/>
+      </w:pPr>
+      <w:r>
+        <w:t>&lt;</w:t>
+      </w:r>
+      <w:proofErr w:type="spellStart"/>
+      <w:r>
+        <w:t>center</w:t>
+      </w:r>
+      <w:proofErr w:type="spellEnd"/>
+      <w:r>
+        <w:t>&gt;</w:t>
+      </w:r>
+    </w:p>
+    <w:p>
+      <w:pPr>
+        <w:ind w:left="360"/>
+      </w:pPr>
+      <w:r>
+        <w:t>&lt;h1&gt;Add Student Details&lt;/h1&gt;</w:t>
+      </w:r>
+    </w:p>
+    <w:p>
+      <w:pPr>
+        <w:ind w:left="360"/>
+      </w:pPr>
+      <w:r>
+        <w:t>&lt;form action="/student" method="POST"&gt;</w:t>
+      </w:r>
+    </w:p>
+    <w:p>
+      <w:pPr>
+        <w:ind w:left="360"/>
+      </w:pPr>
+      <w:r>
+        <w:t xml:space="preserve">    &lt;table&gt;</w:t>
+      </w:r>
+    </w:p>
+    <w:p>
+      <w:pPr>
+        <w:ind w:left="360"/>
+      </w:pPr>
+      <w:r>
+        <w:t xml:space="preserve">        &lt;tr&gt;</w:t>
+      </w:r>
+    </w:p>
+    <w:p>
+      <w:pPr>
+        <w:ind w:left="360"/>
+      </w:pPr>
+      <w:r>
+        <w:t xml:space="preserve">            &lt;td&gt;Enter </w:t>
+      </w:r>
+      <w:proofErr w:type="gramStart"/>
+      <w:r>
+        <w:t>Name :</w:t>
+      </w:r>
+      <w:proofErr w:type="gramEnd"/>
+      <w:r>
+        <w:t xml:space="preserve"> &lt;/td&gt;</w:t>
+      </w:r>
+    </w:p>
+    <w:p>
+      <w:pPr>
+        <w:ind w:left="360"/>
+      </w:pPr>
+      <w:r>
+        <w:t xml:space="preserve">            &lt;td&gt;&lt;input type="text" name="name"&gt;&lt;/td&gt;</w:t>
+      </w:r>
+    </w:p>
+    <w:p>
+      <w:pPr>
+        <w:ind w:left="360"/>
+      </w:pPr>
+      <w:r>
+        <w:t xml:space="preserve">        &lt;/tr&gt;</w:t>
+      </w:r>
+    </w:p>
+    <w:p>
+      <w:pPr>
+        <w:ind w:left="360"/>
+      </w:pPr>
+      <w:r>
+        <w:t xml:space="preserve">        &lt;tr&gt;</w:t>
+      </w:r>
+    </w:p>
+    <w:p>
+      <w:pPr>
+        <w:ind w:left="360"/>
+      </w:pPr>
+      <w:r>
+        <w:t xml:space="preserve">            &lt;td&gt;Enter </w:t>
+      </w:r>
+      <w:proofErr w:type="gramStart"/>
+      <w:r>
+        <w:t>Surname :</w:t>
+      </w:r>
+      <w:proofErr w:type="gramEnd"/>
+      <w:r>
+        <w:t xml:space="preserve"> &lt;/td&gt;</w:t>
+      </w:r>
+    </w:p>
+    <w:p>
+      <w:pPr>
+        <w:ind w:left="360"/>
+      </w:pPr>
+      <w:r>
+        <w:t xml:space="preserve">            &lt;td&gt;&lt;input type="text" name="surname"&gt;&lt;/td&gt;</w:t>
+      </w:r>
+    </w:p>
+    <w:p>
+      <w:pPr>
+        <w:ind w:left="360"/>
+      </w:pPr>
+      <w:r>
+        <w:t xml:space="preserve">        &lt;/tr&gt;</w:t>
+      </w:r>
+    </w:p>
+    <w:p>
+      <w:pPr>
+        <w:ind w:left="360"/>
+      </w:pPr>
+      <w:r>
+        <w:t xml:space="preserve">        &lt;tr&gt;</w:t>
+      </w:r>
+    </w:p>
+    <w:p>
+      <w:pPr>
+        <w:ind w:left="360"/>
+      </w:pPr>
+      <w:r>
+        <w:t xml:space="preserve">            &lt;td&gt;Enter </w:t>
+      </w:r>
+      <w:proofErr w:type="gramStart"/>
+      <w:r>
+        <w:t>Email :</w:t>
+      </w:r>
+      <w:proofErr w:type="gramEnd"/>
+      <w:r>
+        <w:t xml:space="preserve"> &lt;/td&gt;</w:t>
+      </w:r>
+    </w:p>
+    <w:p>
+      <w:pPr>
+        <w:ind w:left="360"/>
+      </w:pPr>
+      <w:r>
+        <w:t xml:space="preserve">            &lt;td&gt;&lt;input type="text" name="email"&gt;&lt;/td&gt;</w:t>
+      </w:r>
+    </w:p>
+    <w:p>
+      <w:pPr>
+        <w:ind w:left="360"/>
+      </w:pPr>
+      <w:r>
+        <w:t xml:space="preserve">        &lt;/tr&gt;</w:t>
+      </w:r>
+    </w:p>
+    <w:p>
+      <w:pPr>
+        <w:ind w:left="360"/>
+      </w:pPr>
+      <w:r>
+        <w:t xml:space="preserve">        &lt;tr&gt;</w:t>
+      </w:r>
+    </w:p>
+    <w:p>
+      <w:pPr>
+        <w:ind w:left="360"/>
+      </w:pPr>
+      <w:r>
+        <w:t xml:space="preserve">            &lt;td&gt;Enter </w:t>
+      </w:r>
+      <w:proofErr w:type="gramStart"/>
+      <w:r>
+        <w:t>City :</w:t>
+      </w:r>
+      <w:proofErr w:type="gramEnd"/>
+      <w:r>
+        <w:t xml:space="preserve"> &lt;/td&gt;</w:t>
+      </w:r>
+    </w:p>
+    <w:p>
+      <w:pPr>
+        <w:ind w:left="360"/>
+      </w:pPr>
+      <w:r>
+        <w:t xml:space="preserve">            &lt;td&gt;&lt;input type="text" name="city"&gt;&lt;/td&gt;</w:t>
+      </w:r>
+    </w:p>
+    <w:p>
+      <w:pPr>
+        <w:ind w:left="360"/>
+      </w:pPr>
+      <w:r>
+        <w:t xml:space="preserve">        &lt;/tr&gt;</w:t>
+      </w:r>
+    </w:p>
+    <w:p>
+      <w:pPr>
+        <w:ind w:left="360"/>
+      </w:pPr>
+      <w:r>
+        <w:t xml:space="preserve">        &lt;tr&gt;</w:t>
+      </w:r>
+    </w:p>
+    <w:p>
+      <w:pPr>
+        <w:ind w:left="360"/>
+      </w:pPr>
+      <w:r>
+        <w:t xml:space="preserve">            &lt;td&gt;&lt;/td&gt;</w:t>
+      </w:r>
+    </w:p>
+    <w:p>
+      <w:pPr>
+        <w:ind w:left="360"/>
+      </w:pPr>
+      <w:r>
+        <w:t xml:space="preserve">            &lt;td&gt;&lt;input type="submit" value="Add Student"&gt;&lt;/td&gt;</w:t>
+      </w:r>
+    </w:p>
+    <w:p>
+      <w:pPr>
+        <w:ind w:left="360"/>
+      </w:pPr>
+      <w:r>
+        <w:t xml:space="preserve">        &lt;/tr&gt;</w:t>
+      </w:r>
+    </w:p>
+    <w:p>
+      <w:pPr>
+        <w:ind w:left="360"/>
+      </w:pPr>
+      <w:r>
+        <w:t xml:space="preserve">    &lt;/table&gt;</w:t>
+      </w:r>
+    </w:p>
+    <w:p>
+      <w:pPr>
+        <w:ind w:left="360"/>
+      </w:pPr>
+      <w:r>
+        <w:t>&lt;/form&gt;</w:t>
+      </w:r>
+    </w:p>
+    <w:p>
+      <w:pPr>
+        <w:ind w:left="360"/>
+      </w:pPr>
+      <w:r>
+        <w:t>&lt;table &gt;</w:t>
+      </w:r>
+    </w:p>
+    <w:p>
+      <w:pPr>
+        <w:ind w:left="360"/>
+      </w:pPr>
+      <w:r>
+        <w:t xml:space="preserve">    &lt;</w:t>
+      </w:r>
+      <w:proofErr w:type="spellStart"/>
+      <w:r>
+        <w:t>tbody</w:t>
+      </w:r>
+      <w:proofErr w:type="spellEnd"/>
+      <w:r>
+        <w:t xml:space="preserve"> id="div1"&gt;</w:t>
+      </w:r>
+    </w:p>
+    <w:p>
+      <w:pPr>
+        <w:ind w:left="360"/>
+      </w:pPr>
+      <w:r>
+        <w:lastRenderedPageBreak/>
+        <w:t xml:space="preserve">        &lt;tr&gt;</w:t>
+      </w:r>
+    </w:p>
+    <w:p>
+      <w:pPr>
+        <w:ind w:left="360"/>
+      </w:pPr>
+      <w:r>
+        <w:t xml:space="preserve">            &lt;</w:t>
+      </w:r>
+      <w:proofErr w:type="spellStart"/>
+      <w:r>
+        <w:t>th</w:t>
+      </w:r>
+      <w:proofErr w:type="spellEnd"/>
+      <w:r>
+        <w:t>&gt;Id&lt;/</w:t>
+      </w:r>
+      <w:proofErr w:type="spellStart"/>
+      <w:r>
+        <w:t>th</w:t>
+      </w:r>
+      <w:proofErr w:type="spellEnd"/>
+      <w:r>
+        <w:t>&gt;</w:t>
+      </w:r>
+    </w:p>
+    <w:p>
+      <w:pPr>
+        <w:ind w:left="360"/>
+      </w:pPr>
+      <w:r>
+        <w:t xml:space="preserve">            &lt;</w:t>
+      </w:r>
+      <w:proofErr w:type="spellStart"/>
+      <w:r>
+        <w:t>th</w:t>
+      </w:r>
+      <w:proofErr w:type="spellEnd"/>
+      <w:r>
+        <w:t>&gt;Name&lt;/</w:t>
+      </w:r>
+      <w:proofErr w:type="spellStart"/>
+      <w:r>
+        <w:t>th</w:t>
+      </w:r>
+      <w:proofErr w:type="spellEnd"/>
+      <w:r>
+        <w:t>&gt;</w:t>
+      </w:r>
+    </w:p>
+    <w:p>
+      <w:pPr>
+        <w:ind w:left="360"/>
+      </w:pPr>
+      <w:r>
+        <w:t xml:space="preserve">            &lt;</w:t>
+      </w:r>
+      <w:proofErr w:type="spellStart"/>
+      <w:r>
+        <w:t>th</w:t>
+      </w:r>
+      <w:proofErr w:type="spellEnd"/>
+      <w:r>
+        <w:t>&gt;Surname&lt;/</w:t>
+      </w:r>
+      <w:proofErr w:type="spellStart"/>
+      <w:r>
+        <w:t>th</w:t>
+      </w:r>
+      <w:proofErr w:type="spellEnd"/>
+      <w:r>
+        <w:t>&gt;</w:t>
+      </w:r>
+    </w:p>
+    <w:p>
+      <w:pPr>
+        <w:ind w:left="360"/>
+      </w:pPr>
+      <w:r>
+        <w:t xml:space="preserve">            &lt;</w:t>
+      </w:r>
+      <w:proofErr w:type="spellStart"/>
+      <w:r>
+        <w:t>th</w:t>
+      </w:r>
+      <w:proofErr w:type="spellEnd"/>
+      <w:r>
+        <w:t>&gt;Email&lt;/</w:t>
+      </w:r>
+      <w:proofErr w:type="spellStart"/>
+      <w:r>
+        <w:t>th</w:t>
+      </w:r>
+      <w:proofErr w:type="spellEnd"/>
+      <w:r>
+        <w:t>&gt;</w:t>
+      </w:r>
+    </w:p>
+    <w:p>
+      <w:pPr>
+        <w:ind w:left="360"/>
+      </w:pPr>
+      <w:r>
+        <w:t xml:space="preserve">            &lt;</w:t>
+      </w:r>
+      <w:proofErr w:type="spellStart"/>
+      <w:r>
+        <w:t>th</w:t>
+      </w:r>
+      <w:proofErr w:type="spellEnd"/>
+      <w:r>
+        <w:t>&gt;City&lt;/</w:t>
+      </w:r>
+      <w:proofErr w:type="spellStart"/>
+      <w:r>
+        <w:t>th</w:t>
+      </w:r>
+      <w:proofErr w:type="spellEnd"/>
+      <w:r>
+        <w:t>&gt;</w:t>
+      </w:r>
+    </w:p>
+    <w:p>
+      <w:pPr>
+        <w:ind w:left="360"/>
+      </w:pPr>
+      <w:r>
+        <w:t xml:space="preserve">            &lt;</w:t>
+      </w:r>
+      <w:proofErr w:type="spellStart"/>
+      <w:r>
+        <w:t>th</w:t>
+      </w:r>
+      <w:proofErr w:type="spellEnd"/>
+      <w:r>
+        <w:t>&gt;Edit&lt;/</w:t>
+      </w:r>
+      <w:proofErr w:type="spellStart"/>
+      <w:r>
+        <w:t>th</w:t>
+      </w:r>
+      <w:proofErr w:type="spellEnd"/>
+      <w:r>
+        <w:t>&gt;</w:t>
+      </w:r>
+    </w:p>
+    <w:p>
+      <w:pPr>
+        <w:ind w:left="360"/>
+      </w:pPr>
+      <w:r>
+        <w:t xml:space="preserve">            &lt;</w:t>
+      </w:r>
+      <w:proofErr w:type="spellStart"/>
+      <w:r>
+        <w:t>th</w:t>
+      </w:r>
+      <w:proofErr w:type="spellEnd"/>
+      <w:r>
+        <w:t>&gt;Delete&lt;/</w:t>
+      </w:r>
+      <w:proofErr w:type="spellStart"/>
+      <w:r>
+        <w:t>th</w:t>
+      </w:r>
+      <w:proofErr w:type="spellEnd"/>
+      <w:r>
+        <w:t>&gt;</w:t>
+      </w:r>
+    </w:p>
+    <w:p>
+      <w:pPr>
+        <w:ind w:left="360"/>
+      </w:pPr>
+      <w:r>
+        <w:t xml:space="preserve">        &lt;/tr&gt;</w:t>
+      </w:r>
+    </w:p>
+    <w:p>
+      <w:pPr>
+        <w:ind w:left="360"/>
+      </w:pPr>
+      <w:r>
+        <w:t xml:space="preserve">    &lt;/</w:t>
+      </w:r>
+      <w:proofErr w:type="spellStart"/>
+      <w:r>
+        <w:t>tbody</w:t>
+      </w:r>
+      <w:proofErr w:type="spellEnd"/>
+      <w:r>
+        <w:t>&gt;</w:t>
+      </w:r>
+    </w:p>
+    <w:p>
+      <w:pPr>
+        <w:ind w:left="360"/>
+      </w:pPr>
+      <w:r>
+        <w:t>&lt;/table&gt;</w:t>
+      </w:r>
+    </w:p>
+    <w:p>
+      <w:pPr>
+        <w:ind w:left="360"/>
+      </w:pPr>
+      <w:r>
+        <w:t xml:space="preserve">&lt;script </w:t>
+      </w:r>
+      <w:proofErr w:type="spellStart"/>
+      <w:r>
+        <w:t>src</w:t>
+      </w:r>
+      <w:proofErr w:type="spellEnd"/>
+      <w:r>
+        <w:t>="https://code.jquery.com/jquery-3.5.1.js"&gt;&lt;/script&gt;</w:t>
+      </w:r>
+    </w:p>
+    <w:p>
+      <w:pPr>
+        <w:ind w:left="360"/>
+      </w:pPr>
+    </w:p>
+    <w:p>
+      <w:pPr>
+        <w:ind w:left="360"/>
+      </w:pPr>
+      <w:r>
+        <w:t>&lt;script&gt;</w:t>
+      </w:r>
+    </w:p>
+    <w:p>
+      <w:pPr>
+        <w:ind w:left="360"/>
+      </w:pPr>
+      <w:r>
+        <w:t xml:space="preserve">    $(document</w:t>
+      </w:r>
+      <w:proofErr w:type="gramStart"/>
+      <w:r>
+        <w:t>).ready</w:t>
+      </w:r>
+      <w:proofErr w:type="gramEnd"/>
+      <w:r>
+        <w:t xml:space="preserve">(() =&gt; {        </w:t>
+      </w:r>
+    </w:p>
+    <w:p>
+      <w:pPr>
+        <w:ind w:left="360"/>
+      </w:pPr>
+      <w:r>
+        <w:t xml:space="preserve">        var table</w:t>
+      </w:r>
+    </w:p>
+    <w:p>
+      <w:pPr>
+        <w:ind w:left="360"/>
+      </w:pPr>
+      <w:r>
+        <w:t xml:space="preserve">        </w:t>
+      </w:r>
+      <w:proofErr w:type="gramStart"/>
+      <w:r>
+        <w:t>$.ajax</w:t>
+      </w:r>
+      <w:proofErr w:type="gramEnd"/>
+      <w:r>
+        <w:t>({</w:t>
+      </w:r>
+    </w:p>
+    <w:p>
+      <w:pPr>
+        <w:ind w:left="360"/>
+      </w:pPr>
+      <w:r>
+        <w:t xml:space="preserve">            url: '/student',</w:t>
+      </w:r>
+    </w:p>
+    <w:p>
+      <w:pPr>
+        <w:ind w:left="360"/>
+      </w:pPr>
+      <w:r>
+        <w:t xml:space="preserve">            method: 'get',</w:t>
+      </w:r>
+    </w:p>
+    <w:p>
+      <w:pPr>
+        <w:ind w:left="360"/>
+      </w:pPr>
+      <w:r>
+        <w:t xml:space="preserve">            </w:t>
+      </w:r>
+      <w:proofErr w:type="spellStart"/>
+      <w:r>
+        <w:t>dataType</w:t>
+      </w:r>
+      <w:proofErr w:type="spellEnd"/>
+      <w:r>
+        <w:t>: 'json',</w:t>
+      </w:r>
+    </w:p>
+    <w:p>
+      <w:pPr>
+        <w:ind w:left="360"/>
+      </w:pPr>
+      <w:r>
+        <w:t xml:space="preserve">            success: function (result) {</w:t>
+      </w:r>
+    </w:p>
+    <w:p>
+      <w:pPr>
+        <w:ind w:left="360"/>
+      </w:pPr>
+      <w:r>
+        <w:t xml:space="preserve">                </w:t>
+      </w:r>
+      <w:proofErr w:type="gramStart"/>
+      <w:r>
+        <w:t>console.log(</w:t>
+      </w:r>
+      <w:proofErr w:type="gramEnd"/>
+      <w:r>
+        <w:t xml:space="preserve">"Length: " + </w:t>
+      </w:r>
+      <w:proofErr w:type="spellStart"/>
+      <w:r>
+        <w:t>result.length</w:t>
+      </w:r>
+      <w:proofErr w:type="spellEnd"/>
+      <w:r>
+        <w:t>)</w:t>
+      </w:r>
+    </w:p>
+    <w:p>
+      <w:pPr>
+        <w:ind w:left="360"/>
+      </w:pPr>
+      <w:r>
+        <w:t xml:space="preserve">                console.log(result[0</w:t>
+      </w:r>
+      <w:proofErr w:type="gramStart"/>
+      <w:r>
+        <w:t>]._</w:t>
+      </w:r>
+      <w:proofErr w:type="gramEnd"/>
+      <w:r>
+        <w:t>id);</w:t>
+      </w:r>
+    </w:p>
+    <w:p>
+      <w:pPr>
+        <w:ind w:left="360"/>
+      </w:pPr>
+      <w:r>
+        <w:t xml:space="preserve">                for (let index = 0; index &lt; </w:t>
+      </w:r>
+      <w:proofErr w:type="spellStart"/>
+      <w:proofErr w:type="gramStart"/>
+      <w:r>
+        <w:t>result.length</w:t>
+      </w:r>
+      <w:proofErr w:type="spellEnd"/>
+      <w:proofErr w:type="gramEnd"/>
+      <w:r>
+        <w:t>; index++) {</w:t>
+      </w:r>
+    </w:p>
+    <w:p>
+      <w:pPr>
+        <w:ind w:left="360"/>
+      </w:pPr>
+    </w:p>
+    <w:p>
+      <w:pPr>
+        <w:ind w:left="360"/>
+      </w:pPr>
+      <w:r>
+        <w:t xml:space="preserve">                    var html = `                        </w:t>
+      </w:r>
+    </w:p>
+    <w:p>
+      <w:pPr>
+        <w:ind w:left="360"/>
+      </w:pPr>
+      <w:r>
+        <w:t xml:space="preserve">                        &lt;tr&gt;</w:t>
+      </w:r>
+    </w:p>
+    <w:p>
+      <w:pPr>
+        <w:ind w:left="360"/>
+      </w:pPr>
+      <w:r>
+        <w:t xml:space="preserve">                            &lt;td style="text-align: </w:t>
+      </w:r>
+      <w:proofErr w:type="spellStart"/>
+      <w:r>
+        <w:t>center</w:t>
+      </w:r>
+      <w:proofErr w:type="spellEnd"/>
+      <w:r>
+        <w:t>;"&gt; ` + result[index</w:t>
+      </w:r>
+      <w:proofErr w:type="gramStart"/>
+      <w:r>
+        <w:t>]._</w:t>
+      </w:r>
+      <w:proofErr w:type="gramEnd"/>
+      <w:r>
+        <w:t>id + ` &lt;/td&gt;</w:t>
+      </w:r>
+    </w:p>
+    <w:p>
+      <w:pPr>
+        <w:ind w:left="360"/>
+      </w:pPr>
+      <w:r>
+        <w:t xml:space="preserve">                            &lt;td style="text-align: </w:t>
+      </w:r>
+      <w:proofErr w:type="spellStart"/>
+      <w:r>
+        <w:t>center</w:t>
+      </w:r>
+      <w:proofErr w:type="spellEnd"/>
+      <w:r>
+        <w:t>;"&gt; ` + result[index].name + ` &lt;/td&gt;</w:t>
+      </w:r>
+    </w:p>
+    <w:p>
+      <w:pPr>
+        <w:ind w:left="360"/>
+      </w:pPr>
+      <w:r>
+        <w:t xml:space="preserve">                            &lt;td style="text-align: </w:t>
+      </w:r>
+      <w:proofErr w:type="spellStart"/>
+      <w:r>
+        <w:t>center</w:t>
+      </w:r>
+      <w:proofErr w:type="spellEnd"/>
+      <w:r>
+        <w:t>;"&gt; ` + result[index</w:t>
+      </w:r>
+      <w:proofErr w:type="gramStart"/>
+      <w:r>
+        <w:t>].surname</w:t>
+      </w:r>
+      <w:proofErr w:type="gramEnd"/>
+      <w:r>
+        <w:t xml:space="preserve"> + ` &lt;/td&gt;</w:t>
+      </w:r>
+    </w:p>
+    <w:p>
+      <w:pPr>
+        <w:ind w:left="360"/>
+      </w:pPr>
+      <w:r>
+        <w:t xml:space="preserve">                            &lt;td style="text-align: </w:t>
+      </w:r>
+      <w:proofErr w:type="spellStart"/>
+      <w:r>
+        <w:t>center</w:t>
+      </w:r>
+      <w:proofErr w:type="spellEnd"/>
+      <w:r>
+        <w:t>;"&gt; ` + result[index</w:t>
+      </w:r>
+      <w:proofErr w:type="gramStart"/>
+      <w:r>
+        <w:t>].email</w:t>
+      </w:r>
+      <w:proofErr w:type="gramEnd"/>
+      <w:r>
+        <w:t xml:space="preserve"> + ` &lt;/td&gt;</w:t>
+      </w:r>
+    </w:p>
+    <w:p>
+      <w:pPr>
+        <w:ind w:left="360"/>
+      </w:pPr>
+      <w:r>
+        <w:lastRenderedPageBreak/>
+        <w:t xml:space="preserve">                            &lt;td style="text-align: </w:t>
+      </w:r>
+      <w:proofErr w:type="spellStart"/>
+      <w:r>
+        <w:t>center</w:t>
+      </w:r>
+      <w:proofErr w:type="spellEnd"/>
+      <w:r>
+        <w:t>;"&gt; ` + result[index</w:t>
+      </w:r>
+      <w:proofErr w:type="gramStart"/>
+      <w:r>
+        <w:t>].city</w:t>
+      </w:r>
+      <w:proofErr w:type="gramEnd"/>
+      <w:r>
+        <w:t xml:space="preserve"> + ` &lt;/td&gt;</w:t>
+      </w:r>
+    </w:p>
+    <w:p>
+      <w:pPr>
+        <w:ind w:left="360"/>
+      </w:pPr>
+      <w:r>
+        <w:t xml:space="preserve">                            &lt;td style="text-align: </w:t>
+      </w:r>
+      <w:proofErr w:type="spellStart"/>
+      <w:r>
+        <w:t>center</w:t>
+      </w:r>
+      <w:proofErr w:type="spellEnd"/>
+      <w:r>
+        <w:t>;"&gt;</w:t>
+      </w:r>
+    </w:p>
+    <w:p>
+      <w:pPr>
+        <w:ind w:left="360"/>
+      </w:pPr>
+      <w:r>
+        <w:t xml:space="preserve">                                &lt;form action="/</w:t>
+      </w:r>
+      <w:proofErr w:type="spellStart"/>
+      <w:r>
+        <w:t>delete?id</w:t>
+      </w:r>
+      <w:proofErr w:type="spellEnd"/>
+      <w:r>
+        <w:t>=`+ result[index</w:t>
+      </w:r>
+      <w:proofErr w:type="gramStart"/>
+      <w:r>
+        <w:t>]._</w:t>
+      </w:r>
+      <w:proofErr w:type="gramEnd"/>
+      <w:r>
+        <w:t>id + ` " method="post"&gt;&lt;input type="submit" value="Delete"&gt;</w:t>
+      </w:r>
+    </w:p>
+    <w:p>
+      <w:pPr>
+        <w:ind w:left="360"/>
+      </w:pPr>
+      <w:r>
+        <w:t xml:space="preserve">                                &lt;/form&gt;</w:t>
+      </w:r>
+    </w:p>
+    <w:p>
+      <w:pPr>
+        <w:ind w:left="360"/>
+      </w:pPr>
+      <w:r>
+        <w:t xml:space="preserve">                            &lt;/td&gt;</w:t>
+      </w:r>
+    </w:p>
+    <w:p>
+      <w:pPr>
+        <w:ind w:left="360"/>
+      </w:pPr>
+      <w:r>
+        <w:t xml:space="preserve">                            &lt;td style="text-align: </w:t>
+      </w:r>
+      <w:proofErr w:type="spellStart"/>
+      <w:r>
+        <w:t>center</w:t>
+      </w:r>
+      <w:proofErr w:type="spellEnd"/>
+      <w:r>
+        <w:t>;"&gt;</w:t>
+      </w:r>
+    </w:p>
+    <w:p>
+      <w:pPr>
+        <w:ind w:left="360"/>
+      </w:pPr>
+      <w:r>
+        <w:t xml:space="preserve">                                &lt;form action="/</w:t>
+      </w:r>
+      <w:proofErr w:type="spellStart"/>
+      <w:r>
+        <w:t>updateData?id</w:t>
+      </w:r>
+      <w:proofErr w:type="spellEnd"/>
+      <w:r>
+        <w:t>=`+ result[index</w:t>
+      </w:r>
+      <w:proofErr w:type="gramStart"/>
+      <w:r>
+        <w:t>]._</w:t>
+      </w:r>
+      <w:proofErr w:type="gramEnd"/>
+      <w:r>
+        <w:t>id + `" method="post"&gt;&lt;input type="submit" value="Update"&gt;</w:t>
+      </w:r>
+    </w:p>
+    <w:p>
+      <w:pPr>
+        <w:ind w:left="360"/>
+      </w:pPr>
+      <w:r>
+        <w:t xml:space="preserve">                                &lt;/form&gt;</w:t>
+      </w:r>
+    </w:p>
+    <w:p>
+      <w:pPr>
+        <w:ind w:left="360"/>
+      </w:pPr>
+      <w:r>
+        <w:t xml:space="preserve">                            &lt;/td&gt;</w:t>
+      </w:r>
+    </w:p>
+    <w:p>
+      <w:pPr>
+        <w:ind w:left="360"/>
+      </w:pPr>
+      <w:r>
+        <w:t xml:space="preserve">                        &lt;/tr&gt;                                              </w:t>
+      </w:r>
+    </w:p>
+    <w:p>
+      <w:pPr>
+        <w:ind w:left="360"/>
+      </w:pPr>
+      <w:r>
+        <w:t xml:space="preserve">                    `;</w:t>
+      </w:r>
+    </w:p>
+    <w:p>
+      <w:pPr>
+        <w:ind w:left="360"/>
+      </w:pPr>
+      <w:r>
+        <w:t xml:space="preserve">                    //console.log(result);</w:t>
+      </w:r>
+    </w:p>
+    <w:p>
+      <w:pPr>
+        <w:ind w:left="360"/>
+      </w:pPr>
+    </w:p>
+    <w:p>
+      <w:pPr>
+        <w:ind w:left="360"/>
+      </w:pPr>
+      <w:r>
+        <w:t xml:space="preserve">                    $("#div1"</w:t>
+      </w:r>
+      <w:proofErr w:type="gramStart"/>
+      <w:r>
+        <w:t>).append</w:t>
+      </w:r>
+      <w:proofErr w:type="gramEnd"/>
+      <w:r>
+        <w:t>(html);</w:t>
+      </w:r>
+    </w:p>
+    <w:p>
+      <w:pPr>
+        <w:ind w:left="360"/>
+      </w:pPr>
+      <w:r>
+        <w:t xml:space="preserve">                }</w:t>
+      </w:r>
+    </w:p>
+    <w:p>
+      <w:pPr>
+        <w:ind w:left="360"/>
+      </w:pPr>
+      <w:r>
+        <w:t xml:space="preserve">            },</w:t>
+      </w:r>
+    </w:p>
+    <w:p>
+      <w:pPr>
+        <w:ind w:left="360"/>
+      </w:pPr>
+      <w:r>
+        <w:t xml:space="preserve">        });</w:t>
+      </w:r>
+    </w:p>
+    <w:p>
+      <w:pPr>
+        <w:ind w:left="360"/>
+      </w:pPr>
+      <w:r>
+        <w:t xml:space="preserve">    })</w:t>
+      </w:r>
+    </w:p>
+    <w:p>
+      <w:pPr>
+        <w:ind w:left="360"/>
+      </w:pPr>
+      <w:r>
+        <w:t>&lt;/script&gt;</w:t>
+      </w:r>
+    </w:p>
+    <w:p>
+      <w:pPr>
+        <w:ind w:left="360"/>
+      </w:pPr>
+      <w:r>
+        <w:t>&lt;/</w:t>
+      </w:r>
+      <w:proofErr w:type="spellStart"/>
+      <w:r>
+        <w:t>center</w:t>
+      </w:r>
+      <w:proofErr w:type="spellEnd"/>
+      <w:r>
+        <w:t>&gt;</w:t>
+      </w:r>
+    </w:p>
+    <w:p>
+      <w:pPr>
+        <w:ind w:left="360"/>
+      </w:pPr>
+      <w:r>
+        <w:t>&lt;body&gt;</w:t>
+      </w:r>
+    </w:p>
+    <w:p>
+      <w:pPr>
+        <w:ind w:left="360"/>
+      </w:pPr>
+      <w:r>
+        <w:t>&lt;/html&gt;</w:t>
+      </w:r>
+    </w:p>
+    <w:p>
+      <w:pPr>
+        <w:ind w:left="360"/>
+      </w:pPr>
+      <w:r>
+        <w:lastRenderedPageBreak/>
+        <w:t>// Login Page</w:t>
+      </w:r>
       <w:r>
         <w:rPr>
           <w:noProof/>
         </w:rPr>
-        <w:lastRenderedPageBreak/>
         <w:drawing>
           <wp:inline distT="0" distB="0" distL="0" distR="0" wp14:anchorId="372522FC" wp14:editId="1619EA29">
             <wp:extent cx="5731510" cy="2906395"/>
@@ -2684,14 +8331,22 @@
         <w:ind w:left="360"/>
       </w:pPr>
       <w:r>
+        <w:t>// Add Student Data</w:t>
+      </w:r>
+    </w:p>
+    <w:p>
+      <w:pPr>
+        <w:ind w:left="360"/>
+      </w:pPr>
+      <w:r>
         <w:rPr>
           <w:noProof/>
         </w:rPr>
         <w:drawing>
-          <wp:inline distT="0" distB="0" distL="0" distR="0" wp14:anchorId="360C5361" wp14:editId="63C43C2E">
-            <wp:extent cx="5731510" cy="2906395"/>
-            <wp:effectExtent l="0" t="0" r="2540" b="8255"/>
-            <wp:docPr id="9" name="Picture 9"/>
+          <wp:inline distT="0" distB="0" distL="0" distR="0" wp14:anchorId="02674FAC" wp14:editId="7CCC2EC8">
+            <wp:extent cx="5731510" cy="3223895"/>
+            <wp:effectExtent l="0" t="0" r="2540" b="0"/>
+            <wp:docPr id="14" name="Picture 14"/>
             <wp:cNvGraphicFramePr>
               <a:graphicFrameLocks xmlns:a="http://schemas.openxmlformats.org/drawingml/2006/main" noChangeAspect="1"/>
             </wp:cNvGraphicFramePr>
@@ -2702,27 +8357,74 @@
                     <pic:cNvPr id="1" name=""/>
                     <pic:cNvPicPr/>
                   </pic:nvPicPr>
-                  <pic:blipFill rotWithShape="1">
+                  <pic:blipFill>
                     <a:blip r:embed="rId12"/>
-                    <a:srcRect t="9848"/>
-                    <a:stretch/>
+                    <a:stretch>
+                      <a:fillRect/>
+                    </a:stretch>
                   </pic:blipFill>
-                  <pic:spPr bwMode="auto">
+                  <pic:spPr>
                     <a:xfrm>
                       <a:off x="0" y="0"/>
-                      <a:ext cx="5731510" cy="2906395"/>
+                      <a:ext cx="5731510" cy="3223895"/>
                     </a:xfrm>
                     <a:prstGeom prst="rect">
                       <a:avLst/>
                     </a:prstGeom>
-                    <a:ln>
-                      <a:noFill/>
-                    </a:ln>
-                    <a:extLst>
-                      <a:ext uri="{53640926-AAD7-44D8-BBD7-CCE9431645EC}">
-                        <a14:shadowObscured xmlns:a14="http://schemas.microsoft.com/office/drawing/2010/main"/>
-                      </a:ext>
-                    </a:extLst>
+                  </pic:spPr>
+                </pic:pic>
+              </a:graphicData>
+            </a:graphic>
+          </wp:inline>
+        </w:drawing>
+      </w:r>
+    </w:p>
+    <w:p>
+      <w:pPr>
+        <w:ind w:left="360"/>
+      </w:pPr>
+    </w:p>
+    <w:p>
+      <w:pPr>
+        <w:ind w:left="360"/>
+      </w:pPr>
+      <w:r>
+        <w:lastRenderedPageBreak/>
+        <w:t>// Update Student Data</w:t>
+      </w:r>
+      <w:r>
+        <w:rPr>
+          <w:noProof/>
+        </w:rPr>
+        <w:drawing>
+          <wp:inline distT="0" distB="0" distL="0" distR="0" wp14:anchorId="4D18C028" wp14:editId="4A7884FF">
+            <wp:extent cx="5731510" cy="3223895"/>
+            <wp:effectExtent l="0" t="0" r="2540" b="0"/>
+            <wp:docPr id="15" name="Picture 15"/>
+            <wp:cNvGraphicFramePr>
+              <a:graphicFrameLocks xmlns:a="http://schemas.openxmlformats.org/drawingml/2006/main" noChangeAspect="1"/>
+            </wp:cNvGraphicFramePr>
+            <a:graphic xmlns:a="http://schemas.openxmlformats.org/drawingml/2006/main">
+              <a:graphicData uri="http://schemas.openxmlformats.org/drawingml/2006/picture">
+                <pic:pic xmlns:pic="http://schemas.openxmlformats.org/drawingml/2006/picture">
+                  <pic:nvPicPr>
+                    <pic:cNvPr id="1" name=""/>
+                    <pic:cNvPicPr/>
+                  </pic:nvPicPr>
+                  <pic:blipFill>
+                    <a:blip r:embed="rId13"/>
+                    <a:stretch>
+                      <a:fillRect/>
+                    </a:stretch>
+                  </pic:blipFill>
+                  <pic:spPr>
+                    <a:xfrm>
+                      <a:off x="0" y="0"/>
+                      <a:ext cx="5731510" cy="3223895"/>
+                    </a:xfrm>
+                    <a:prstGeom prst="rect">
+                      <a:avLst/>
+                    </a:prstGeom>
                   </pic:spPr>
                 </pic:pic>
               </a:graphicData>
